--- a/NamrataPaikekarResume.docx
+++ b/NamrataPaikekarResume.docx
@@ -309,6 +309,93 @@
       <w:r>
         <w:rPr>
           <w:rFonts w:ascii="Times New Roman" w:hAnsi="Times New Roman" w:cs="Times New Roman"/>
+          <w:noProof/>
+        </w:rPr>
+        <mc:AlternateContent>
+          <mc:Choice Requires="wps">
+            <w:drawing>
+              <wp:anchor distT="0" distB="0" distL="0" distR="0" simplePos="0" relativeHeight="487609344" behindDoc="1" locked="0" layoutInCell="1" allowOverlap="1" wp14:anchorId="4BED7D70" wp14:editId="70F2169D">
+                <wp:simplePos x="0" y="0"/>
+                <wp:positionH relativeFrom="margin">
+                  <wp:posOffset>19050</wp:posOffset>
+                </wp:positionH>
+                <wp:positionV relativeFrom="paragraph">
+                  <wp:posOffset>345440</wp:posOffset>
+                </wp:positionV>
+                <wp:extent cx="6815455" cy="24765"/>
+                <wp:effectExtent l="0" t="0" r="4445" b="0"/>
+                <wp:wrapTopAndBottom/>
+                <wp:docPr id="11" name="Graphic 3"/>
+                <wp:cNvGraphicFramePr>
+                  <a:graphicFrameLocks xmlns:a="http://schemas.openxmlformats.org/drawingml/2006/main"/>
+                </wp:cNvGraphicFramePr>
+                <a:graphic xmlns:a="http://schemas.openxmlformats.org/drawingml/2006/main">
+                  <a:graphicData uri="http://schemas.microsoft.com/office/word/2010/wordprocessingShape">
+                    <wps:wsp>
+                      <wps:cNvSpPr>
+                        <a:spLocks/>
+                      </wps:cNvSpPr>
+                      <wps:spPr>
+                        <a:xfrm>
+                          <a:off x="0" y="0"/>
+                          <a:ext cx="6815455" cy="24765"/>
+                        </a:xfrm>
+                        <a:custGeom>
+                          <a:avLst/>
+                          <a:gdLst/>
+                          <a:ahLst/>
+                          <a:cxnLst/>
+                          <a:rect l="l" t="t" r="r" b="b"/>
+                          <a:pathLst>
+                            <a:path w="6815455" h="24765">
+                              <a:moveTo>
+                                <a:pt x="6815137" y="24167"/>
+                              </a:moveTo>
+                              <a:lnTo>
+                                <a:pt x="0" y="24167"/>
+                              </a:lnTo>
+                              <a:lnTo>
+                                <a:pt x="0" y="0"/>
+                              </a:lnTo>
+                              <a:lnTo>
+                                <a:pt x="6815137" y="0"/>
+                              </a:lnTo>
+                              <a:lnTo>
+                                <a:pt x="6815137" y="24167"/>
+                              </a:lnTo>
+                              <a:close/>
+                            </a:path>
+                          </a:pathLst>
+                        </a:custGeom>
+                        <a:solidFill>
+                          <a:srgbClr val="18263C"/>
+                        </a:solidFill>
+                      </wps:spPr>
+                      <wps:bodyPr wrap="square" lIns="0" tIns="0" rIns="0" bIns="0" rtlCol="0">
+                        <a:prstTxWarp prst="textNoShape">
+                          <a:avLst/>
+                        </a:prstTxWarp>
+                        <a:noAutofit/>
+                      </wps:bodyPr>
+                    </wps:wsp>
+                  </a:graphicData>
+                </a:graphic>
+              </wp:anchor>
+            </w:drawing>
+          </mc:Choice>
+          <mc:Fallback>
+            <w:pict>
+              <v:shape w14:anchorId="5C9C7694" id="Graphic 3" o:spid="_x0000_s1026" style="position:absolute;margin-left:1.5pt;margin-top:27.2pt;width:536.65pt;height:1.95pt;z-index:-15707136;visibility:visible;mso-wrap-style:square;mso-wrap-distance-left:0;mso-wrap-distance-top:0;mso-wrap-distance-right:0;mso-wrap-distance-bottom:0;mso-position-horizontal:absolute;mso-position-horizontal-relative:margin;mso-position-vertical:absolute;mso-position-vertical-relative:text;v-text-anchor:top" coordsize="6815455,24765" o:gfxdata="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" path="m6815137,24167l,24167,,,6815137,r,24167xe" fillcolor="#18263c" stroked="f">
+                <v:path arrowok="t"/>
+                <w10:wrap type="topAndBottom" anchorx="margin"/>
+              </v:shape>
+            </w:pict>
+          </mc:Fallback>
+        </mc:AlternateContent>
+      </w:r>
+      <w:r>
+        <w:rPr>
+          <w:rFonts w:ascii="Times New Roman" w:hAnsi="Times New Roman" w:cs="Times New Roman"/>
           <w:b/>
           <w:color w:val="18263C"/>
           <w:spacing w:val="-2"/>
@@ -370,7 +457,7 @@
           <w:noProof/>
         </w:rPr>
         <w:drawing>
-          <wp:inline distT="0" distB="0" distL="0" distR="0" wp14:anchorId="2108D63B" wp14:editId="6B0F51D3">
+          <wp:inline distT="0" distB="0" distL="0" distR="0" wp14:anchorId="01201BC4" wp14:editId="47D5DA1C">
             <wp:extent cx="155129" cy="86264"/>
             <wp:effectExtent l="0" t="0" r="0" b="9525"/>
             <wp:docPr id="70" name="Picture 70" descr="Gmail icon, Gmail Computer Icons Email Google Contacts Google Account,  gmail, blue, angle, text png | PNGWing"/>
@@ -461,6 +548,15 @@
           <w:sz w:val="16"/>
           <w:szCs w:val="16"/>
         </w:rPr>
+        <w:sectPr>
+          <w:type w:val="continuous"/>
+          <w:pgSz w:w="11920" w:h="16860"/>
+          <w:pgMar w:top="380" w:right="566" w:bottom="280" w:left="566" w:header="720" w:footer="720" w:gutter="0"/>
+          <w:cols w:num="2" w:space="720" w:equalWidth="0">
+            <w:col w:w="3744" w:space="82"/>
+            <w:col w:w="6962"/>
+          </w:cols>
+        </w:sectPr>
       </w:pPr>
       <w:r>
         <w:rPr>
@@ -481,7 +577,7 @@
           <w:sz w:val="15"/>
         </w:rPr>
         <w:drawing>
-          <wp:inline distT="0" distB="0" distL="0" distR="0" wp14:anchorId="45C30350" wp14:editId="6562F10C">
+          <wp:inline distT="0" distB="0" distL="0" distR="0" wp14:anchorId="721D4EF1" wp14:editId="696A78FF">
             <wp:extent cx="103517" cy="103517"/>
             <wp:effectExtent l="0" t="0" r="0" b="0"/>
             <wp:docPr id="66" name="Picture 66" descr="C:\Users\User\Downloads\locationicon.png"/>
@@ -577,132 +673,18 @@
     </w:p>
     <w:p>
       <w:pPr>
-        <w:spacing w:line="230" w:lineRule="auto"/>
-        <w:rPr>
-          <w:rFonts w:ascii="Times New Roman" w:hAnsi="Times New Roman" w:cs="Times New Roman"/>
-          <w:sz w:val="15"/>
-        </w:rPr>
-        <w:sectPr>
-          <w:type w:val="continuous"/>
-          <w:pgSz w:w="11920" w:h="16860"/>
-          <w:pgMar w:top="380" w:right="566" w:bottom="280" w:left="566" w:header="720" w:footer="720" w:gutter="0"/>
-          <w:cols w:num="2" w:space="720" w:equalWidth="0">
-            <w:col w:w="3744" w:space="82"/>
-            <w:col w:w="6962"/>
-          </w:cols>
-        </w:sectPr>
-      </w:pPr>
-    </w:p>
-    <w:p>
-      <w:pPr>
         <w:pStyle w:val="BodyText"/>
         <w:spacing w:line="38" w:lineRule="exact"/>
-        <w:ind w:left="30" w:right="-44"/>
+        <w:ind w:right="-44"/>
         <w:rPr>
           <w:rFonts w:ascii="Times New Roman" w:hAnsi="Times New Roman" w:cs="Times New Roman"/>
           <w:sz w:val="3"/>
         </w:rPr>
       </w:pPr>
-      <w:r>
-        <w:rPr>
-          <w:rFonts w:ascii="Times New Roman" w:hAnsi="Times New Roman" w:cs="Times New Roman"/>
-          <w:noProof/>
-          <w:sz w:val="3"/>
-        </w:rPr>
-        <w:lastRenderedPageBreak/>
-        <mc:AlternateContent>
-          <mc:Choice Requires="wpg">
-            <w:drawing>
-              <wp:inline distT="0" distB="0" distL="0" distR="0" wp14:anchorId="47A29AD7" wp14:editId="441B0EBC">
-                <wp:extent cx="6815455" cy="24765"/>
-                <wp:effectExtent l="0" t="0" r="0" b="0"/>
-                <wp:docPr id="1" name="Group 1"/>
-                <wp:cNvGraphicFramePr>
-                  <a:graphicFrameLocks xmlns:a="http://schemas.openxmlformats.org/drawingml/2006/main"/>
-                </wp:cNvGraphicFramePr>
-                <a:graphic xmlns:a="http://schemas.openxmlformats.org/drawingml/2006/main">
-                  <a:graphicData uri="http://schemas.microsoft.com/office/word/2010/wordprocessingGroup">
-                    <wpg:wgp>
-                      <wpg:cNvGrpSpPr>
-                        <a:grpSpLocks/>
-                      </wpg:cNvGrpSpPr>
-                      <wpg:grpSpPr>
-                        <a:xfrm>
-                          <a:off x="0" y="0"/>
-                          <a:ext cx="6815455" cy="24765"/>
-                          <a:chOff x="0" y="0"/>
-                          <a:chExt cx="6815455" cy="24765"/>
-                        </a:xfrm>
-                      </wpg:grpSpPr>
-                      <wps:wsp>
-                        <wps:cNvPr id="2" name="Graphic 2"/>
-                        <wps:cNvSpPr/>
-                        <wps:spPr>
-                          <a:xfrm>
-                            <a:off x="0" y="0"/>
-                            <a:ext cx="6815455" cy="24765"/>
-                          </a:xfrm>
-                          <a:custGeom>
-                            <a:avLst/>
-                            <a:gdLst/>
-                            <a:ahLst/>
-                            <a:cxnLst/>
-                            <a:rect l="l" t="t" r="r" b="b"/>
-                            <a:pathLst>
-                              <a:path w="6815455" h="24765">
-                                <a:moveTo>
-                                  <a:pt x="6815137" y="24167"/>
-                                </a:moveTo>
-                                <a:lnTo>
-                                  <a:pt x="0" y="24167"/>
-                                </a:lnTo>
-                                <a:lnTo>
-                                  <a:pt x="0" y="0"/>
-                                </a:lnTo>
-                                <a:lnTo>
-                                  <a:pt x="6815137" y="0"/>
-                                </a:lnTo>
-                                <a:lnTo>
-                                  <a:pt x="6815137" y="24167"/>
-                                </a:lnTo>
-                                <a:close/>
-                              </a:path>
-                            </a:pathLst>
-                          </a:custGeom>
-                          <a:solidFill>
-                            <a:srgbClr val="18263C"/>
-                          </a:solidFill>
-                        </wps:spPr>
-                        <wps:bodyPr wrap="square" lIns="0" tIns="0" rIns="0" bIns="0" rtlCol="0">
-                          <a:prstTxWarp prst="textNoShape">
-                            <a:avLst/>
-                          </a:prstTxWarp>
-                          <a:noAutofit/>
-                        </wps:bodyPr>
-                      </wps:wsp>
-                    </wpg:wgp>
-                  </a:graphicData>
-                </a:graphic>
-              </wp:inline>
-            </w:drawing>
-          </mc:Choice>
-          <mc:Fallback>
-            <w:pict>
-              <v:group w14:anchorId="6794CEE7" id="Group 1" o:spid="_x0000_s1026" style="width:536.65pt;height:1.95pt;mso-position-horizontal-relative:char;mso-position-vertical-relative:line" coordsize="68154,247" o:gfxdata="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">
-                <v:shape id="Graphic 2" o:spid="_x0000_s1027" style="position:absolute;width:68154;height:247;visibility:visible;mso-wrap-style:square;v-text-anchor:top" coordsize="6815455,24765" o:gfxdata="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" path="m6815137,24167l,24167,,,6815137,r,24167xe" fillcolor="#18263c" stroked="f">
-                  <v:path arrowok="t"/>
-                </v:shape>
-                <w10:anchorlock/>
-              </v:group>
-            </w:pict>
-          </mc:Fallback>
-        </mc:AlternateContent>
-      </w:r>
     </w:p>
     <w:p>
       <w:pPr>
         <w:pStyle w:val="BodyText"/>
-        <w:spacing w:before="78" w:line="252" w:lineRule="auto"/>
         <w:ind w:left="30" w:right="21"/>
         <w:jc w:val="both"/>
         <w:rPr>
@@ -717,7 +699,15 @@
           <w:sz w:val="16"/>
           <w:szCs w:val="16"/>
         </w:rPr>
-        <w:t xml:space="preserve">Experienced Data Scientist specializing in data mining, statistical </w:t>
+        <w:t>I am an e</w:t>
+      </w:r>
+      <w:r>
+        <w:rPr>
+          <w:rFonts w:ascii="Times New Roman" w:hAnsi="Times New Roman" w:cs="Times New Roman"/>
+          <w:sz w:val="16"/>
+          <w:szCs w:val="16"/>
+        </w:rPr>
+        <w:t xml:space="preserve">xperienced Data Scientist specializing in data mining, statistical </w:t>
       </w:r>
       <w:r>
         <w:rPr>
@@ -797,6 +787,8 @@
           <w:szCs w:val="10"/>
         </w:rPr>
       </w:pPr>
+      <w:bookmarkStart w:id="0" w:name="_GoBack"/>
+      <w:bookmarkEnd w:id="0"/>
     </w:p>
     <w:p>
       <w:pPr>
@@ -885,7 +877,7 @@
           </mc:Choice>
           <mc:Fallback>
             <w:pict>
-              <v:shape w14:anchorId="68844945" id="Graphic 3" o:spid="_x0000_s1026" style="position:absolute;margin-left:29.8pt;margin-top:14pt;width:536.65pt;height:1.95pt;z-index:-15728128;visibility:visible;mso-wrap-style:square;mso-wrap-distance-left:0;mso-wrap-distance-top:0;mso-wrap-distance-right:0;mso-wrap-distance-bottom:0;mso-position-horizontal:absolute;mso-position-horizontal-relative:page;mso-position-vertical:absolute;mso-position-vertical-relative:text;v-text-anchor:top" coordsize="6815455,24765" o:gfxdata="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" path="m6815137,24167l,24167,,,6815137,r,24167xe" fillcolor="#18263c" stroked="f">
+              <v:shape w14:anchorId="1184EF98" id="Graphic 3" o:spid="_x0000_s1026" style="position:absolute;margin-left:29.8pt;margin-top:14pt;width:536.65pt;height:1.95pt;z-index:-15728128;visibility:visible;mso-wrap-style:square;mso-wrap-distance-left:0;mso-wrap-distance-top:0;mso-wrap-distance-right:0;mso-wrap-distance-bottom:0;mso-position-horizontal:absolute;mso-position-horizontal-relative:page;mso-position-vertical:absolute;mso-position-vertical-relative:text;v-text-anchor:top" coordsize="6815455,24765" o:gfxdata="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" path="m6815137,24167l,24167,,,6815137,r,24167xe" fillcolor="#18263c" stroked="f">
                 <v:path arrowok="t"/>
                 <w10:wrap type="topAndBottom" anchorx="page"/>
               </v:shape>
@@ -915,12 +907,12 @@
           <w:tab w:val="left" w:pos="8037"/>
           <w:tab w:val="left" w:pos="9356"/>
         </w:tabs>
-        <w:ind w:left="144"/>
-        <w:rPr>
-          <w:rFonts w:ascii="Times New Roman" w:hAnsi="Times New Roman" w:cs="Times New Roman"/>
-          <w:color w:val="374246"/>
-          <w:spacing w:val="-2"/>
-          <w:sz w:val="16"/>
+        <w:rPr>
+          <w:rFonts w:ascii="Times New Roman" w:hAnsi="Times New Roman" w:cs="Times New Roman"/>
+          <w:color w:val="374246"/>
+          <w:spacing w:val="-2"/>
+          <w:sz w:val="8"/>
+          <w:szCs w:val="8"/>
         </w:rPr>
       </w:pPr>
     </w:p>
@@ -940,6 +932,8 @@
         <w:jc w:val="both"/>
         <w:rPr>
           <w:rFonts w:ascii="Times New Roman" w:hAnsi="Times New Roman" w:cs="Times New Roman"/>
+          <w:color w:val="374246"/>
+          <w:spacing w:val="-2"/>
           <w:sz w:val="16"/>
         </w:rPr>
       </w:pPr>
@@ -961,7 +955,6 @@
         </w:rPr>
         <w:t xml:space="preserve"> | </w:t>
       </w:r>
-      <w:proofErr w:type="gramStart"/>
       <w:r>
         <w:rPr>
           <w:rFonts w:ascii="Times New Roman" w:hAnsi="Times New Roman" w:cs="Times New Roman"/>
@@ -978,50 +971,184 @@
           <w:spacing w:val="-2"/>
           <w:sz w:val="16"/>
         </w:rPr>
-        <w:t>SQL</w:t>
-      </w:r>
-      <w:r>
-        <w:rPr>
-          <w:rFonts w:ascii="Times New Roman" w:hAnsi="Times New Roman" w:cs="Times New Roman"/>
-          <w:color w:val="374246"/>
-          <w:spacing w:val="-2"/>
-          <w:sz w:val="16"/>
-        </w:rPr>
-        <w:t xml:space="preserve"> </w:t>
-      </w:r>
-      <w:r>
-        <w:rPr>
-          <w:rFonts w:ascii="Times New Roman" w:hAnsi="Times New Roman" w:cs="Times New Roman"/>
-          <w:color w:val="374246"/>
+        <w:t>SQ</w:t>
+      </w:r>
+      <w:r>
+        <w:rPr>
+          <w:rFonts w:ascii="Times New Roman" w:hAnsi="Times New Roman" w:cs="Times New Roman"/>
+          <w:color w:val="374246"/>
+          <w:spacing w:val="-2"/>
+          <w:sz w:val="16"/>
+        </w:rPr>
+        <w:t>L</w:t>
+      </w:r>
+      <w:r>
+        <w:rPr>
+          <w:rFonts w:ascii="Times New Roman" w:hAnsi="Times New Roman" w:cs="Times New Roman"/>
+          <w:color w:val="374246"/>
+          <w:sz w:val="16"/>
+        </w:rPr>
+        <w:t xml:space="preserve"> | </w:t>
+      </w:r>
+      <w:r>
+        <w:rPr>
+          <w:rFonts w:ascii="Times New Roman" w:hAnsi="Times New Roman" w:cs="Times New Roman"/>
+          <w:color w:val="374246"/>
+          <w:sz w:val="16"/>
+        </w:rPr>
+        <w:t xml:space="preserve">ML </w:t>
+      </w:r>
+      <w:r>
+        <w:rPr>
+          <w:rFonts w:ascii="Times New Roman" w:hAnsi="Times New Roman" w:cs="Times New Roman"/>
+          <w:color w:val="374246"/>
+          <w:spacing w:val="-2"/>
+          <w:sz w:val="16"/>
+        </w:rPr>
+        <w:t>Algorithms</w:t>
+      </w:r>
+      <w:r>
+        <w:rPr>
+          <w:rFonts w:ascii="Times New Roman" w:hAnsi="Times New Roman" w:cs="Times New Roman"/>
+          <w:color w:val="374246"/>
+          <w:spacing w:val="-2"/>
+          <w:sz w:val="16"/>
+        </w:rPr>
+        <w:t xml:space="preserve"> | </w:t>
+      </w:r>
+      <w:r>
+        <w:rPr>
+          <w:rFonts w:ascii="Times New Roman" w:hAnsi="Times New Roman" w:cs="Times New Roman"/>
+          <w:color w:val="374246"/>
+          <w:sz w:val="16"/>
+        </w:rPr>
+        <w:t xml:space="preserve">Artificial </w:t>
+      </w:r>
+      <w:r>
+        <w:rPr>
+          <w:rFonts w:ascii="Times New Roman" w:hAnsi="Times New Roman" w:cs="Times New Roman"/>
+          <w:color w:val="374246"/>
+          <w:spacing w:val="-2"/>
+          <w:sz w:val="16"/>
+        </w:rPr>
+        <w:t>Intelligence</w:t>
+      </w:r>
+      <w:r>
+        <w:rPr>
+          <w:rFonts w:ascii="Times New Roman" w:hAnsi="Times New Roman" w:cs="Times New Roman"/>
+          <w:color w:val="374246"/>
+          <w:spacing w:val="-2"/>
+          <w:sz w:val="16"/>
+        </w:rPr>
+        <w:t xml:space="preserve"> | </w:t>
+      </w:r>
+      <w:r>
+        <w:rPr>
+          <w:rFonts w:ascii="Times New Roman" w:hAnsi="Times New Roman" w:cs="Times New Roman"/>
+          <w:color w:val="374246"/>
+          <w:spacing w:val="-5"/>
+          <w:sz w:val="16"/>
+        </w:rPr>
+        <w:t>AWS</w:t>
+      </w:r>
+      <w:r>
+        <w:rPr>
+          <w:rFonts w:ascii="Times New Roman" w:hAnsi="Times New Roman" w:cs="Times New Roman"/>
+          <w:color w:val="374246"/>
+          <w:spacing w:val="-5"/>
+          <w:sz w:val="16"/>
+        </w:rPr>
+        <w:t xml:space="preserve"> |  </w:t>
+      </w:r>
+      <w:r>
+        <w:rPr>
+          <w:rFonts w:ascii="Times New Roman" w:hAnsi="Times New Roman" w:cs="Times New Roman"/>
+          <w:color w:val="374246"/>
+          <w:spacing w:val="-2"/>
+          <w:sz w:val="16"/>
+        </w:rPr>
+        <w:t>Clustering</w:t>
+      </w:r>
+      <w:r>
+        <w:rPr>
+          <w:rFonts w:ascii="Times New Roman" w:hAnsi="Times New Roman" w:cs="Times New Roman"/>
+          <w:color w:val="374246"/>
+          <w:spacing w:val="-2"/>
+          <w:sz w:val="16"/>
+        </w:rPr>
+        <w:t xml:space="preserve"> | </w:t>
+      </w:r>
+      <w:r>
+        <w:rPr>
+          <w:rFonts w:ascii="Times New Roman" w:hAnsi="Times New Roman" w:cs="Times New Roman"/>
+          <w:color w:val="374246"/>
+          <w:spacing w:val="-2"/>
+          <w:sz w:val="16"/>
+        </w:rPr>
+        <w:t>Data</w:t>
+      </w:r>
+      <w:r>
+        <w:rPr>
+          <w:rFonts w:ascii="Times New Roman" w:hAnsi="Times New Roman" w:cs="Times New Roman"/>
+          <w:color w:val="374246"/>
+          <w:spacing w:val="-8"/>
+          <w:sz w:val="16"/>
+        </w:rPr>
+        <w:t xml:space="preserve"> </w:t>
+      </w:r>
+      <w:r>
+        <w:rPr>
+          <w:rFonts w:ascii="Times New Roman" w:hAnsi="Times New Roman" w:cs="Times New Roman"/>
+          <w:color w:val="374246"/>
+          <w:spacing w:val="-2"/>
+          <w:sz w:val="16"/>
+        </w:rPr>
+        <w:t>Mining</w:t>
+      </w:r>
+      <w:r>
+        <w:rPr>
+          <w:rFonts w:ascii="Times New Roman" w:hAnsi="Times New Roman" w:cs="Times New Roman"/>
+          <w:color w:val="374246"/>
+          <w:spacing w:val="-2"/>
           <w:sz w:val="16"/>
         </w:rPr>
         <w:t xml:space="preserve"> |</w:t>
       </w:r>
-      <w:proofErr w:type="gramEnd"/>
-      <w:r>
-        <w:rPr>
-          <w:rFonts w:ascii="Times New Roman" w:hAnsi="Times New Roman" w:cs="Times New Roman"/>
-          <w:color w:val="374246"/>
-          <w:sz w:val="16"/>
-        </w:rPr>
-        <w:t xml:space="preserve"> </w:t>
-      </w:r>
-      <w:r>
-        <w:rPr>
-          <w:rFonts w:ascii="Times New Roman" w:hAnsi="Times New Roman" w:cs="Times New Roman"/>
-          <w:color w:val="374246"/>
-          <w:sz w:val="16"/>
-        </w:rPr>
-        <w:t xml:space="preserve"> ML </w:t>
-      </w:r>
-      <w:r>
-        <w:rPr>
-          <w:rFonts w:ascii="Times New Roman" w:hAnsi="Times New Roman" w:cs="Times New Roman"/>
-          <w:color w:val="374246"/>
-          <w:spacing w:val="-2"/>
-          <w:sz w:val="16"/>
-        </w:rPr>
-        <w:t>Algorithms</w:t>
+      <w:r>
+        <w:rPr>
+          <w:rFonts w:ascii="Times New Roman" w:hAnsi="Times New Roman" w:cs="Times New Roman"/>
+          <w:color w:val="374246"/>
+          <w:spacing w:val="-2"/>
+          <w:sz w:val="16"/>
+        </w:rPr>
+        <w:t xml:space="preserve"> </w:t>
+      </w:r>
+      <w:r>
+        <w:rPr>
+          <w:rFonts w:ascii="Times New Roman" w:hAnsi="Times New Roman" w:cs="Times New Roman"/>
+          <w:color w:val="374246"/>
+          <w:spacing w:val="-2"/>
+          <w:sz w:val="16"/>
+        </w:rPr>
+        <w:t>Data</w:t>
+      </w:r>
+      <w:r>
+        <w:rPr>
+          <w:rFonts w:ascii="Times New Roman" w:hAnsi="Times New Roman" w:cs="Times New Roman"/>
+          <w:color w:val="374246"/>
+          <w:spacing w:val="-8"/>
+          <w:sz w:val="16"/>
+        </w:rPr>
+        <w:t xml:space="preserve"> </w:t>
+      </w:r>
+      <w:r>
+        <w:rPr>
+          <w:rFonts w:ascii="Times New Roman" w:hAnsi="Times New Roman" w:cs="Times New Roman"/>
+          <w:color w:val="374246"/>
+          <w:spacing w:val="-2"/>
+          <w:sz w:val="16"/>
+        </w:rPr>
+        <w:t>Science</w:t>
       </w:r>
       <w:r>
         <w:rPr>
@@ -1036,24 +1163,16 @@
         <w:rPr>
           <w:rFonts w:ascii="Times New Roman" w:hAnsi="Times New Roman" w:cs="Times New Roman"/>
           <w:color w:val="374246"/>
-          <w:sz w:val="16"/>
-        </w:rPr>
-        <w:t xml:space="preserve">Artificial </w:t>
-      </w:r>
-      <w:r>
-        <w:rPr>
-          <w:rFonts w:ascii="Times New Roman" w:hAnsi="Times New Roman" w:cs="Times New Roman"/>
-          <w:color w:val="374246"/>
-          <w:spacing w:val="-2"/>
-          <w:sz w:val="16"/>
-        </w:rPr>
-        <w:t>Intelligence</w:t>
-      </w:r>
-      <w:r>
-        <w:rPr>
-          <w:rFonts w:ascii="Times New Roman" w:hAnsi="Times New Roman" w:cs="Times New Roman"/>
-          <w:color w:val="374246"/>
-          <w:spacing w:val="-2"/>
+          <w:spacing w:val="-4"/>
+          <w:sz w:val="16"/>
+        </w:rPr>
+        <w:t>NLTK</w:t>
+      </w:r>
+      <w:r>
+        <w:rPr>
+          <w:rFonts w:ascii="Times New Roman" w:hAnsi="Times New Roman" w:cs="Times New Roman"/>
+          <w:color w:val="374246"/>
+          <w:spacing w:val="-4"/>
           <w:sz w:val="16"/>
         </w:rPr>
         <w:t xml:space="preserve"> | </w:t>
@@ -1062,10 +1181,194 @@
         <w:rPr>
           <w:rFonts w:ascii="Times New Roman" w:hAnsi="Times New Roman" w:cs="Times New Roman"/>
           <w:color w:val="374246"/>
+          <w:sz w:val="16"/>
+        </w:rPr>
+        <w:t>Machine</w:t>
+      </w:r>
+      <w:r>
+        <w:rPr>
+          <w:rFonts w:ascii="Times New Roman" w:hAnsi="Times New Roman" w:cs="Times New Roman"/>
+          <w:color w:val="374246"/>
+          <w:spacing w:val="7"/>
+          <w:sz w:val="16"/>
+        </w:rPr>
+        <w:t xml:space="preserve"> </w:t>
+      </w:r>
+      <w:r>
+        <w:rPr>
+          <w:rFonts w:ascii="Times New Roman" w:hAnsi="Times New Roman" w:cs="Times New Roman"/>
+          <w:color w:val="374246"/>
+          <w:spacing w:val="-2"/>
+          <w:sz w:val="16"/>
+        </w:rPr>
+        <w:t>Learning</w:t>
+      </w:r>
+      <w:r>
+        <w:rPr>
+          <w:rFonts w:ascii="Times New Roman" w:hAnsi="Times New Roman" w:cs="Times New Roman"/>
+          <w:color w:val="374246"/>
+          <w:spacing w:val="-2"/>
+          <w:sz w:val="16"/>
+        </w:rPr>
+        <w:t xml:space="preserve"> | </w:t>
+      </w:r>
+      <w:r>
+        <w:rPr>
+          <w:rFonts w:ascii="Times New Roman" w:hAnsi="Times New Roman" w:cs="Times New Roman"/>
+          <w:color w:val="374246"/>
+          <w:sz w:val="16"/>
+        </w:rPr>
+        <w:t>Deep</w:t>
+      </w:r>
+      <w:r>
+        <w:rPr>
+          <w:rFonts w:ascii="Times New Roman" w:hAnsi="Times New Roman" w:cs="Times New Roman"/>
+          <w:color w:val="374246"/>
+          <w:spacing w:val="-3"/>
+          <w:sz w:val="16"/>
+        </w:rPr>
+        <w:t xml:space="preserve"> </w:t>
+      </w:r>
+      <w:r>
+        <w:rPr>
+          <w:rFonts w:ascii="Times New Roman" w:hAnsi="Times New Roman" w:cs="Times New Roman"/>
+          <w:color w:val="374246"/>
+          <w:spacing w:val="-2"/>
+          <w:sz w:val="16"/>
+        </w:rPr>
+        <w:t>Learning</w:t>
+      </w:r>
+      <w:r>
+        <w:rPr>
+          <w:rFonts w:ascii="Times New Roman" w:hAnsi="Times New Roman" w:cs="Times New Roman"/>
+          <w:color w:val="374246"/>
+          <w:spacing w:val="-2"/>
+          <w:sz w:val="16"/>
+        </w:rPr>
+        <w:t xml:space="preserve">| </w:t>
+      </w:r>
+      <w:r>
+        <w:rPr>
+          <w:rFonts w:ascii="Times New Roman" w:hAnsi="Times New Roman" w:cs="Times New Roman"/>
+          <w:color w:val="374246"/>
+          <w:sz w:val="16"/>
+        </w:rPr>
+        <w:t>Linear</w:t>
+      </w:r>
+      <w:r>
+        <w:rPr>
+          <w:rFonts w:ascii="Times New Roman" w:hAnsi="Times New Roman" w:cs="Times New Roman"/>
+          <w:color w:val="374246"/>
+          <w:sz w:val="16"/>
+        </w:rPr>
+        <w:t>/Logistic</w:t>
+      </w:r>
+      <w:r>
+        <w:rPr>
+          <w:rFonts w:ascii="Times New Roman" w:hAnsi="Times New Roman" w:cs="Times New Roman"/>
+          <w:color w:val="374246"/>
+          <w:spacing w:val="-12"/>
+          <w:sz w:val="16"/>
+        </w:rPr>
+        <w:t xml:space="preserve"> </w:t>
+      </w:r>
+      <w:r>
+        <w:rPr>
+          <w:rFonts w:ascii="Times New Roman" w:hAnsi="Times New Roman" w:cs="Times New Roman"/>
+          <w:color w:val="374246"/>
+          <w:spacing w:val="-2"/>
+          <w:sz w:val="16"/>
+        </w:rPr>
+        <w:t>Regression</w:t>
+      </w:r>
+      <w:r>
+        <w:rPr>
+          <w:rFonts w:ascii="Times New Roman" w:hAnsi="Times New Roman" w:cs="Times New Roman"/>
+          <w:color w:val="374246"/>
+          <w:spacing w:val="-2"/>
+          <w:sz w:val="16"/>
+        </w:rPr>
+        <w:t xml:space="preserve"> | </w:t>
+      </w:r>
+      <w:r>
+        <w:rPr>
+          <w:rFonts w:ascii="Times New Roman" w:hAnsi="Times New Roman" w:cs="Times New Roman"/>
+          <w:color w:val="374246"/>
+          <w:spacing w:val="-2"/>
+          <w:sz w:val="16"/>
+        </w:rPr>
+        <w:t>Random</w:t>
+      </w:r>
+      <w:r>
+        <w:rPr>
+          <w:rFonts w:ascii="Times New Roman" w:hAnsi="Times New Roman" w:cs="Times New Roman"/>
+          <w:color w:val="374246"/>
+          <w:spacing w:val="-4"/>
+          <w:sz w:val="16"/>
+        </w:rPr>
+        <w:t xml:space="preserve"> </w:t>
+      </w:r>
+      <w:r>
+        <w:rPr>
+          <w:rFonts w:ascii="Times New Roman" w:hAnsi="Times New Roman" w:cs="Times New Roman"/>
+          <w:color w:val="374246"/>
+          <w:spacing w:val="-2"/>
+          <w:sz w:val="16"/>
+        </w:rPr>
+        <w:t>Forest</w:t>
+      </w:r>
+      <w:r>
+        <w:rPr>
+          <w:rFonts w:ascii="Times New Roman" w:hAnsi="Times New Roman" w:cs="Times New Roman"/>
+          <w:color w:val="374246"/>
+          <w:spacing w:val="-2"/>
+          <w:sz w:val="16"/>
+        </w:rPr>
+        <w:t xml:space="preserve"> | SVM | </w:t>
+      </w:r>
+      <w:r>
+        <w:rPr>
+          <w:rFonts w:ascii="Times New Roman" w:hAnsi="Times New Roman" w:cs="Times New Roman"/>
+          <w:color w:val="374246"/>
+          <w:sz w:val="16"/>
+        </w:rPr>
+        <w:t>Decision</w:t>
+      </w:r>
+      <w:r>
+        <w:rPr>
+          <w:rFonts w:ascii="Times New Roman" w:hAnsi="Times New Roman" w:cs="Times New Roman"/>
+          <w:color w:val="374246"/>
+          <w:spacing w:val="7"/>
+          <w:sz w:val="16"/>
+        </w:rPr>
+        <w:t xml:space="preserve"> </w:t>
+      </w:r>
+      <w:r>
+        <w:rPr>
+          <w:rFonts w:ascii="Times New Roman" w:hAnsi="Times New Roman" w:cs="Times New Roman"/>
+          <w:color w:val="374246"/>
+          <w:spacing w:val="-2"/>
+          <w:sz w:val="16"/>
+        </w:rPr>
+        <w:t>Trees</w:t>
+      </w:r>
+      <w:r>
+        <w:rPr>
+          <w:rFonts w:ascii="Times New Roman" w:hAnsi="Times New Roman" w:cs="Times New Roman"/>
+          <w:color w:val="374246"/>
+          <w:spacing w:val="-2"/>
+          <w:sz w:val="16"/>
+        </w:rPr>
+        <w:t xml:space="preserve"> | </w:t>
+      </w:r>
+      <w:r>
+        <w:rPr>
+          <w:rFonts w:ascii="Times New Roman" w:hAnsi="Times New Roman" w:cs="Times New Roman"/>
+          <w:color w:val="374246"/>
           <w:spacing w:val="-5"/>
           <w:sz w:val="16"/>
         </w:rPr>
-        <w:t>AWS</w:t>
+        <w:t>NLP</w:t>
       </w:r>
       <w:r>
         <w:rPr>
@@ -1074,16 +1377,34 @@
           <w:spacing w:val="-5"/>
           <w:sz w:val="16"/>
         </w:rPr>
-        <w:t xml:space="preserve"> |  </w:t>
-      </w:r>
-      <w:r>
-        <w:rPr>
-          <w:rFonts w:ascii="Times New Roman" w:hAnsi="Times New Roman" w:cs="Times New Roman"/>
-          <w:color w:val="374246"/>
-          <w:spacing w:val="-2"/>
-          <w:sz w:val="16"/>
-        </w:rPr>
-        <w:t>Clustering</w:t>
+        <w:t xml:space="preserve"> | Spacy | </w:t>
+      </w:r>
+      <w:r>
+        <w:rPr>
+          <w:rFonts w:ascii="Times New Roman" w:hAnsi="Times New Roman" w:cs="Times New Roman"/>
+          <w:color w:val="374246"/>
+          <w:spacing w:val="-2"/>
+          <w:sz w:val="16"/>
+        </w:rPr>
+        <w:t>Naive</w:t>
+      </w:r>
+      <w:r>
+        <w:rPr>
+          <w:rFonts w:ascii="Times New Roman" w:hAnsi="Times New Roman" w:cs="Times New Roman"/>
+          <w:color w:val="374246"/>
+          <w:spacing w:val="-3"/>
+          <w:sz w:val="16"/>
+        </w:rPr>
+        <w:t xml:space="preserve"> </w:t>
+      </w:r>
+      <w:r>
+        <w:rPr>
+          <w:rFonts w:ascii="Times New Roman" w:hAnsi="Times New Roman" w:cs="Times New Roman"/>
+          <w:color w:val="374246"/>
+          <w:spacing w:val="-2"/>
+          <w:sz w:val="16"/>
+        </w:rPr>
+        <w:t>Bayes</w:t>
       </w:r>
       <w:r>
         <w:rPr>
@@ -1098,6 +1419,24 @@
         <w:rPr>
           <w:rFonts w:ascii="Times New Roman" w:hAnsi="Times New Roman" w:cs="Times New Roman"/>
           <w:color w:val="374246"/>
+          <w:spacing w:val="-5"/>
+          <w:sz w:val="16"/>
+        </w:rPr>
+        <w:t>EDA</w:t>
+      </w:r>
+      <w:r>
+        <w:rPr>
+          <w:rFonts w:ascii="Times New Roman" w:hAnsi="Times New Roman" w:cs="Times New Roman"/>
+          <w:color w:val="374246"/>
+          <w:spacing w:val="-5"/>
+          <w:sz w:val="16"/>
+        </w:rPr>
+        <w:t xml:space="preserve"> | </w:t>
+      </w:r>
+      <w:r>
+        <w:rPr>
+          <w:rFonts w:ascii="Times New Roman" w:hAnsi="Times New Roman" w:cs="Times New Roman"/>
+          <w:color w:val="374246"/>
           <w:spacing w:val="-2"/>
           <w:sz w:val="16"/>
         </w:rPr>
@@ -1119,58 +1458,31 @@
           <w:spacing w:val="-2"/>
           <w:sz w:val="16"/>
         </w:rPr>
-        <w:t>Mining</w:t>
-      </w:r>
-      <w:r>
-        <w:rPr>
-          <w:rFonts w:ascii="Times New Roman" w:hAnsi="Times New Roman" w:cs="Times New Roman"/>
-          <w:color w:val="374246"/>
-          <w:spacing w:val="-2"/>
-          <w:sz w:val="16"/>
-        </w:rPr>
-        <w:t xml:space="preserve"> |</w:t>
-      </w:r>
-      <w:r>
-        <w:rPr>
-          <w:rFonts w:ascii="Times New Roman" w:hAnsi="Times New Roman" w:cs="Times New Roman"/>
-          <w:color w:val="374246"/>
-          <w:spacing w:val="-2"/>
-          <w:sz w:val="16"/>
-        </w:rPr>
-        <w:t xml:space="preserve"> </w:t>
-      </w:r>
-      <w:r>
-        <w:rPr>
-          <w:rFonts w:ascii="Times New Roman" w:hAnsi="Times New Roman" w:cs="Times New Roman"/>
-          <w:color w:val="374246"/>
-          <w:spacing w:val="-2"/>
-          <w:sz w:val="16"/>
-        </w:rPr>
-        <w:t>Data</w:t>
-      </w:r>
-      <w:r>
-        <w:rPr>
-          <w:rFonts w:ascii="Times New Roman" w:hAnsi="Times New Roman" w:cs="Times New Roman"/>
-          <w:color w:val="374246"/>
-          <w:spacing w:val="-8"/>
-          <w:sz w:val="16"/>
-        </w:rPr>
-        <w:t xml:space="preserve"> </w:t>
-      </w:r>
-      <w:r>
-        <w:rPr>
-          <w:rFonts w:ascii="Times New Roman" w:hAnsi="Times New Roman" w:cs="Times New Roman"/>
-          <w:color w:val="374246"/>
-          <w:spacing w:val="-2"/>
-          <w:sz w:val="16"/>
-        </w:rPr>
-        <w:t>Science</w:t>
-      </w:r>
-      <w:r>
-        <w:rPr>
-          <w:rFonts w:ascii="Times New Roman" w:hAnsi="Times New Roman" w:cs="Times New Roman"/>
-          <w:color w:val="374246"/>
-          <w:spacing w:val="-2"/>
+        <w:t>Visualization</w:t>
+      </w:r>
+      <w:r>
+        <w:rPr>
+          <w:rFonts w:ascii="Times New Roman" w:hAnsi="Times New Roman" w:cs="Times New Roman"/>
+          <w:color w:val="374246"/>
+          <w:spacing w:val="-2"/>
+          <w:sz w:val="16"/>
+        </w:rPr>
+        <w:t xml:space="preserve"> | Flask | </w:t>
+      </w:r>
+      <w:r>
+        <w:rPr>
+          <w:rFonts w:ascii="Times New Roman" w:hAnsi="Times New Roman" w:cs="Times New Roman"/>
+          <w:color w:val="374246"/>
+          <w:spacing w:val="-4"/>
+          <w:sz w:val="16"/>
+        </w:rPr>
+        <w:t>Keras</w:t>
+      </w:r>
+      <w:r>
+        <w:rPr>
+          <w:rFonts w:ascii="Times New Roman" w:hAnsi="Times New Roman" w:cs="Times New Roman"/>
+          <w:color w:val="374246"/>
+          <w:spacing w:val="-4"/>
           <w:sz w:val="16"/>
         </w:rPr>
         <w:t xml:space="preserve"> | </w:t>
@@ -1179,10 +1491,152 @@
         <w:rPr>
           <w:rFonts w:ascii="Times New Roman" w:hAnsi="Times New Roman" w:cs="Times New Roman"/>
           <w:color w:val="374246"/>
+          <w:sz w:val="16"/>
+        </w:rPr>
+        <w:t>K-</w:t>
+      </w:r>
+      <w:r>
+        <w:rPr>
+          <w:rFonts w:ascii="Times New Roman" w:hAnsi="Times New Roman" w:cs="Times New Roman"/>
+          <w:color w:val="374246"/>
+          <w:spacing w:val="-2"/>
+          <w:sz w:val="16"/>
+        </w:rPr>
+        <w:t>means</w:t>
+      </w:r>
+      <w:r>
+        <w:rPr>
+          <w:rFonts w:ascii="Times New Roman" w:hAnsi="Times New Roman" w:cs="Times New Roman"/>
+          <w:color w:val="374246"/>
+          <w:spacing w:val="-2"/>
+          <w:sz w:val="16"/>
+        </w:rPr>
+        <w:t xml:space="preserve"> | </w:t>
+      </w:r>
+      <w:r>
+        <w:rPr>
+          <w:rFonts w:ascii="Times New Roman" w:hAnsi="Times New Roman" w:cs="Times New Roman"/>
+          <w:color w:val="374246"/>
+          <w:spacing w:val="-2"/>
+          <w:sz w:val="16"/>
+        </w:rPr>
+        <w:t>Matplotlib</w:t>
+      </w:r>
+      <w:r>
+        <w:rPr>
+          <w:rFonts w:ascii="Times New Roman" w:hAnsi="Times New Roman" w:cs="Times New Roman"/>
+          <w:color w:val="374246"/>
+          <w:spacing w:val="-2"/>
+          <w:sz w:val="16"/>
+        </w:rPr>
+        <w:t xml:space="preserve"> | </w:t>
+      </w:r>
+      <w:r>
+        <w:rPr>
+          <w:rFonts w:ascii="Times New Roman" w:hAnsi="Times New Roman" w:cs="Times New Roman"/>
+          <w:color w:val="374246"/>
+          <w:sz w:val="16"/>
+        </w:rPr>
+        <w:t>MSSQL</w:t>
+      </w:r>
+      <w:r>
+        <w:rPr>
+          <w:rFonts w:ascii="Times New Roman" w:hAnsi="Times New Roman" w:cs="Times New Roman"/>
+          <w:color w:val="374246"/>
+          <w:spacing w:val="-5"/>
+          <w:sz w:val="16"/>
+        </w:rPr>
+        <w:t xml:space="preserve"> | </w:t>
+      </w:r>
+      <w:r>
+        <w:rPr>
+          <w:rFonts w:ascii="Times New Roman" w:hAnsi="Times New Roman" w:cs="Times New Roman"/>
+          <w:color w:val="374246"/>
+          <w:spacing w:val="-2"/>
+          <w:sz w:val="16"/>
+        </w:rPr>
+        <w:t>Numpy</w:t>
+      </w:r>
+      <w:r>
+        <w:rPr>
+          <w:rFonts w:ascii="Times New Roman" w:hAnsi="Times New Roman" w:cs="Times New Roman"/>
+          <w:color w:val="374246"/>
+          <w:spacing w:val="-2"/>
+          <w:sz w:val="16"/>
+        </w:rPr>
+        <w:t xml:space="preserve"> | </w:t>
+      </w:r>
+      <w:r>
+        <w:rPr>
+          <w:rFonts w:ascii="Times New Roman" w:hAnsi="Times New Roman" w:cs="Times New Roman"/>
+          <w:color w:val="374246"/>
+          <w:spacing w:val="-2"/>
+          <w:sz w:val="16"/>
+        </w:rPr>
+        <w:t>Pandas</w:t>
+      </w:r>
+      <w:r>
+        <w:rPr>
+          <w:rFonts w:ascii="Times New Roman" w:hAnsi="Times New Roman" w:cs="Times New Roman"/>
+          <w:color w:val="374246"/>
+          <w:spacing w:val="-2"/>
+          <w:sz w:val="16"/>
+        </w:rPr>
+        <w:t xml:space="preserve"> | </w:t>
+      </w:r>
+      <w:r>
+        <w:rPr>
+          <w:rFonts w:ascii="Times New Roman" w:hAnsi="Times New Roman" w:cs="Times New Roman"/>
+          <w:color w:val="374246"/>
+          <w:spacing w:val="-2"/>
+          <w:sz w:val="16"/>
+        </w:rPr>
+        <w:t>Plotly</w:t>
+      </w:r>
+      <w:r>
+        <w:rPr>
+          <w:rFonts w:ascii="Times New Roman" w:hAnsi="Times New Roman" w:cs="Times New Roman"/>
+          <w:color w:val="374246"/>
+          <w:spacing w:val="-2"/>
+          <w:sz w:val="16"/>
+        </w:rPr>
+        <w:t xml:space="preserve"> | </w:t>
+      </w:r>
+      <w:r>
+        <w:rPr>
+          <w:rFonts w:ascii="Times New Roman" w:hAnsi="Times New Roman" w:cs="Times New Roman"/>
+          <w:color w:val="374246"/>
+          <w:spacing w:val="-2"/>
+          <w:sz w:val="16"/>
+        </w:rPr>
+        <w:t>Pytorch</w:t>
+      </w:r>
+      <w:r>
+        <w:rPr>
+          <w:rFonts w:ascii="Times New Roman" w:hAnsi="Times New Roman" w:cs="Times New Roman"/>
+          <w:color w:val="374246"/>
+          <w:spacing w:val="-2"/>
+          <w:sz w:val="16"/>
+        </w:rPr>
+        <w:t xml:space="preserve"> | VSCode | Scik</w:t>
+      </w:r>
+      <w:r>
+        <w:rPr>
+          <w:rFonts w:ascii="Times New Roman" w:hAnsi="Times New Roman" w:cs="Times New Roman"/>
+          <w:color w:val="374246"/>
+          <w:spacing w:val="-2"/>
+          <w:sz w:val="16"/>
+        </w:rPr>
+        <w:t>it-</w:t>
+      </w:r>
+      <w:r>
+        <w:rPr>
+          <w:rFonts w:ascii="Times New Roman" w:hAnsi="Times New Roman" w:cs="Times New Roman"/>
+          <w:color w:val="374246"/>
           <w:spacing w:val="-4"/>
           <w:sz w:val="16"/>
         </w:rPr>
-        <w:t>NLTK</w:t>
+        <w:t>learn</w:t>
       </w:r>
       <w:r>
         <w:rPr>
@@ -1197,33 +1651,16 @@
         <w:rPr>
           <w:rFonts w:ascii="Times New Roman" w:hAnsi="Times New Roman" w:cs="Times New Roman"/>
           <w:color w:val="374246"/>
-          <w:sz w:val="16"/>
-        </w:rPr>
-        <w:t>Machine</w:t>
-      </w:r>
-      <w:r>
-        <w:rPr>
-          <w:rFonts w:ascii="Times New Roman" w:hAnsi="Times New Roman" w:cs="Times New Roman"/>
-          <w:color w:val="374246"/>
-          <w:spacing w:val="7"/>
-          <w:sz w:val="16"/>
-        </w:rPr>
-        <w:t xml:space="preserve"> </w:t>
-      </w:r>
-      <w:r>
-        <w:rPr>
-          <w:rFonts w:ascii="Times New Roman" w:hAnsi="Times New Roman" w:cs="Times New Roman"/>
-          <w:color w:val="374246"/>
-          <w:spacing w:val="-2"/>
-          <w:sz w:val="16"/>
-        </w:rPr>
-        <w:t>Learning</w:t>
-      </w:r>
-      <w:r>
-        <w:rPr>
-          <w:rFonts w:ascii="Times New Roman" w:hAnsi="Times New Roman" w:cs="Times New Roman"/>
-          <w:color w:val="374246"/>
-          <w:spacing w:val="-2"/>
+          <w:spacing w:val="-4"/>
+          <w:sz w:val="16"/>
+        </w:rPr>
+        <w:t>Scipy</w:t>
+      </w:r>
+      <w:r>
+        <w:rPr>
+          <w:rFonts w:ascii="Times New Roman" w:hAnsi="Times New Roman" w:cs="Times New Roman"/>
+          <w:color w:val="374246"/>
+          <w:spacing w:val="-4"/>
           <w:sz w:val="16"/>
         </w:rPr>
         <w:t xml:space="preserve"> | </w:t>
@@ -1232,565 +1669,50 @@
         <w:rPr>
           <w:rFonts w:ascii="Times New Roman" w:hAnsi="Times New Roman" w:cs="Times New Roman"/>
           <w:color w:val="374246"/>
-          <w:sz w:val="16"/>
-        </w:rPr>
-        <w:t>Deep</w:t>
-      </w:r>
-      <w:r>
-        <w:rPr>
-          <w:rFonts w:ascii="Times New Roman" w:hAnsi="Times New Roman" w:cs="Times New Roman"/>
-          <w:color w:val="374246"/>
-          <w:spacing w:val="-3"/>
-          <w:sz w:val="16"/>
-        </w:rPr>
-        <w:t xml:space="preserve"> </w:t>
-      </w:r>
-      <w:r>
-        <w:rPr>
-          <w:rFonts w:ascii="Times New Roman" w:hAnsi="Times New Roman" w:cs="Times New Roman"/>
-          <w:color w:val="374246"/>
-          <w:spacing w:val="-2"/>
-          <w:sz w:val="16"/>
-        </w:rPr>
-        <w:t>Learning</w:t>
-      </w:r>
-      <w:r>
-        <w:rPr>
-          <w:rFonts w:ascii="Times New Roman" w:hAnsi="Times New Roman" w:cs="Times New Roman"/>
-          <w:color w:val="374246"/>
-          <w:spacing w:val="-2"/>
-          <w:sz w:val="16"/>
-        </w:rPr>
-        <w:t xml:space="preserve">| </w:t>
-      </w:r>
-      <w:r>
-        <w:rPr>
-          <w:rFonts w:ascii="Times New Roman" w:hAnsi="Times New Roman" w:cs="Times New Roman"/>
-          <w:color w:val="374246"/>
-          <w:sz w:val="16"/>
-        </w:rPr>
-        <w:t>Linear</w:t>
-      </w:r>
-      <w:r>
-        <w:rPr>
-          <w:rFonts w:ascii="Times New Roman" w:hAnsi="Times New Roman" w:cs="Times New Roman"/>
-          <w:color w:val="374246"/>
-          <w:sz w:val="16"/>
-        </w:rPr>
-        <w:t>/Logistic</w:t>
-      </w:r>
-      <w:r>
-        <w:rPr>
-          <w:rFonts w:ascii="Times New Roman" w:hAnsi="Times New Roman" w:cs="Times New Roman"/>
-          <w:color w:val="374246"/>
-          <w:spacing w:val="-12"/>
-          <w:sz w:val="16"/>
-        </w:rPr>
-        <w:t xml:space="preserve"> </w:t>
-      </w:r>
-      <w:r>
-        <w:rPr>
-          <w:rFonts w:ascii="Times New Roman" w:hAnsi="Times New Roman" w:cs="Times New Roman"/>
-          <w:color w:val="374246"/>
-          <w:spacing w:val="-2"/>
-          <w:sz w:val="16"/>
-        </w:rPr>
-        <w:t>Regression</w:t>
-      </w:r>
-      <w:r>
-        <w:rPr>
-          <w:rFonts w:ascii="Times New Roman" w:hAnsi="Times New Roman" w:cs="Times New Roman"/>
-          <w:color w:val="374246"/>
-          <w:spacing w:val="-2"/>
-          <w:sz w:val="16"/>
-        </w:rPr>
-        <w:t xml:space="preserve"> | </w:t>
-      </w:r>
-      <w:r>
-        <w:rPr>
-          <w:rFonts w:ascii="Times New Roman" w:hAnsi="Times New Roman" w:cs="Times New Roman"/>
-          <w:color w:val="374246"/>
-          <w:spacing w:val="-2"/>
-          <w:sz w:val="16"/>
-        </w:rPr>
-        <w:t>Random</w:t>
-      </w:r>
-      <w:r>
-        <w:rPr>
-          <w:rFonts w:ascii="Times New Roman" w:hAnsi="Times New Roman" w:cs="Times New Roman"/>
-          <w:color w:val="374246"/>
-          <w:spacing w:val="-4"/>
-          <w:sz w:val="16"/>
-        </w:rPr>
-        <w:t xml:space="preserve"> </w:t>
-      </w:r>
-      <w:r>
-        <w:rPr>
-          <w:rFonts w:ascii="Times New Roman" w:hAnsi="Times New Roman" w:cs="Times New Roman"/>
-          <w:color w:val="374246"/>
-          <w:spacing w:val="-2"/>
-          <w:sz w:val="16"/>
-        </w:rPr>
-        <w:t>Forest</w:t>
-      </w:r>
-      <w:r>
-        <w:rPr>
-          <w:rFonts w:ascii="Times New Roman" w:hAnsi="Times New Roman" w:cs="Times New Roman"/>
-          <w:color w:val="374246"/>
-          <w:spacing w:val="-2"/>
-          <w:sz w:val="16"/>
-        </w:rPr>
-        <w:t xml:space="preserve"> | SVM | </w:t>
-      </w:r>
-      <w:r>
-        <w:rPr>
-          <w:rFonts w:ascii="Times New Roman" w:hAnsi="Times New Roman" w:cs="Times New Roman"/>
-          <w:color w:val="374246"/>
-          <w:sz w:val="16"/>
-        </w:rPr>
-        <w:t>Decision</w:t>
-      </w:r>
-      <w:r>
-        <w:rPr>
-          <w:rFonts w:ascii="Times New Roman" w:hAnsi="Times New Roman" w:cs="Times New Roman"/>
-          <w:color w:val="374246"/>
-          <w:spacing w:val="7"/>
-          <w:sz w:val="16"/>
-        </w:rPr>
-        <w:t xml:space="preserve"> </w:t>
-      </w:r>
-      <w:r>
-        <w:rPr>
-          <w:rFonts w:ascii="Times New Roman" w:hAnsi="Times New Roman" w:cs="Times New Roman"/>
-          <w:color w:val="374246"/>
-          <w:spacing w:val="-2"/>
-          <w:sz w:val="16"/>
-        </w:rPr>
-        <w:t>Trees</w:t>
-      </w:r>
-      <w:r>
-        <w:rPr>
-          <w:rFonts w:ascii="Times New Roman" w:hAnsi="Times New Roman" w:cs="Times New Roman"/>
-          <w:color w:val="374246"/>
-          <w:spacing w:val="-2"/>
-          <w:sz w:val="16"/>
-        </w:rPr>
-        <w:t xml:space="preserve"> | </w:t>
-      </w:r>
-      <w:r>
-        <w:rPr>
-          <w:rFonts w:ascii="Times New Roman" w:hAnsi="Times New Roman" w:cs="Times New Roman"/>
-          <w:color w:val="374246"/>
-          <w:spacing w:val="-5"/>
-          <w:sz w:val="16"/>
-        </w:rPr>
-        <w:t>NLP</w:t>
-      </w:r>
-      <w:r>
-        <w:rPr>
-          <w:rFonts w:ascii="Times New Roman" w:hAnsi="Times New Roman" w:cs="Times New Roman"/>
-          <w:color w:val="374246"/>
-          <w:spacing w:val="-5"/>
-          <w:sz w:val="16"/>
-        </w:rPr>
-        <w:t xml:space="preserve"> | Spacy | </w:t>
-      </w:r>
-      <w:r>
-        <w:rPr>
-          <w:rFonts w:ascii="Times New Roman" w:hAnsi="Times New Roman" w:cs="Times New Roman"/>
-          <w:color w:val="374246"/>
-          <w:spacing w:val="-2"/>
-          <w:sz w:val="16"/>
-        </w:rPr>
-        <w:t>Naive</w:t>
-      </w:r>
-      <w:r>
-        <w:rPr>
-          <w:rFonts w:ascii="Times New Roman" w:hAnsi="Times New Roman" w:cs="Times New Roman"/>
-          <w:color w:val="374246"/>
-          <w:spacing w:val="-3"/>
-          <w:sz w:val="16"/>
-        </w:rPr>
-        <w:t xml:space="preserve"> </w:t>
-      </w:r>
-      <w:r>
-        <w:rPr>
-          <w:rFonts w:ascii="Times New Roman" w:hAnsi="Times New Roman" w:cs="Times New Roman"/>
-          <w:color w:val="374246"/>
-          <w:spacing w:val="-2"/>
-          <w:sz w:val="16"/>
-        </w:rPr>
-        <w:t>Bayes</w:t>
-      </w:r>
-      <w:r>
-        <w:rPr>
-          <w:rFonts w:ascii="Times New Roman" w:hAnsi="Times New Roman" w:cs="Times New Roman"/>
-          <w:color w:val="374246"/>
-          <w:spacing w:val="-2"/>
-          <w:sz w:val="16"/>
-        </w:rPr>
-        <w:t xml:space="preserve"> | </w:t>
-      </w:r>
-      <w:r>
-        <w:rPr>
-          <w:rFonts w:ascii="Times New Roman" w:hAnsi="Times New Roman" w:cs="Times New Roman"/>
-          <w:color w:val="374246"/>
-          <w:spacing w:val="-5"/>
-          <w:sz w:val="16"/>
-        </w:rPr>
-        <w:t>EDA</w:t>
-      </w:r>
-      <w:r>
-        <w:rPr>
-          <w:rFonts w:ascii="Times New Roman" w:hAnsi="Times New Roman" w:cs="Times New Roman"/>
-          <w:color w:val="374246"/>
-          <w:spacing w:val="-5"/>
-          <w:sz w:val="16"/>
-        </w:rPr>
-        <w:t xml:space="preserve"> | </w:t>
-      </w:r>
-      <w:r>
-        <w:rPr>
-          <w:rFonts w:ascii="Times New Roman" w:hAnsi="Times New Roman" w:cs="Times New Roman"/>
-          <w:color w:val="374246"/>
-          <w:spacing w:val="-2"/>
-          <w:sz w:val="16"/>
-        </w:rPr>
-        <w:t>Data</w:t>
-      </w:r>
-      <w:r>
-        <w:rPr>
-          <w:rFonts w:ascii="Times New Roman" w:hAnsi="Times New Roman" w:cs="Times New Roman"/>
-          <w:color w:val="374246"/>
-          <w:spacing w:val="-8"/>
-          <w:sz w:val="16"/>
-        </w:rPr>
-        <w:t xml:space="preserve"> </w:t>
-      </w:r>
-      <w:r>
-        <w:rPr>
-          <w:rFonts w:ascii="Times New Roman" w:hAnsi="Times New Roman" w:cs="Times New Roman"/>
-          <w:color w:val="374246"/>
-          <w:spacing w:val="-2"/>
-          <w:sz w:val="16"/>
-        </w:rPr>
-        <w:t>Visualization</w:t>
-      </w:r>
-      <w:r>
-        <w:rPr>
-          <w:rFonts w:ascii="Times New Roman" w:hAnsi="Times New Roman" w:cs="Times New Roman"/>
-          <w:color w:val="374246"/>
-          <w:spacing w:val="-2"/>
-          <w:sz w:val="16"/>
-        </w:rPr>
-        <w:t xml:space="preserve"> | Flask | </w:t>
-      </w:r>
-      <w:proofErr w:type="spellStart"/>
-      <w:r>
-        <w:rPr>
-          <w:rFonts w:ascii="Times New Roman" w:hAnsi="Times New Roman" w:cs="Times New Roman"/>
-          <w:color w:val="374246"/>
-          <w:spacing w:val="-4"/>
-          <w:sz w:val="16"/>
-        </w:rPr>
-        <w:t>Keras</w:t>
-      </w:r>
-      <w:proofErr w:type="spellEnd"/>
-      <w:r>
-        <w:rPr>
-          <w:rFonts w:ascii="Times New Roman" w:hAnsi="Times New Roman" w:cs="Times New Roman"/>
-          <w:color w:val="374246"/>
-          <w:spacing w:val="-4"/>
-          <w:sz w:val="16"/>
-        </w:rPr>
-        <w:t xml:space="preserve"> | </w:t>
-      </w:r>
-      <w:r>
-        <w:rPr>
-          <w:rFonts w:ascii="Times New Roman" w:hAnsi="Times New Roman" w:cs="Times New Roman"/>
-          <w:color w:val="374246"/>
-          <w:sz w:val="16"/>
-        </w:rPr>
-        <w:t>K-</w:t>
-      </w:r>
-      <w:r>
-        <w:rPr>
-          <w:rFonts w:ascii="Times New Roman" w:hAnsi="Times New Roman" w:cs="Times New Roman"/>
-          <w:color w:val="374246"/>
-          <w:spacing w:val="-2"/>
-          <w:sz w:val="16"/>
-        </w:rPr>
-        <w:t>means</w:t>
-      </w:r>
-      <w:r>
-        <w:rPr>
-          <w:rFonts w:ascii="Times New Roman" w:hAnsi="Times New Roman" w:cs="Times New Roman"/>
-          <w:color w:val="374246"/>
-          <w:spacing w:val="-2"/>
-          <w:sz w:val="16"/>
-        </w:rPr>
-        <w:t xml:space="preserve"> | </w:t>
-      </w:r>
-      <w:r>
-        <w:rPr>
-          <w:rFonts w:ascii="Times New Roman" w:hAnsi="Times New Roman" w:cs="Times New Roman"/>
-          <w:color w:val="374246"/>
-          <w:spacing w:val="-2"/>
-          <w:sz w:val="16"/>
-        </w:rPr>
-        <w:t>Matplotlib</w:t>
-      </w:r>
-      <w:r>
-        <w:rPr>
-          <w:rFonts w:ascii="Times New Roman" w:hAnsi="Times New Roman" w:cs="Times New Roman"/>
-          <w:color w:val="374246"/>
-          <w:spacing w:val="-2"/>
-          <w:sz w:val="16"/>
-        </w:rPr>
-        <w:t xml:space="preserve"> | </w:t>
-      </w:r>
-      <w:r>
-        <w:rPr>
-          <w:rFonts w:ascii="Times New Roman" w:hAnsi="Times New Roman" w:cs="Times New Roman"/>
-          <w:color w:val="374246"/>
-          <w:sz w:val="16"/>
-        </w:rPr>
-        <w:t>MSSQL</w:t>
-      </w:r>
-      <w:r>
-        <w:rPr>
-          <w:rFonts w:ascii="Times New Roman" w:hAnsi="Times New Roman" w:cs="Times New Roman"/>
-          <w:color w:val="374246"/>
-          <w:spacing w:val="-5"/>
-          <w:sz w:val="16"/>
-        </w:rPr>
-        <w:t xml:space="preserve"> | </w:t>
-      </w:r>
-      <w:proofErr w:type="spellStart"/>
-      <w:r>
-        <w:rPr>
-          <w:rFonts w:ascii="Times New Roman" w:hAnsi="Times New Roman" w:cs="Times New Roman"/>
-          <w:color w:val="374246"/>
-          <w:spacing w:val="-2"/>
-          <w:sz w:val="16"/>
-        </w:rPr>
-        <w:t>Numpy</w:t>
-      </w:r>
-      <w:proofErr w:type="spellEnd"/>
-      <w:r>
-        <w:rPr>
-          <w:rFonts w:ascii="Times New Roman" w:hAnsi="Times New Roman" w:cs="Times New Roman"/>
-          <w:color w:val="374246"/>
-          <w:spacing w:val="-2"/>
-          <w:sz w:val="16"/>
-        </w:rPr>
-        <w:t xml:space="preserve"> | </w:t>
-      </w:r>
-      <w:r>
-        <w:rPr>
-          <w:rFonts w:ascii="Times New Roman" w:hAnsi="Times New Roman" w:cs="Times New Roman"/>
-          <w:color w:val="374246"/>
-          <w:spacing w:val="-2"/>
-          <w:sz w:val="16"/>
-        </w:rPr>
-        <w:t>Pandas</w:t>
-      </w:r>
-      <w:r>
-        <w:rPr>
-          <w:rFonts w:ascii="Times New Roman" w:hAnsi="Times New Roman" w:cs="Times New Roman"/>
-          <w:color w:val="374246"/>
-          <w:spacing w:val="-2"/>
-          <w:sz w:val="16"/>
-        </w:rPr>
-        <w:t xml:space="preserve"> | </w:t>
-      </w:r>
-      <w:proofErr w:type="spellStart"/>
-      <w:r>
-        <w:rPr>
-          <w:rFonts w:ascii="Times New Roman" w:hAnsi="Times New Roman" w:cs="Times New Roman"/>
-          <w:color w:val="374246"/>
-          <w:spacing w:val="-2"/>
-          <w:sz w:val="16"/>
-        </w:rPr>
-        <w:t>Plotly</w:t>
-      </w:r>
-      <w:proofErr w:type="spellEnd"/>
-      <w:r>
-        <w:rPr>
-          <w:rFonts w:ascii="Times New Roman" w:hAnsi="Times New Roman" w:cs="Times New Roman"/>
-          <w:color w:val="374246"/>
-          <w:spacing w:val="-2"/>
-          <w:sz w:val="16"/>
-        </w:rPr>
-        <w:t xml:space="preserve"> | </w:t>
-      </w:r>
-      <w:proofErr w:type="spellStart"/>
-      <w:r>
-        <w:rPr>
-          <w:rFonts w:ascii="Times New Roman" w:hAnsi="Times New Roman" w:cs="Times New Roman"/>
-          <w:color w:val="374246"/>
-          <w:spacing w:val="-2"/>
-          <w:sz w:val="16"/>
-        </w:rPr>
-        <w:t>Pytorch</w:t>
-      </w:r>
-      <w:proofErr w:type="spellEnd"/>
-      <w:r>
-        <w:rPr>
-          <w:rFonts w:ascii="Times New Roman" w:hAnsi="Times New Roman" w:cs="Times New Roman"/>
-          <w:color w:val="374246"/>
-          <w:spacing w:val="-2"/>
-          <w:sz w:val="16"/>
-        </w:rPr>
-        <w:t xml:space="preserve"> | </w:t>
-      </w:r>
-      <w:proofErr w:type="spellStart"/>
-      <w:r>
-        <w:rPr>
-          <w:rFonts w:ascii="Times New Roman" w:hAnsi="Times New Roman" w:cs="Times New Roman"/>
-          <w:color w:val="374246"/>
-          <w:spacing w:val="-2"/>
-          <w:sz w:val="16"/>
-        </w:rPr>
-        <w:t>VSCode</w:t>
-      </w:r>
-      <w:proofErr w:type="spellEnd"/>
-      <w:r>
-        <w:rPr>
-          <w:rFonts w:ascii="Times New Roman" w:hAnsi="Times New Roman" w:cs="Times New Roman"/>
-          <w:color w:val="374246"/>
-          <w:spacing w:val="-2"/>
-          <w:sz w:val="16"/>
-        </w:rPr>
-        <w:t xml:space="preserve"> | </w:t>
-      </w:r>
-      <w:proofErr w:type="spellStart"/>
-      <w:r>
-        <w:rPr>
-          <w:rFonts w:ascii="Times New Roman" w:hAnsi="Times New Roman" w:cs="Times New Roman"/>
-          <w:color w:val="374246"/>
-          <w:spacing w:val="-2"/>
-          <w:sz w:val="16"/>
-        </w:rPr>
-        <w:t>Scik</w:t>
-      </w:r>
-      <w:r>
-        <w:rPr>
-          <w:rFonts w:ascii="Times New Roman" w:hAnsi="Times New Roman" w:cs="Times New Roman"/>
-          <w:color w:val="374246"/>
-          <w:spacing w:val="-2"/>
-          <w:sz w:val="16"/>
-        </w:rPr>
-        <w:t>iit</w:t>
-      </w:r>
-      <w:proofErr w:type="spellEnd"/>
-      <w:r>
-        <w:rPr>
-          <w:rFonts w:ascii="Times New Roman" w:hAnsi="Times New Roman" w:cs="Times New Roman"/>
-          <w:color w:val="374246"/>
-          <w:spacing w:val="-2"/>
-          <w:sz w:val="16"/>
-        </w:rPr>
-        <w:t>-</w:t>
-      </w:r>
-      <w:r>
-        <w:rPr>
-          <w:rFonts w:ascii="Times New Roman" w:hAnsi="Times New Roman" w:cs="Times New Roman"/>
-          <w:color w:val="374246"/>
-          <w:spacing w:val="-4"/>
-          <w:sz w:val="16"/>
-        </w:rPr>
-        <w:t>learn</w:t>
-      </w:r>
-      <w:r>
-        <w:rPr>
-          <w:rFonts w:ascii="Times New Roman" w:hAnsi="Times New Roman" w:cs="Times New Roman"/>
-          <w:color w:val="374246"/>
-          <w:spacing w:val="-4"/>
-          <w:sz w:val="16"/>
-        </w:rPr>
-        <w:t xml:space="preserve"> | </w:t>
-      </w:r>
-      <w:proofErr w:type="spellStart"/>
-      <w:r>
-        <w:rPr>
-          <w:rFonts w:ascii="Times New Roman" w:hAnsi="Times New Roman" w:cs="Times New Roman"/>
-          <w:color w:val="374246"/>
-          <w:spacing w:val="-4"/>
-          <w:sz w:val="16"/>
-        </w:rPr>
-        <w:t>Scipy</w:t>
-      </w:r>
-      <w:proofErr w:type="spellEnd"/>
-      <w:r>
-        <w:rPr>
-          <w:rFonts w:ascii="Times New Roman" w:hAnsi="Times New Roman" w:cs="Times New Roman"/>
-          <w:color w:val="374246"/>
-          <w:spacing w:val="-4"/>
-          <w:sz w:val="16"/>
-        </w:rPr>
-        <w:t xml:space="preserve"> | </w:t>
-      </w:r>
-      <w:r>
-        <w:rPr>
-          <w:rFonts w:ascii="Times New Roman" w:hAnsi="Times New Roman" w:cs="Times New Roman"/>
-          <w:color w:val="374246"/>
-          <w:spacing w:val="-2"/>
-          <w:sz w:val="16"/>
-        </w:rPr>
-        <w:t xml:space="preserve">Gen AI | LLMs | </w:t>
-      </w:r>
-      <w:proofErr w:type="spellStart"/>
-      <w:r>
-        <w:rPr>
-          <w:rFonts w:ascii="Times New Roman" w:hAnsi="Times New Roman" w:cs="Times New Roman"/>
-          <w:color w:val="374246"/>
-          <w:spacing w:val="-2"/>
-          <w:sz w:val="16"/>
-        </w:rPr>
-        <w:t>Langchain</w:t>
-      </w:r>
-      <w:proofErr w:type="spellEnd"/>
-      <w:r>
-        <w:rPr>
-          <w:rFonts w:ascii="Times New Roman" w:hAnsi="Times New Roman" w:cs="Times New Roman"/>
-          <w:color w:val="374246"/>
-          <w:spacing w:val="-2"/>
-          <w:sz w:val="16"/>
-        </w:rPr>
-        <w:t xml:space="preserve"> | </w:t>
-      </w:r>
-      <w:proofErr w:type="spellStart"/>
-      <w:r>
-        <w:rPr>
-          <w:rFonts w:ascii="Times New Roman" w:hAnsi="Times New Roman" w:cs="Times New Roman"/>
-          <w:color w:val="374246"/>
-          <w:spacing w:val="-2"/>
-          <w:sz w:val="16"/>
-        </w:rPr>
-        <w:t>HuggingFace</w:t>
-      </w:r>
-      <w:proofErr w:type="spellEnd"/>
-      <w:r>
-        <w:rPr>
-          <w:rFonts w:ascii="Times New Roman" w:hAnsi="Times New Roman" w:cs="Times New Roman"/>
-          <w:color w:val="374246"/>
-          <w:spacing w:val="-2"/>
-          <w:sz w:val="16"/>
-        </w:rPr>
-        <w:t xml:space="preserve"> | transformer models | AWS | </w:t>
-      </w:r>
-      <w:proofErr w:type="spellStart"/>
-      <w:r>
-        <w:rPr>
-          <w:rFonts w:ascii="Times New Roman" w:hAnsi="Times New Roman" w:cs="Times New Roman"/>
-          <w:color w:val="374246"/>
-          <w:spacing w:val="-2"/>
-          <w:sz w:val="16"/>
-        </w:rPr>
-        <w:t>Git</w:t>
-      </w:r>
-      <w:proofErr w:type="spellEnd"/>
+          <w:spacing w:val="-2"/>
+          <w:sz w:val="16"/>
+        </w:rPr>
+        <w:t xml:space="preserve">Gen AI | LLMs | Langchain | </w:t>
+      </w:r>
+      <w:r>
+        <w:rPr>
+          <w:rFonts w:ascii="Times New Roman" w:hAnsi="Times New Roman" w:cs="Times New Roman"/>
+          <w:color w:val="374246"/>
+          <w:spacing w:val="-2"/>
+          <w:sz w:val="16"/>
+        </w:rPr>
+        <w:t>Hugging Face</w:t>
+      </w:r>
+      <w:r>
+        <w:rPr>
+          <w:rFonts w:ascii="Times New Roman" w:hAnsi="Times New Roman" w:cs="Times New Roman"/>
+          <w:color w:val="374246"/>
+          <w:spacing w:val="-2"/>
+          <w:sz w:val="16"/>
+        </w:rPr>
+        <w:t xml:space="preserve"> | transformer models | AWS | Git</w:t>
+      </w:r>
+    </w:p>
+    <w:p>
+      <w:pPr>
+        <w:tabs>
+          <w:tab w:val="left" w:pos="1075"/>
+          <w:tab w:val="left" w:pos="1761"/>
+          <w:tab w:val="left" w:pos="3015"/>
+          <w:tab w:val="left" w:pos="5049"/>
+          <w:tab w:val="left" w:pos="6092"/>
+          <w:tab w:val="left" w:pos="6836"/>
+          <w:tab w:val="left" w:pos="8037"/>
+          <w:tab w:val="left" w:pos="9356"/>
+        </w:tabs>
+        <w:ind w:left="144"/>
+        <w:jc w:val="both"/>
+        <w:rPr>
+          <w:rFonts w:ascii="Times New Roman" w:hAnsi="Times New Roman" w:cs="Times New Roman"/>
+          <w:sz w:val="8"/>
+          <w:szCs w:val="8"/>
+        </w:rPr>
+      </w:pPr>
     </w:p>
     <w:p>
       <w:pPr>
@@ -1806,7 +1728,7 @@
     <w:p>
       <w:pPr>
         <w:pStyle w:val="Heading1"/>
-        <w:spacing w:before="228" w:after="12"/>
+        <w:spacing w:before="0" w:after="12"/>
         <w:rPr>
           <w:rFonts w:ascii="Times New Roman" w:hAnsi="Times New Roman" w:cs="Times New Roman"/>
         </w:rPr>
@@ -1915,7 +1837,7 @@
           </mc:Choice>
           <mc:Fallback>
             <w:pict>
-              <v:group w14:anchorId="53FA1BC7" id="Group 37" o:spid="_x0000_s1026" style="width:536.65pt;height:1.95pt;mso-position-horizontal-relative:char;mso-position-vertical-relative:line" coordsize="68154,247" o:gfxdata="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">
+              <v:group w14:anchorId="37EE5985" id="Group 37" o:spid="_x0000_s1026" style="width:536.65pt;height:1.95pt;mso-position-horizontal-relative:char;mso-position-vertical-relative:line" coordsize="68154,247" o:gfxdata="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">
                 <v:shape id="Graphic 38" o:spid="_x0000_s1027" style="position:absolute;width:68154;height:247;visibility:visible;mso-wrap-style:square;v-text-anchor:top" coordsize="6815455,24765" o:gfxdata="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" path="m6815137,24167l,24167,,,6815137,r,24167xe" fillcolor="#18263c" stroked="f">
                   <v:path arrowok="t"/>
                 </v:shape>
@@ -1928,35 +1850,21 @@
     </w:p>
     <w:p>
       <w:pPr>
-        <w:pStyle w:val="Heading2"/>
-        <w:rPr>
-          <w:rFonts w:ascii="Times New Roman" w:hAnsi="Times New Roman" w:cs="Times New Roman"/>
-        </w:rPr>
-      </w:pPr>
-      <w:r>
-        <w:rPr>
-          <w:rFonts w:ascii="Times New Roman" w:hAnsi="Times New Roman" w:cs="Times New Roman"/>
-          <w:color w:val="18263C"/>
-          <w:w w:val="105"/>
-        </w:rPr>
-        <w:t>Sr. Executive Machine Learning</w:t>
-      </w:r>
-    </w:p>
-    <w:p>
-      <w:pPr>
         <w:spacing w:before="62"/>
         <w:ind w:left="30"/>
         <w:rPr>
           <w:rFonts w:ascii="Times New Roman" w:hAnsi="Times New Roman" w:cs="Times New Roman"/>
           <w:color w:val="3C6DF0"/>
-          <w:sz w:val="16"/>
+          <w:sz w:val="18"/>
+          <w:szCs w:val="18"/>
         </w:rPr>
       </w:pPr>
       <w:r>
         <w:rPr>
           <w:rFonts w:ascii="Times New Roman" w:hAnsi="Times New Roman" w:cs="Times New Roman"/>
           <w:color w:val="3C6DF0"/>
-          <w:sz w:val="16"/>
+          <w:sz w:val="18"/>
+          <w:szCs w:val="18"/>
         </w:rPr>
         <w:t xml:space="preserve">MD India Health Insurance TPA Pvt. Ltd. </w:t>
       </w:r>
@@ -1979,7 +1887,7 @@
           <w:sz w:val="14"/>
         </w:rPr>
         <w:drawing>
-          <wp:anchor distT="0" distB="0" distL="0" distR="0" simplePos="0" relativeHeight="487612928" behindDoc="0" locked="0" layoutInCell="1" allowOverlap="1" wp14:anchorId="6FF01A67" wp14:editId="6931C85E">
+          <wp:anchor distT="0" distB="0" distL="0" distR="0" simplePos="0" relativeHeight="251658752" behindDoc="0" locked="0" layoutInCell="1" allowOverlap="1" wp14:anchorId="62DA2CB3" wp14:editId="66F1B082">
             <wp:simplePos x="0" y="0"/>
             <wp:positionH relativeFrom="page">
               <wp:posOffset>407730</wp:posOffset>
@@ -2038,16 +1946,7 @@
           <w:w w:val="105"/>
           <w:sz w:val="14"/>
         </w:rPr>
-        <w:t xml:space="preserve">Oct </w:t>
-      </w:r>
-      <w:r>
-        <w:rPr>
-          <w:rFonts w:ascii="Times New Roman" w:hAnsi="Times New Roman" w:cs="Times New Roman"/>
-          <w:color w:val="374246"/>
-          <w:w w:val="105"/>
-          <w:sz w:val="14"/>
-        </w:rPr>
-        <w:t>2024</w:t>
+        <w:t>Oct 2024</w:t>
       </w:r>
       <w:r>
         <w:rPr>
@@ -2093,23 +1992,7 @@
           <w:color w:val="3C6DF0"/>
           <w:sz w:val="16"/>
         </w:rPr>
-        <w:t xml:space="preserve">                   </w:t>
-      </w:r>
-      <w:r>
-        <w:rPr>
-          <w:rFonts w:ascii="Times New Roman" w:hAnsi="Times New Roman" w:cs="Times New Roman"/>
-          <w:color w:val="3C6DF0"/>
-          <w:sz w:val="16"/>
-        </w:rPr>
-        <w:t xml:space="preserve">    </w:t>
-      </w:r>
-      <w:r>
-        <w:rPr>
-          <w:rFonts w:ascii="Times New Roman" w:hAnsi="Times New Roman" w:cs="Times New Roman"/>
-          <w:color w:val="3C6DF0"/>
-          <w:sz w:val="16"/>
-        </w:rPr>
-        <w:t xml:space="preserve">   </w:t>
+        <w:t xml:space="preserve">                          </w:t>
       </w:r>
       <w:r>
         <w:rPr>
@@ -2122,7 +2005,7 @@
           <w:sz w:val="15"/>
         </w:rPr>
         <w:drawing>
-          <wp:inline distT="0" distB="0" distL="0" distR="0" wp14:anchorId="35E0AE2B" wp14:editId="0786704E">
+          <wp:inline distT="0" distB="0" distL="0" distR="0" wp14:anchorId="610D5121" wp14:editId="56EE3A06">
             <wp:extent cx="103517" cy="103517"/>
             <wp:effectExtent l="0" t="0" r="0" b="0"/>
             <wp:docPr id="73" name="Picture 73" descr="C:\Users\User\Downloads\locationicon.png"/>
@@ -2210,38 +2093,60 @@
     </w:p>
     <w:p>
       <w:pPr>
+        <w:pStyle w:val="Heading2"/>
+        <w:rPr>
+          <w:rFonts w:ascii="Times New Roman" w:hAnsi="Times New Roman" w:cs="Times New Roman"/>
+          <w:b/>
+          <w:sz w:val="16"/>
+          <w:szCs w:val="16"/>
+        </w:rPr>
+      </w:pPr>
+      <w:r>
+        <w:rPr>
+          <w:rFonts w:ascii="Times New Roman" w:hAnsi="Times New Roman" w:cs="Times New Roman"/>
+          <w:b/>
+          <w:color w:val="18263C"/>
+          <w:w w:val="105"/>
+          <w:sz w:val="16"/>
+          <w:szCs w:val="16"/>
+        </w:rPr>
+        <w:t>Data Scientist</w:t>
+      </w:r>
+    </w:p>
+    <w:p>
+      <w:pPr>
         <w:widowControl/>
         <w:autoSpaceDE/>
         <w:autoSpaceDN/>
         <w:rPr>
           <w:rFonts w:ascii="Times New Roman" w:eastAsia="Times New Roman" w:hAnsi="Times New Roman" w:cs="Times New Roman"/>
-          <w:sz w:val="15"/>
-          <w:szCs w:val="15"/>
+          <w:sz w:val="16"/>
+          <w:szCs w:val="16"/>
         </w:rPr>
       </w:pPr>
       <w:r>
         <w:rPr>
           <w:rFonts w:ascii="Times New Roman" w:eastAsia="Times New Roman" w:hAnsi="Symbol" w:cs="Times New Roman"/>
-          <w:sz w:val="15"/>
-          <w:szCs w:val="15"/>
+          <w:sz w:val="16"/>
+          <w:szCs w:val="16"/>
         </w:rPr>
         <w:t></w:t>
       </w:r>
       <w:r>
         <w:rPr>
           <w:rFonts w:ascii="Times New Roman" w:eastAsia="Times New Roman" w:hAnsi="Times New Roman" w:cs="Times New Roman"/>
-          <w:sz w:val="15"/>
-          <w:szCs w:val="15"/>
+          <w:sz w:val="16"/>
+          <w:szCs w:val="16"/>
         </w:rPr>
         <w:t xml:space="preserve"> Understand</w:t>
       </w:r>
       <w:r>
         <w:rPr>
           <w:rFonts w:ascii="Times New Roman" w:eastAsia="Times New Roman" w:hAnsi="Times New Roman" w:cs="Times New Roman"/>
-          <w:sz w:val="15"/>
-          <w:szCs w:val="15"/>
-        </w:rPr>
-        <w:t xml:space="preserve"> problem statements, gather and collect relevant data, perform exploratory data analysis (EDA), develop predictive models, fine-tune algorithms, evaluate model performance, and deploy solutions.</w:t>
+          <w:sz w:val="16"/>
+          <w:szCs w:val="16"/>
+        </w:rPr>
+        <w:t xml:space="preserve"> problem statements, collect relevant data, perform exploratory data analysis (EDA), develop predictive models, fine-tune algorithms, evaluate model performance, and deploy solutions.</w:t>
       </w:r>
     </w:p>
     <w:p>
@@ -2251,31 +2156,31 @@
         <w:autoSpaceDN/>
         <w:rPr>
           <w:rFonts w:ascii="Times New Roman" w:eastAsia="Times New Roman" w:hAnsi="Times New Roman" w:cs="Times New Roman"/>
-          <w:sz w:val="15"/>
-          <w:szCs w:val="15"/>
+          <w:sz w:val="16"/>
+          <w:szCs w:val="16"/>
         </w:rPr>
       </w:pPr>
       <w:r>
         <w:rPr>
           <w:rFonts w:ascii="Times New Roman" w:eastAsia="Times New Roman" w:hAnsi="Symbol" w:cs="Times New Roman"/>
-          <w:sz w:val="15"/>
-          <w:szCs w:val="15"/>
+          <w:sz w:val="16"/>
+          <w:szCs w:val="16"/>
         </w:rPr>
         <w:t></w:t>
       </w:r>
       <w:r>
         <w:rPr>
           <w:rFonts w:ascii="Times New Roman" w:eastAsia="Times New Roman" w:hAnsi="Times New Roman" w:cs="Times New Roman"/>
-          <w:sz w:val="15"/>
-          <w:szCs w:val="15"/>
+          <w:sz w:val="16"/>
+          <w:szCs w:val="16"/>
         </w:rPr>
         <w:t xml:space="preserve"> Collaborate</w:t>
       </w:r>
       <w:r>
         <w:rPr>
           <w:rFonts w:ascii="Times New Roman" w:eastAsia="Times New Roman" w:hAnsi="Times New Roman" w:cs="Times New Roman"/>
-          <w:sz w:val="15"/>
-          <w:szCs w:val="15"/>
+          <w:sz w:val="16"/>
+          <w:szCs w:val="16"/>
         </w:rPr>
         <w:t xml:space="preserve"> closely with the development team for seamless API integration of machine learning models into production systems.</w:t>
       </w:r>
@@ -2287,31 +2192,31 @@
         <w:autoSpaceDN/>
         <w:rPr>
           <w:rFonts w:ascii="Times New Roman" w:eastAsia="Times New Roman" w:hAnsi="Times New Roman" w:cs="Times New Roman"/>
-          <w:sz w:val="15"/>
-          <w:szCs w:val="15"/>
+          <w:sz w:val="16"/>
+          <w:szCs w:val="16"/>
         </w:rPr>
       </w:pPr>
       <w:r>
         <w:rPr>
           <w:rFonts w:ascii="Times New Roman" w:eastAsia="Times New Roman" w:hAnsi="Symbol" w:cs="Times New Roman"/>
-          <w:sz w:val="15"/>
-          <w:szCs w:val="15"/>
+          <w:sz w:val="16"/>
+          <w:szCs w:val="16"/>
         </w:rPr>
         <w:t></w:t>
       </w:r>
       <w:r>
         <w:rPr>
           <w:rFonts w:ascii="Times New Roman" w:eastAsia="Times New Roman" w:hAnsi="Times New Roman" w:cs="Times New Roman"/>
-          <w:sz w:val="15"/>
-          <w:szCs w:val="15"/>
+          <w:sz w:val="16"/>
+          <w:szCs w:val="16"/>
         </w:rPr>
         <w:t xml:space="preserve"> Implement</w:t>
       </w:r>
       <w:r>
         <w:rPr>
           <w:rFonts w:ascii="Times New Roman" w:eastAsia="Times New Roman" w:hAnsi="Times New Roman" w:cs="Times New Roman"/>
-          <w:sz w:val="15"/>
-          <w:szCs w:val="15"/>
+          <w:sz w:val="16"/>
+          <w:szCs w:val="16"/>
         </w:rPr>
         <w:t xml:space="preserve"> classical machine learning and deep learning algorithms to address complex business challenges effectively.</w:t>
       </w:r>
@@ -2323,23 +2228,23 @@
         <w:autoSpaceDN/>
         <w:rPr>
           <w:rFonts w:ascii="Times New Roman" w:eastAsia="Times New Roman" w:hAnsi="Times New Roman" w:cs="Times New Roman"/>
-          <w:sz w:val="15"/>
-          <w:szCs w:val="15"/>
+          <w:sz w:val="16"/>
+          <w:szCs w:val="16"/>
         </w:rPr>
       </w:pPr>
       <w:r>
         <w:rPr>
           <w:rFonts w:ascii="Times New Roman" w:eastAsia="Times New Roman" w:hAnsi="Symbol" w:cs="Times New Roman"/>
-          <w:sz w:val="15"/>
-          <w:szCs w:val="15"/>
+          <w:sz w:val="16"/>
+          <w:szCs w:val="16"/>
         </w:rPr>
         <w:t></w:t>
       </w:r>
       <w:r>
         <w:rPr>
           <w:rFonts w:ascii="Times New Roman" w:eastAsia="Times New Roman" w:hAnsi="Times New Roman" w:cs="Times New Roman"/>
-          <w:sz w:val="15"/>
-          <w:szCs w:val="15"/>
+          <w:sz w:val="16"/>
+          <w:szCs w:val="16"/>
         </w:rPr>
         <w:t xml:space="preserve"> </w:t>
       </w:r>
@@ -2347,8 +2252,8 @@
       <w:r>
         <w:rPr>
           <w:rFonts w:ascii="Times New Roman" w:eastAsia="Times New Roman" w:hAnsi="Times New Roman" w:cs="Times New Roman"/>
-          <w:sz w:val="15"/>
-          <w:szCs w:val="15"/>
+          <w:sz w:val="16"/>
+          <w:szCs w:val="16"/>
         </w:rPr>
         <w:t>Currently</w:t>
       </w:r>
@@ -2356,10 +2261,26 @@
       <w:r>
         <w:rPr>
           <w:rFonts w:ascii="Times New Roman" w:eastAsia="Times New Roman" w:hAnsi="Times New Roman" w:cs="Times New Roman"/>
-          <w:sz w:val="15"/>
-          <w:szCs w:val="15"/>
-        </w:rPr>
-        <w:t xml:space="preserve"> working on cutting-edge Generative AI projects, focusing on Retrieval-Augmented Generation (RAG) systems.</w:t>
+          <w:sz w:val="16"/>
+          <w:szCs w:val="16"/>
+        </w:rPr>
+        <w:t xml:space="preserve"> working on cutting-edge</w:t>
+      </w:r>
+      <w:r>
+        <w:rPr>
+          <w:rFonts w:ascii="Times New Roman" w:eastAsia="Times New Roman" w:hAnsi="Times New Roman" w:cs="Times New Roman"/>
+          <w:sz w:val="16"/>
+          <w:szCs w:val="16"/>
+        </w:rPr>
+        <w:t xml:space="preserve"> technology </w:t>
+      </w:r>
+      <w:r>
+        <w:rPr>
+          <w:rFonts w:ascii="Times New Roman" w:eastAsia="Times New Roman" w:hAnsi="Times New Roman" w:cs="Times New Roman"/>
+          <w:sz w:val="16"/>
+          <w:szCs w:val="16"/>
+        </w:rPr>
+        <w:t>Generative AI projects, focusing on Retrieval-Augmented Generation (RAG) systems.</w:t>
       </w:r>
     </w:p>
     <w:p>
@@ -2376,80 +2297,29 @@
     </w:p>
     <w:p>
       <w:pPr>
-        <w:pStyle w:val="Heading2"/>
-        <w:rPr>
-          <w:rFonts w:ascii="Times New Roman" w:hAnsi="Times New Roman" w:cs="Times New Roman"/>
-        </w:rPr>
-      </w:pPr>
-      <w:r>
-        <w:rPr>
-          <w:rFonts w:ascii="Times New Roman" w:hAnsi="Times New Roman" w:cs="Times New Roman"/>
-          <w:color w:val="18263C"/>
-          <w:w w:val="105"/>
-        </w:rPr>
-        <w:t>Junior</w:t>
-      </w:r>
-      <w:r>
-        <w:rPr>
-          <w:rFonts w:ascii="Times New Roman" w:hAnsi="Times New Roman" w:cs="Times New Roman"/>
-          <w:color w:val="18263C"/>
-          <w:spacing w:val="-3"/>
-          <w:w w:val="105"/>
-        </w:rPr>
-        <w:t xml:space="preserve"> </w:t>
-      </w:r>
-      <w:r>
-        <w:rPr>
-          <w:rFonts w:ascii="Times New Roman" w:hAnsi="Times New Roman" w:cs="Times New Roman"/>
-          <w:color w:val="18263C"/>
-          <w:w w:val="105"/>
-        </w:rPr>
-        <w:t>Data</w:t>
-      </w:r>
-      <w:r>
-        <w:rPr>
-          <w:rFonts w:ascii="Times New Roman" w:hAnsi="Times New Roman" w:cs="Times New Roman"/>
-          <w:color w:val="18263C"/>
-          <w:spacing w:val="3"/>
-          <w:w w:val="105"/>
-        </w:rPr>
-        <w:t xml:space="preserve"> </w:t>
-      </w:r>
-      <w:r>
-        <w:rPr>
-          <w:rFonts w:ascii="Times New Roman" w:hAnsi="Times New Roman" w:cs="Times New Roman"/>
-          <w:color w:val="18263C"/>
-          <w:spacing w:val="-2"/>
-          <w:w w:val="105"/>
-        </w:rPr>
-        <w:t>Scientist</w:t>
-      </w:r>
-    </w:p>
-    <w:p>
-      <w:pPr>
-        <w:spacing w:before="62"/>
         <w:ind w:left="30"/>
         <w:rPr>
           <w:rFonts w:ascii="Times New Roman" w:hAnsi="Times New Roman" w:cs="Times New Roman"/>
-          <w:sz w:val="16"/>
-        </w:rPr>
-      </w:pPr>
-      <w:proofErr w:type="spellStart"/>
+          <w:sz w:val="18"/>
+          <w:szCs w:val="18"/>
+        </w:rPr>
+      </w:pPr>
       <w:r>
         <w:rPr>
           <w:rFonts w:ascii="Times New Roman" w:hAnsi="Times New Roman" w:cs="Times New Roman"/>
           <w:color w:val="3C6DF0"/>
-          <w:sz w:val="16"/>
+          <w:sz w:val="18"/>
+          <w:szCs w:val="18"/>
         </w:rPr>
         <w:t>Neosoft</w:t>
       </w:r>
-      <w:proofErr w:type="spellEnd"/>
       <w:r>
         <w:rPr>
           <w:rFonts w:ascii="Times New Roman" w:hAnsi="Times New Roman" w:cs="Times New Roman"/>
           <w:color w:val="3C6DF0"/>
           <w:spacing w:val="6"/>
-          <w:sz w:val="16"/>
+          <w:sz w:val="18"/>
+          <w:szCs w:val="18"/>
         </w:rPr>
         <w:t xml:space="preserve"> </w:t>
       </w:r>
@@ -2457,7 +2327,8 @@
         <w:rPr>
           <w:rFonts w:ascii="Times New Roman" w:hAnsi="Times New Roman" w:cs="Times New Roman"/>
           <w:color w:val="3C6DF0"/>
-          <w:sz w:val="16"/>
+          <w:sz w:val="18"/>
+          <w:szCs w:val="18"/>
         </w:rPr>
         <w:t>Systems</w:t>
       </w:r>
@@ -2466,7 +2337,8 @@
           <w:rFonts w:ascii="Times New Roman" w:hAnsi="Times New Roman" w:cs="Times New Roman"/>
           <w:color w:val="3C6DF0"/>
           <w:spacing w:val="6"/>
-          <w:sz w:val="16"/>
+          <w:sz w:val="18"/>
+          <w:szCs w:val="18"/>
         </w:rPr>
         <w:t xml:space="preserve"> </w:t>
       </w:r>
@@ -2474,7 +2346,8 @@
         <w:rPr>
           <w:rFonts w:ascii="Times New Roman" w:hAnsi="Times New Roman" w:cs="Times New Roman"/>
           <w:color w:val="3C6DF0"/>
-          <w:sz w:val="16"/>
+          <w:sz w:val="18"/>
+          <w:szCs w:val="18"/>
         </w:rPr>
         <w:t>and</w:t>
       </w:r>
@@ -2483,7 +2356,8 @@
           <w:rFonts w:ascii="Times New Roman" w:hAnsi="Times New Roman" w:cs="Times New Roman"/>
           <w:color w:val="3C6DF0"/>
           <w:spacing w:val="7"/>
-          <w:sz w:val="16"/>
+          <w:sz w:val="18"/>
+          <w:szCs w:val="18"/>
         </w:rPr>
         <w:t xml:space="preserve"> </w:t>
       </w:r>
@@ -2491,7 +2365,8 @@
         <w:rPr>
           <w:rFonts w:ascii="Times New Roman" w:hAnsi="Times New Roman" w:cs="Times New Roman"/>
           <w:color w:val="3C6DF0"/>
-          <w:sz w:val="16"/>
+          <w:sz w:val="18"/>
+          <w:szCs w:val="18"/>
         </w:rPr>
         <w:t>Cloud</w:t>
       </w:r>
@@ -2500,7 +2375,8 @@
           <w:rFonts w:ascii="Times New Roman" w:hAnsi="Times New Roman" w:cs="Times New Roman"/>
           <w:color w:val="3C6DF0"/>
           <w:spacing w:val="6"/>
-          <w:sz w:val="16"/>
+          <w:sz w:val="18"/>
+          <w:szCs w:val="18"/>
         </w:rPr>
         <w:t xml:space="preserve"> </w:t>
       </w:r>
@@ -2509,7 +2385,8 @@
           <w:rFonts w:ascii="Times New Roman" w:hAnsi="Times New Roman" w:cs="Times New Roman"/>
           <w:color w:val="3C6DF0"/>
           <w:spacing w:val="-2"/>
-          <w:sz w:val="16"/>
+          <w:sz w:val="18"/>
+          <w:szCs w:val="18"/>
         </w:rPr>
         <w:t>Services</w:t>
       </w:r>
@@ -2523,6 +2400,9 @@
         <w:ind w:left="258"/>
         <w:rPr>
           <w:rFonts w:ascii="Times New Roman" w:hAnsi="Times New Roman" w:cs="Times New Roman"/>
+          <w:color w:val="374246"/>
+          <w:spacing w:val="-2"/>
+          <w:w w:val="105"/>
           <w:sz w:val="14"/>
         </w:rPr>
       </w:pPr>
@@ -2723,6 +2603,75 @@
     </w:p>
     <w:p>
       <w:pPr>
+        <w:pStyle w:val="Heading2"/>
+        <w:rPr>
+          <w:rFonts w:ascii="Times New Roman" w:hAnsi="Times New Roman" w:cs="Times New Roman"/>
+          <w:b/>
+          <w:sz w:val="16"/>
+          <w:szCs w:val="16"/>
+        </w:rPr>
+      </w:pPr>
+      <w:r>
+        <w:rPr>
+          <w:rFonts w:ascii="Times New Roman" w:hAnsi="Times New Roman" w:cs="Times New Roman"/>
+          <w:b/>
+          <w:color w:val="18263C"/>
+          <w:w w:val="105"/>
+          <w:sz w:val="16"/>
+          <w:szCs w:val="16"/>
+        </w:rPr>
+        <w:t>Junior</w:t>
+      </w:r>
+      <w:r>
+        <w:rPr>
+          <w:rFonts w:ascii="Times New Roman" w:hAnsi="Times New Roman" w:cs="Times New Roman"/>
+          <w:b/>
+          <w:color w:val="18263C"/>
+          <w:spacing w:val="-3"/>
+          <w:w w:val="105"/>
+          <w:sz w:val="16"/>
+          <w:szCs w:val="16"/>
+        </w:rPr>
+        <w:t xml:space="preserve"> </w:t>
+      </w:r>
+      <w:r>
+        <w:rPr>
+          <w:rFonts w:ascii="Times New Roman" w:hAnsi="Times New Roman" w:cs="Times New Roman"/>
+          <w:b/>
+          <w:color w:val="18263C"/>
+          <w:w w:val="105"/>
+          <w:sz w:val="16"/>
+          <w:szCs w:val="16"/>
+        </w:rPr>
+        <w:t>Data</w:t>
+      </w:r>
+      <w:r>
+        <w:rPr>
+          <w:rFonts w:ascii="Times New Roman" w:hAnsi="Times New Roman" w:cs="Times New Roman"/>
+          <w:b/>
+          <w:color w:val="18263C"/>
+          <w:spacing w:val="3"/>
+          <w:w w:val="105"/>
+          <w:sz w:val="16"/>
+          <w:szCs w:val="16"/>
+        </w:rPr>
+        <w:t xml:space="preserve"> </w:t>
+      </w:r>
+      <w:r>
+        <w:rPr>
+          <w:rFonts w:ascii="Times New Roman" w:hAnsi="Times New Roman" w:cs="Times New Roman"/>
+          <w:b/>
+          <w:color w:val="18263C"/>
+          <w:spacing w:val="-2"/>
+          <w:w w:val="105"/>
+          <w:sz w:val="16"/>
+          <w:szCs w:val="16"/>
+        </w:rPr>
+        <w:t>Scientist</w:t>
+      </w:r>
+    </w:p>
+    <w:p>
+      <w:pPr>
         <w:pStyle w:val="ListParagraph"/>
         <w:numPr>
           <w:ilvl w:val="0"/>
@@ -2735,7 +2684,8 @@
         <w:ind w:right="21"/>
         <w:rPr>
           <w:rFonts w:ascii="Times New Roman" w:hAnsi="Times New Roman" w:cs="Times New Roman"/>
-          <w:sz w:val="15"/>
+          <w:sz w:val="16"/>
+          <w:szCs w:val="16"/>
         </w:rPr>
       </w:pPr>
       <w:r>
@@ -2743,7 +2693,8 @@
           <w:rFonts w:ascii="Times New Roman" w:hAnsi="Times New Roman" w:cs="Times New Roman"/>
           <w:color w:val="374246"/>
           <w:w w:val="110"/>
-          <w:sz w:val="15"/>
+          <w:sz w:val="16"/>
+          <w:szCs w:val="16"/>
         </w:rPr>
         <w:t>Designed and implemented a supervised binary classification model using Python, SQL, and machine learning</w:t>
       </w:r>
@@ -2753,7 +2704,8 @@
           <w:color w:val="374246"/>
           <w:spacing w:val="16"/>
           <w:w w:val="110"/>
-          <w:sz w:val="15"/>
+          <w:sz w:val="16"/>
+          <w:szCs w:val="16"/>
         </w:rPr>
         <w:t xml:space="preserve"> </w:t>
       </w:r>
@@ -2762,7 +2714,8 @@
           <w:rFonts w:ascii="Times New Roman" w:hAnsi="Times New Roman" w:cs="Times New Roman"/>
           <w:color w:val="374246"/>
           <w:w w:val="110"/>
-          <w:sz w:val="15"/>
+          <w:sz w:val="16"/>
+          <w:szCs w:val="16"/>
         </w:rPr>
         <w:t>(Logistic Regression, SVM,</w:t>
       </w:r>
@@ -2772,7 +2725,8 @@
           <w:color w:val="374246"/>
           <w:spacing w:val="40"/>
           <w:w w:val="110"/>
-          <w:sz w:val="15"/>
+          <w:sz w:val="16"/>
+          <w:szCs w:val="16"/>
         </w:rPr>
         <w:t xml:space="preserve"> </w:t>
       </w:r>
@@ -2781,7 +2735,8 @@
           <w:rFonts w:ascii="Times New Roman" w:hAnsi="Times New Roman" w:cs="Times New Roman"/>
           <w:color w:val="374246"/>
           <w:w w:val="110"/>
-          <w:sz w:val="15"/>
+          <w:sz w:val="16"/>
+          <w:szCs w:val="16"/>
         </w:rPr>
         <w:t>Random Forest</w:t>
       </w:r>
@@ -2790,7 +2745,8 @@
           <w:rFonts w:ascii="Times New Roman" w:hAnsi="Times New Roman" w:cs="Times New Roman"/>
           <w:color w:val="374246"/>
           <w:w w:val="110"/>
-          <w:sz w:val="15"/>
+          <w:sz w:val="16"/>
+          <w:szCs w:val="16"/>
         </w:rPr>
         <w:t xml:space="preserve"> </w:t>
       </w:r>
@@ -2799,7 +2755,8 @@
           <w:rFonts w:ascii="Times New Roman" w:hAnsi="Times New Roman" w:cs="Times New Roman"/>
           <w:color w:val="374246"/>
           <w:w w:val="110"/>
-          <w:sz w:val="15"/>
+          <w:sz w:val="16"/>
+          <w:szCs w:val="16"/>
         </w:rPr>
         <w:t>and XGBoost</w:t>
       </w:r>
@@ -2808,7 +2765,8 @@
           <w:rFonts w:ascii="Times New Roman" w:hAnsi="Times New Roman" w:cs="Times New Roman"/>
           <w:color w:val="374246"/>
           <w:w w:val="110"/>
-          <w:sz w:val="15"/>
+          <w:sz w:val="16"/>
+          <w:szCs w:val="16"/>
         </w:rPr>
         <w:t>) to predict potential loan customers.</w:t>
       </w:r>
@@ -2827,7 +2785,8 @@
         <w:ind w:right="21"/>
         <w:rPr>
           <w:rFonts w:ascii="Times New Roman" w:hAnsi="Times New Roman" w:cs="Times New Roman"/>
-          <w:sz w:val="15"/>
+          <w:sz w:val="16"/>
+          <w:szCs w:val="16"/>
         </w:rPr>
       </w:pPr>
       <w:r>
@@ -2835,7 +2794,8 @@
           <w:rFonts w:ascii="Times New Roman" w:hAnsi="Times New Roman" w:cs="Times New Roman"/>
           <w:color w:val="374246"/>
           <w:w w:val="105"/>
-          <w:sz w:val="15"/>
+          <w:sz w:val="16"/>
+          <w:szCs w:val="16"/>
         </w:rPr>
         <w:t>Conducted</w:t>
       </w:r>
@@ -2845,7 +2805,8 @@
           <w:color w:val="374246"/>
           <w:spacing w:val="40"/>
           <w:w w:val="105"/>
-          <w:sz w:val="15"/>
+          <w:sz w:val="16"/>
+          <w:szCs w:val="16"/>
         </w:rPr>
         <w:t xml:space="preserve"> </w:t>
       </w:r>
@@ -2854,7 +2815,8 @@
           <w:rFonts w:ascii="Times New Roman" w:hAnsi="Times New Roman" w:cs="Times New Roman"/>
           <w:color w:val="374246"/>
           <w:w w:val="105"/>
-          <w:sz w:val="15"/>
+          <w:sz w:val="16"/>
+          <w:szCs w:val="16"/>
         </w:rPr>
         <w:t>extensive</w:t>
       </w:r>
@@ -2864,7 +2826,8 @@
           <w:color w:val="374246"/>
           <w:spacing w:val="40"/>
           <w:w w:val="105"/>
-          <w:sz w:val="15"/>
+          <w:sz w:val="16"/>
+          <w:szCs w:val="16"/>
         </w:rPr>
         <w:t xml:space="preserve"> </w:t>
       </w:r>
@@ -2873,7 +2836,8 @@
           <w:rFonts w:ascii="Times New Roman" w:hAnsi="Times New Roman" w:cs="Times New Roman"/>
           <w:color w:val="374246"/>
           <w:w w:val="105"/>
-          <w:sz w:val="15"/>
+          <w:sz w:val="16"/>
+          <w:szCs w:val="16"/>
         </w:rPr>
         <w:t>data</w:t>
       </w:r>
@@ -2883,7 +2847,8 @@
           <w:color w:val="374246"/>
           <w:spacing w:val="40"/>
           <w:w w:val="105"/>
-          <w:sz w:val="15"/>
+          <w:sz w:val="16"/>
+          <w:szCs w:val="16"/>
         </w:rPr>
         <w:t xml:space="preserve"> </w:t>
       </w:r>
@@ -2892,7 +2857,8 @@
           <w:rFonts w:ascii="Times New Roman" w:hAnsi="Times New Roman" w:cs="Times New Roman"/>
           <w:color w:val="374246"/>
           <w:w w:val="105"/>
-          <w:sz w:val="15"/>
+          <w:sz w:val="16"/>
+          <w:szCs w:val="16"/>
         </w:rPr>
         <w:t>cleaning,</w:t>
       </w:r>
@@ -2902,7 +2868,8 @@
           <w:color w:val="374246"/>
           <w:spacing w:val="36"/>
           <w:w w:val="105"/>
-          <w:sz w:val="15"/>
+          <w:sz w:val="16"/>
+          <w:szCs w:val="16"/>
         </w:rPr>
         <w:t xml:space="preserve"> </w:t>
       </w:r>
@@ -2911,7 +2878,8 @@
           <w:rFonts w:ascii="Times New Roman" w:hAnsi="Times New Roman" w:cs="Times New Roman"/>
           <w:color w:val="374246"/>
           <w:w w:val="105"/>
-          <w:sz w:val="15"/>
+          <w:sz w:val="16"/>
+          <w:szCs w:val="16"/>
         </w:rPr>
         <w:t>preprocessing,</w:t>
       </w:r>
@@ -2921,7 +2889,8 @@
           <w:color w:val="374246"/>
           <w:spacing w:val="36"/>
           <w:w w:val="105"/>
-          <w:sz w:val="15"/>
+          <w:sz w:val="16"/>
+          <w:szCs w:val="16"/>
         </w:rPr>
         <w:t xml:space="preserve"> </w:t>
       </w:r>
@@ -2930,7 +2899,8 @@
           <w:rFonts w:ascii="Times New Roman" w:hAnsi="Times New Roman" w:cs="Times New Roman"/>
           <w:color w:val="374246"/>
           <w:w w:val="105"/>
-          <w:sz w:val="15"/>
+          <w:sz w:val="16"/>
+          <w:szCs w:val="16"/>
         </w:rPr>
         <w:t>and</w:t>
       </w:r>
@@ -2940,7 +2910,8 @@
           <w:color w:val="374246"/>
           <w:spacing w:val="40"/>
           <w:w w:val="105"/>
-          <w:sz w:val="15"/>
+          <w:sz w:val="16"/>
+          <w:szCs w:val="16"/>
         </w:rPr>
         <w:t xml:space="preserve"> </w:t>
       </w:r>
@@ -2949,7 +2920,8 @@
           <w:rFonts w:ascii="Times New Roman" w:hAnsi="Times New Roman" w:cs="Times New Roman"/>
           <w:color w:val="374246"/>
           <w:w w:val="105"/>
-          <w:sz w:val="15"/>
+          <w:sz w:val="16"/>
+          <w:szCs w:val="16"/>
         </w:rPr>
         <w:t>exploratory</w:t>
       </w:r>
@@ -2959,7 +2931,8 @@
           <w:color w:val="374246"/>
           <w:spacing w:val="40"/>
           <w:w w:val="105"/>
-          <w:sz w:val="15"/>
+          <w:sz w:val="16"/>
+          <w:szCs w:val="16"/>
         </w:rPr>
         <w:t xml:space="preserve"> </w:t>
       </w:r>
@@ -2968,7 +2941,8 @@
           <w:rFonts w:ascii="Times New Roman" w:hAnsi="Times New Roman" w:cs="Times New Roman"/>
           <w:color w:val="374246"/>
           <w:w w:val="105"/>
-          <w:sz w:val="15"/>
+          <w:sz w:val="16"/>
+          <w:szCs w:val="16"/>
         </w:rPr>
         <w:t>data</w:t>
       </w:r>
@@ -2978,7 +2952,8 @@
           <w:color w:val="374246"/>
           <w:spacing w:val="40"/>
           <w:w w:val="105"/>
-          <w:sz w:val="15"/>
+          <w:sz w:val="16"/>
+          <w:szCs w:val="16"/>
         </w:rPr>
         <w:t xml:space="preserve"> </w:t>
       </w:r>
@@ -2987,7 +2962,8 @@
           <w:rFonts w:ascii="Times New Roman" w:hAnsi="Times New Roman" w:cs="Times New Roman"/>
           <w:color w:val="374246"/>
           <w:w w:val="105"/>
-          <w:sz w:val="15"/>
+          <w:sz w:val="16"/>
+          <w:szCs w:val="16"/>
         </w:rPr>
         <w:t>analysis</w:t>
       </w:r>
@@ -2997,7 +2973,8 @@
           <w:color w:val="374246"/>
           <w:spacing w:val="40"/>
           <w:w w:val="105"/>
-          <w:sz w:val="15"/>
+          <w:sz w:val="16"/>
+          <w:szCs w:val="16"/>
         </w:rPr>
         <w:t xml:space="preserve"> </w:t>
       </w:r>
@@ -3006,7 +2983,8 @@
           <w:rFonts w:ascii="Times New Roman" w:hAnsi="Times New Roman" w:cs="Times New Roman"/>
           <w:color w:val="374246"/>
           <w:w w:val="105"/>
-          <w:sz w:val="15"/>
+          <w:sz w:val="16"/>
+          <w:szCs w:val="16"/>
         </w:rPr>
         <w:t>(EDA),</w:t>
       </w:r>
@@ -3016,7 +2994,8 @@
           <w:color w:val="374246"/>
           <w:spacing w:val="40"/>
           <w:w w:val="105"/>
-          <w:sz w:val="15"/>
+          <w:sz w:val="16"/>
+          <w:szCs w:val="16"/>
         </w:rPr>
         <w:t xml:space="preserve"> </w:t>
       </w:r>
@@ -3025,7 +3004,8 @@
           <w:rFonts w:ascii="Times New Roman" w:hAnsi="Times New Roman" w:cs="Times New Roman"/>
           <w:color w:val="374246"/>
           <w:w w:val="105"/>
-          <w:sz w:val="15"/>
+          <w:sz w:val="16"/>
+          <w:szCs w:val="16"/>
         </w:rPr>
         <w:t>ensuring</w:t>
       </w:r>
@@ -3035,7 +3015,8 @@
           <w:color w:val="374246"/>
           <w:spacing w:val="40"/>
           <w:w w:val="105"/>
-          <w:sz w:val="15"/>
+          <w:sz w:val="16"/>
+          <w:szCs w:val="16"/>
         </w:rPr>
         <w:t xml:space="preserve"> </w:t>
       </w:r>
@@ -3044,7 +3025,8 @@
           <w:rFonts w:ascii="Times New Roman" w:hAnsi="Times New Roman" w:cs="Times New Roman"/>
           <w:color w:val="374246"/>
           <w:w w:val="105"/>
-          <w:sz w:val="15"/>
+          <w:sz w:val="16"/>
+          <w:szCs w:val="16"/>
         </w:rPr>
         <w:t>data</w:t>
       </w:r>
@@ -3054,7 +3036,8 @@
           <w:color w:val="374246"/>
           <w:spacing w:val="40"/>
           <w:w w:val="105"/>
-          <w:sz w:val="15"/>
+          <w:sz w:val="16"/>
+          <w:szCs w:val="16"/>
         </w:rPr>
         <w:t xml:space="preserve"> </w:t>
       </w:r>
@@ -3063,7 +3046,8 @@
           <w:rFonts w:ascii="Times New Roman" w:hAnsi="Times New Roman" w:cs="Times New Roman"/>
           <w:color w:val="374246"/>
           <w:w w:val="105"/>
-          <w:sz w:val="15"/>
+          <w:sz w:val="16"/>
+          <w:szCs w:val="16"/>
         </w:rPr>
         <w:t>quality</w:t>
       </w:r>
@@ -3073,7 +3057,8 @@
           <w:color w:val="374246"/>
           <w:spacing w:val="40"/>
           <w:w w:val="105"/>
-          <w:sz w:val="15"/>
+          <w:sz w:val="16"/>
+          <w:szCs w:val="16"/>
         </w:rPr>
         <w:t xml:space="preserve"> </w:t>
       </w:r>
@@ -3082,7 +3067,8 @@
           <w:rFonts w:ascii="Times New Roman" w:hAnsi="Times New Roman" w:cs="Times New Roman"/>
           <w:color w:val="374246"/>
           <w:w w:val="105"/>
-          <w:sz w:val="15"/>
+          <w:sz w:val="16"/>
+          <w:szCs w:val="16"/>
         </w:rPr>
         <w:t>and</w:t>
       </w:r>
@@ -3092,7 +3078,8 @@
           <w:color w:val="374246"/>
           <w:spacing w:val="40"/>
           <w:w w:val="105"/>
-          <w:sz w:val="15"/>
+          <w:sz w:val="16"/>
+          <w:szCs w:val="16"/>
         </w:rPr>
         <w:t xml:space="preserve"> </w:t>
       </w:r>
@@ -3101,7 +3088,8 @@
           <w:rFonts w:ascii="Times New Roman" w:hAnsi="Times New Roman" w:cs="Times New Roman"/>
           <w:color w:val="374246"/>
           <w:w w:val="105"/>
-          <w:sz w:val="15"/>
+          <w:sz w:val="16"/>
+          <w:szCs w:val="16"/>
         </w:rPr>
         <w:t>enhancing</w:t>
       </w:r>
@@ -3111,7 +3099,8 @@
           <w:color w:val="374246"/>
           <w:spacing w:val="40"/>
           <w:w w:val="105"/>
-          <w:sz w:val="15"/>
+          <w:sz w:val="16"/>
+          <w:szCs w:val="16"/>
         </w:rPr>
         <w:t xml:space="preserve"> </w:t>
       </w:r>
@@ -3120,7 +3109,8 @@
           <w:rFonts w:ascii="Times New Roman" w:hAnsi="Times New Roman" w:cs="Times New Roman"/>
           <w:color w:val="374246"/>
           <w:w w:val="105"/>
-          <w:sz w:val="15"/>
+          <w:sz w:val="16"/>
+          <w:szCs w:val="16"/>
         </w:rPr>
         <w:t xml:space="preserve">model </w:t>
       </w:r>
@@ -3130,7 +3120,8 @@
           <w:color w:val="374246"/>
           <w:spacing w:val="-2"/>
           <w:w w:val="105"/>
-          <w:sz w:val="15"/>
+          <w:sz w:val="16"/>
+          <w:szCs w:val="16"/>
         </w:rPr>
         <w:t>performance.</w:t>
       </w:r>
@@ -3149,14 +3140,16 @@
         <w:ind w:hanging="236"/>
         <w:rPr>
           <w:rFonts w:ascii="Times New Roman" w:hAnsi="Times New Roman" w:cs="Times New Roman"/>
-          <w:sz w:val="15"/>
-        </w:rPr>
-      </w:pPr>
-      <w:r>
-        <w:rPr>
-          <w:rFonts w:ascii="Times New Roman" w:hAnsi="Times New Roman" w:cs="Times New Roman"/>
-          <w:color w:val="374246"/>
-          <w:sz w:val="15"/>
+          <w:sz w:val="16"/>
+          <w:szCs w:val="16"/>
+        </w:rPr>
+      </w:pPr>
+      <w:r>
+        <w:rPr>
+          <w:rFonts w:ascii="Times New Roman" w:hAnsi="Times New Roman" w:cs="Times New Roman"/>
+          <w:color w:val="374246"/>
+          <w:sz w:val="16"/>
+          <w:szCs w:val="16"/>
         </w:rPr>
         <w:t>Developed</w:t>
       </w:r>
@@ -3165,15 +3158,17 @@
           <w:rFonts w:ascii="Times New Roman" w:hAnsi="Times New Roman" w:cs="Times New Roman"/>
           <w:color w:val="374246"/>
           <w:spacing w:val="24"/>
-          <w:sz w:val="15"/>
-        </w:rPr>
-        <w:t xml:space="preserve"> </w:t>
-      </w:r>
-      <w:r>
-        <w:rPr>
-          <w:rFonts w:ascii="Times New Roman" w:hAnsi="Times New Roman" w:cs="Times New Roman"/>
-          <w:color w:val="374246"/>
-          <w:sz w:val="15"/>
+          <w:sz w:val="16"/>
+          <w:szCs w:val="16"/>
+        </w:rPr>
+        <w:t xml:space="preserve"> </w:t>
+      </w:r>
+      <w:r>
+        <w:rPr>
+          <w:rFonts w:ascii="Times New Roman" w:hAnsi="Times New Roman" w:cs="Times New Roman"/>
+          <w:color w:val="374246"/>
+          <w:sz w:val="16"/>
+          <w:szCs w:val="16"/>
         </w:rPr>
         <w:t>a</w:t>
       </w:r>
@@ -3182,15 +3177,17 @@
           <w:rFonts w:ascii="Times New Roman" w:hAnsi="Times New Roman" w:cs="Times New Roman"/>
           <w:color w:val="374246"/>
           <w:spacing w:val="24"/>
-          <w:sz w:val="15"/>
-        </w:rPr>
-        <w:t xml:space="preserve"> </w:t>
-      </w:r>
-      <w:r>
-        <w:rPr>
-          <w:rFonts w:ascii="Times New Roman" w:hAnsi="Times New Roman" w:cs="Times New Roman"/>
-          <w:color w:val="374246"/>
-          <w:sz w:val="15"/>
+          <w:sz w:val="16"/>
+          <w:szCs w:val="16"/>
+        </w:rPr>
+        <w:t xml:space="preserve"> </w:t>
+      </w:r>
+      <w:r>
+        <w:rPr>
+          <w:rFonts w:ascii="Times New Roman" w:hAnsi="Times New Roman" w:cs="Times New Roman"/>
+          <w:color w:val="374246"/>
+          <w:sz w:val="16"/>
+          <w:szCs w:val="16"/>
         </w:rPr>
         <w:t>deep</w:t>
       </w:r>
@@ -3199,15 +3196,17 @@
           <w:rFonts w:ascii="Times New Roman" w:hAnsi="Times New Roman" w:cs="Times New Roman"/>
           <w:color w:val="374246"/>
           <w:spacing w:val="25"/>
-          <w:sz w:val="15"/>
-        </w:rPr>
-        <w:t xml:space="preserve"> </w:t>
-      </w:r>
-      <w:r>
-        <w:rPr>
-          <w:rFonts w:ascii="Times New Roman" w:hAnsi="Times New Roman" w:cs="Times New Roman"/>
-          <w:color w:val="374246"/>
-          <w:sz w:val="15"/>
+          <w:sz w:val="16"/>
+          <w:szCs w:val="16"/>
+        </w:rPr>
+        <w:t xml:space="preserve"> </w:t>
+      </w:r>
+      <w:r>
+        <w:rPr>
+          <w:rFonts w:ascii="Times New Roman" w:hAnsi="Times New Roman" w:cs="Times New Roman"/>
+          <w:color w:val="374246"/>
+          <w:sz w:val="16"/>
+          <w:szCs w:val="16"/>
         </w:rPr>
         <w:t>learning</w:t>
       </w:r>
@@ -3216,15 +3215,17 @@
           <w:rFonts w:ascii="Times New Roman" w:hAnsi="Times New Roman" w:cs="Times New Roman"/>
           <w:color w:val="374246"/>
           <w:spacing w:val="24"/>
-          <w:sz w:val="15"/>
-        </w:rPr>
-        <w:t xml:space="preserve"> </w:t>
-      </w:r>
-      <w:r>
-        <w:rPr>
-          <w:rFonts w:ascii="Times New Roman" w:hAnsi="Times New Roman" w:cs="Times New Roman"/>
-          <w:color w:val="374246"/>
-          <w:sz w:val="15"/>
+          <w:sz w:val="16"/>
+          <w:szCs w:val="16"/>
+        </w:rPr>
+        <w:t xml:space="preserve"> </w:t>
+      </w:r>
+      <w:r>
+        <w:rPr>
+          <w:rFonts w:ascii="Times New Roman" w:hAnsi="Times New Roman" w:cs="Times New Roman"/>
+          <w:color w:val="374246"/>
+          <w:sz w:val="16"/>
+          <w:szCs w:val="16"/>
         </w:rPr>
         <w:t>model</w:t>
       </w:r>
@@ -3233,15 +3234,17 @@
           <w:rFonts w:ascii="Times New Roman" w:hAnsi="Times New Roman" w:cs="Times New Roman"/>
           <w:color w:val="374246"/>
           <w:spacing w:val="24"/>
-          <w:sz w:val="15"/>
-        </w:rPr>
-        <w:t xml:space="preserve"> </w:t>
-      </w:r>
-      <w:r>
-        <w:rPr>
-          <w:rFonts w:ascii="Times New Roman" w:hAnsi="Times New Roman" w:cs="Times New Roman"/>
-          <w:color w:val="374246"/>
-          <w:sz w:val="15"/>
+          <w:sz w:val="16"/>
+          <w:szCs w:val="16"/>
+        </w:rPr>
+        <w:t xml:space="preserve"> </w:t>
+      </w:r>
+      <w:r>
+        <w:rPr>
+          <w:rFonts w:ascii="Times New Roman" w:hAnsi="Times New Roman" w:cs="Times New Roman"/>
+          <w:color w:val="374246"/>
+          <w:sz w:val="16"/>
+          <w:szCs w:val="16"/>
         </w:rPr>
         <w:t>utilizing</w:t>
       </w:r>
@@ -3250,15 +3253,17 @@
           <w:rFonts w:ascii="Times New Roman" w:hAnsi="Times New Roman" w:cs="Times New Roman"/>
           <w:color w:val="374246"/>
           <w:spacing w:val="25"/>
-          <w:sz w:val="15"/>
-        </w:rPr>
-        <w:t xml:space="preserve"> </w:t>
-      </w:r>
-      <w:r>
-        <w:rPr>
-          <w:rFonts w:ascii="Times New Roman" w:hAnsi="Times New Roman" w:cs="Times New Roman"/>
-          <w:color w:val="374246"/>
-          <w:sz w:val="15"/>
+          <w:sz w:val="16"/>
+          <w:szCs w:val="16"/>
+        </w:rPr>
+        <w:t xml:space="preserve"> </w:t>
+      </w:r>
+      <w:r>
+        <w:rPr>
+          <w:rFonts w:ascii="Times New Roman" w:hAnsi="Times New Roman" w:cs="Times New Roman"/>
+          <w:color w:val="374246"/>
+          <w:sz w:val="16"/>
+          <w:szCs w:val="16"/>
         </w:rPr>
         <w:t>Python,</w:t>
       </w:r>
@@ -3267,15 +3272,17 @@
           <w:rFonts w:ascii="Times New Roman" w:hAnsi="Times New Roman" w:cs="Times New Roman"/>
           <w:color w:val="374246"/>
           <w:spacing w:val="7"/>
-          <w:sz w:val="15"/>
-        </w:rPr>
-        <w:t xml:space="preserve"> </w:t>
-      </w:r>
-      <w:r>
-        <w:rPr>
-          <w:rFonts w:ascii="Times New Roman" w:hAnsi="Times New Roman" w:cs="Times New Roman"/>
-          <w:color w:val="374246"/>
-          <w:sz w:val="15"/>
+          <w:sz w:val="16"/>
+          <w:szCs w:val="16"/>
+        </w:rPr>
+        <w:t xml:space="preserve"> </w:t>
+      </w:r>
+      <w:r>
+        <w:rPr>
+          <w:rFonts w:ascii="Times New Roman" w:hAnsi="Times New Roman" w:cs="Times New Roman"/>
+          <w:color w:val="374246"/>
+          <w:sz w:val="16"/>
+          <w:szCs w:val="16"/>
         </w:rPr>
         <w:t>CNN,</w:t>
       </w:r>
@@ -3284,15 +3291,17 @@
           <w:rFonts w:ascii="Times New Roman" w:hAnsi="Times New Roman" w:cs="Times New Roman"/>
           <w:color w:val="374246"/>
           <w:spacing w:val="7"/>
-          <w:sz w:val="15"/>
-        </w:rPr>
-        <w:t xml:space="preserve"> </w:t>
-      </w:r>
-      <w:r>
-        <w:rPr>
-          <w:rFonts w:ascii="Times New Roman" w:hAnsi="Times New Roman" w:cs="Times New Roman"/>
-          <w:color w:val="374246"/>
-          <w:sz w:val="15"/>
+          <w:sz w:val="16"/>
+          <w:szCs w:val="16"/>
+        </w:rPr>
+        <w:t xml:space="preserve"> </w:t>
+      </w:r>
+      <w:r>
+        <w:rPr>
+          <w:rFonts w:ascii="Times New Roman" w:hAnsi="Times New Roman" w:cs="Times New Roman"/>
+          <w:color w:val="374246"/>
+          <w:sz w:val="16"/>
+          <w:szCs w:val="16"/>
         </w:rPr>
         <w:t>and</w:t>
       </w:r>
@@ -3301,15 +3310,17 @@
           <w:rFonts w:ascii="Times New Roman" w:hAnsi="Times New Roman" w:cs="Times New Roman"/>
           <w:color w:val="374246"/>
           <w:spacing w:val="15"/>
-          <w:sz w:val="15"/>
-        </w:rPr>
-        <w:t xml:space="preserve"> </w:t>
-      </w:r>
-      <w:r>
-        <w:rPr>
-          <w:rFonts w:ascii="Times New Roman" w:hAnsi="Times New Roman" w:cs="Times New Roman"/>
-          <w:color w:val="374246"/>
-          <w:sz w:val="15"/>
+          <w:sz w:val="16"/>
+          <w:szCs w:val="16"/>
+        </w:rPr>
+        <w:t xml:space="preserve"> </w:t>
+      </w:r>
+      <w:r>
+        <w:rPr>
+          <w:rFonts w:ascii="Times New Roman" w:hAnsi="Times New Roman" w:cs="Times New Roman"/>
+          <w:color w:val="374246"/>
+          <w:sz w:val="16"/>
+          <w:szCs w:val="16"/>
         </w:rPr>
         <w:t>Computer</w:t>
       </w:r>
@@ -3318,15 +3329,17 @@
           <w:rFonts w:ascii="Times New Roman" w:hAnsi="Times New Roman" w:cs="Times New Roman"/>
           <w:color w:val="374246"/>
           <w:spacing w:val="16"/>
-          <w:sz w:val="15"/>
-        </w:rPr>
-        <w:t xml:space="preserve"> </w:t>
-      </w:r>
-      <w:r>
-        <w:rPr>
-          <w:rFonts w:ascii="Times New Roman" w:hAnsi="Times New Roman" w:cs="Times New Roman"/>
-          <w:color w:val="374246"/>
-          <w:sz w:val="15"/>
+          <w:sz w:val="16"/>
+          <w:szCs w:val="16"/>
+        </w:rPr>
+        <w:t xml:space="preserve"> </w:t>
+      </w:r>
+      <w:r>
+        <w:rPr>
+          <w:rFonts w:ascii="Times New Roman" w:hAnsi="Times New Roman" w:cs="Times New Roman"/>
+          <w:color w:val="374246"/>
+          <w:sz w:val="16"/>
+          <w:szCs w:val="16"/>
         </w:rPr>
         <w:t>Vision</w:t>
       </w:r>
@@ -3335,15 +3348,17 @@
           <w:rFonts w:ascii="Times New Roman" w:hAnsi="Times New Roman" w:cs="Times New Roman"/>
           <w:color w:val="374246"/>
           <w:spacing w:val="27"/>
-          <w:sz w:val="15"/>
-        </w:rPr>
-        <w:t xml:space="preserve"> </w:t>
-      </w:r>
-      <w:r>
-        <w:rPr>
-          <w:rFonts w:ascii="Times New Roman" w:hAnsi="Times New Roman" w:cs="Times New Roman"/>
-          <w:color w:val="374246"/>
-          <w:sz w:val="15"/>
+          <w:sz w:val="16"/>
+          <w:szCs w:val="16"/>
+        </w:rPr>
+        <w:t xml:space="preserve"> </w:t>
+      </w:r>
+      <w:r>
+        <w:rPr>
+          <w:rFonts w:ascii="Times New Roman" w:hAnsi="Times New Roman" w:cs="Times New Roman"/>
+          <w:color w:val="374246"/>
+          <w:sz w:val="16"/>
+          <w:szCs w:val="16"/>
         </w:rPr>
         <w:t>to</w:t>
       </w:r>
@@ -3352,15 +3367,17 @@
           <w:rFonts w:ascii="Times New Roman" w:hAnsi="Times New Roman" w:cs="Times New Roman"/>
           <w:color w:val="374246"/>
           <w:spacing w:val="24"/>
-          <w:sz w:val="15"/>
-        </w:rPr>
-        <w:t xml:space="preserve"> </w:t>
-      </w:r>
-      <w:r>
-        <w:rPr>
-          <w:rFonts w:ascii="Times New Roman" w:hAnsi="Times New Roman" w:cs="Times New Roman"/>
-          <w:color w:val="374246"/>
-          <w:sz w:val="15"/>
+          <w:sz w:val="16"/>
+          <w:szCs w:val="16"/>
+        </w:rPr>
+        <w:t xml:space="preserve"> </w:t>
+      </w:r>
+      <w:r>
+        <w:rPr>
+          <w:rFonts w:ascii="Times New Roman" w:hAnsi="Times New Roman" w:cs="Times New Roman"/>
+          <w:color w:val="374246"/>
+          <w:sz w:val="16"/>
+          <w:szCs w:val="16"/>
         </w:rPr>
         <w:t>detect</w:t>
       </w:r>
@@ -3369,15 +3386,17 @@
           <w:rFonts w:ascii="Times New Roman" w:hAnsi="Times New Roman" w:cs="Times New Roman"/>
           <w:color w:val="374246"/>
           <w:spacing w:val="25"/>
-          <w:sz w:val="15"/>
-        </w:rPr>
-        <w:t xml:space="preserve"> </w:t>
-      </w:r>
-      <w:r>
-        <w:rPr>
-          <w:rFonts w:ascii="Times New Roman" w:hAnsi="Times New Roman" w:cs="Times New Roman"/>
-          <w:color w:val="374246"/>
-          <w:sz w:val="15"/>
+          <w:sz w:val="16"/>
+          <w:szCs w:val="16"/>
+        </w:rPr>
+        <w:t xml:space="preserve"> </w:t>
+      </w:r>
+      <w:r>
+        <w:rPr>
+          <w:rFonts w:ascii="Times New Roman" w:hAnsi="Times New Roman" w:cs="Times New Roman"/>
+          <w:color w:val="374246"/>
+          <w:sz w:val="16"/>
+          <w:szCs w:val="16"/>
         </w:rPr>
         <w:t>fraudulent</w:t>
       </w:r>
@@ -3386,15 +3405,17 @@
           <w:rFonts w:ascii="Times New Roman" w:hAnsi="Times New Roman" w:cs="Times New Roman"/>
           <w:color w:val="374246"/>
           <w:spacing w:val="24"/>
-          <w:sz w:val="15"/>
-        </w:rPr>
-        <w:t xml:space="preserve"> </w:t>
-      </w:r>
-      <w:r>
-        <w:rPr>
-          <w:rFonts w:ascii="Times New Roman" w:hAnsi="Times New Roman" w:cs="Times New Roman"/>
-          <w:color w:val="374246"/>
-          <w:sz w:val="15"/>
+          <w:sz w:val="16"/>
+          <w:szCs w:val="16"/>
+        </w:rPr>
+        <w:t xml:space="preserve"> </w:t>
+      </w:r>
+      <w:r>
+        <w:rPr>
+          <w:rFonts w:ascii="Times New Roman" w:hAnsi="Times New Roman" w:cs="Times New Roman"/>
+          <w:color w:val="374246"/>
+          <w:sz w:val="16"/>
+          <w:szCs w:val="16"/>
         </w:rPr>
         <w:t>signatures</w:t>
       </w:r>
@@ -3403,15 +3424,17 @@
           <w:rFonts w:ascii="Times New Roman" w:hAnsi="Times New Roman" w:cs="Times New Roman"/>
           <w:color w:val="374246"/>
           <w:spacing w:val="24"/>
-          <w:sz w:val="15"/>
-        </w:rPr>
-        <w:t xml:space="preserve"> </w:t>
-      </w:r>
-      <w:r>
-        <w:rPr>
-          <w:rFonts w:ascii="Times New Roman" w:hAnsi="Times New Roman" w:cs="Times New Roman"/>
-          <w:color w:val="374246"/>
-          <w:sz w:val="15"/>
+          <w:sz w:val="16"/>
+          <w:szCs w:val="16"/>
+        </w:rPr>
+        <w:t xml:space="preserve"> </w:t>
+      </w:r>
+      <w:r>
+        <w:rPr>
+          <w:rFonts w:ascii="Times New Roman" w:hAnsi="Times New Roman" w:cs="Times New Roman"/>
+          <w:color w:val="374246"/>
+          <w:sz w:val="16"/>
+          <w:szCs w:val="16"/>
         </w:rPr>
         <w:t>in</w:t>
       </w:r>
@@ -3420,15 +3443,17 @@
           <w:rFonts w:ascii="Times New Roman" w:hAnsi="Times New Roman" w:cs="Times New Roman"/>
           <w:color w:val="374246"/>
           <w:spacing w:val="25"/>
-          <w:sz w:val="15"/>
-        </w:rPr>
-        <w:t xml:space="preserve"> </w:t>
-      </w:r>
-      <w:r>
-        <w:rPr>
-          <w:rFonts w:ascii="Times New Roman" w:hAnsi="Times New Roman" w:cs="Times New Roman"/>
-          <w:color w:val="374246"/>
-          <w:sz w:val="15"/>
+          <w:sz w:val="16"/>
+          <w:szCs w:val="16"/>
+        </w:rPr>
+        <w:t xml:space="preserve"> </w:t>
+      </w:r>
+      <w:r>
+        <w:rPr>
+          <w:rFonts w:ascii="Times New Roman" w:hAnsi="Times New Roman" w:cs="Times New Roman"/>
+          <w:color w:val="374246"/>
+          <w:sz w:val="16"/>
+          <w:szCs w:val="16"/>
         </w:rPr>
         <w:t>legal</w:t>
       </w:r>
@@ -3437,16 +3462,18 @@
           <w:rFonts w:ascii="Times New Roman" w:hAnsi="Times New Roman" w:cs="Times New Roman"/>
           <w:color w:val="374246"/>
           <w:spacing w:val="24"/>
-          <w:sz w:val="15"/>
-        </w:rPr>
-        <w:t xml:space="preserve"> </w:t>
-      </w:r>
-      <w:r>
-        <w:rPr>
-          <w:rFonts w:ascii="Times New Roman" w:hAnsi="Times New Roman" w:cs="Times New Roman"/>
-          <w:color w:val="374246"/>
-          <w:spacing w:val="-2"/>
-          <w:sz w:val="15"/>
+          <w:sz w:val="16"/>
+          <w:szCs w:val="16"/>
+        </w:rPr>
+        <w:t xml:space="preserve"> </w:t>
+      </w:r>
+      <w:r>
+        <w:rPr>
+          <w:rFonts w:ascii="Times New Roman" w:hAnsi="Times New Roman" w:cs="Times New Roman"/>
+          <w:color w:val="374246"/>
+          <w:spacing w:val="-2"/>
+          <w:sz w:val="16"/>
+          <w:szCs w:val="16"/>
         </w:rPr>
         <w:t>documents.</w:t>
       </w:r>
@@ -3465,7 +3492,8 @@
         <w:ind w:right="21"/>
         <w:rPr>
           <w:rFonts w:ascii="Times New Roman" w:hAnsi="Times New Roman" w:cs="Times New Roman"/>
-          <w:sz w:val="15"/>
+          <w:sz w:val="16"/>
+          <w:szCs w:val="16"/>
         </w:rPr>
       </w:pPr>
       <w:r>
@@ -3473,7 +3501,8 @@
           <w:rFonts w:ascii="Times New Roman" w:hAnsi="Times New Roman" w:cs="Times New Roman"/>
           <w:color w:val="374246"/>
           <w:w w:val="110"/>
-          <w:sz w:val="15"/>
+          <w:sz w:val="16"/>
+          <w:szCs w:val="16"/>
         </w:rPr>
         <w:t>Employed</w:t>
       </w:r>
@@ -3483,7 +3512,8 @@
           <w:color w:val="374246"/>
           <w:spacing w:val="-9"/>
           <w:w w:val="110"/>
-          <w:sz w:val="15"/>
+          <w:sz w:val="16"/>
+          <w:szCs w:val="16"/>
         </w:rPr>
         <w:t xml:space="preserve"> </w:t>
       </w:r>
@@ -3492,7 +3522,8 @@
           <w:rFonts w:ascii="Times New Roman" w:hAnsi="Times New Roman" w:cs="Times New Roman"/>
           <w:color w:val="374246"/>
           <w:w w:val="110"/>
-          <w:sz w:val="15"/>
+          <w:sz w:val="16"/>
+          <w:szCs w:val="16"/>
         </w:rPr>
         <w:t>Siamese</w:t>
       </w:r>
@@ -3502,7 +3533,8 @@
           <w:color w:val="374246"/>
           <w:spacing w:val="-12"/>
           <w:w w:val="110"/>
-          <w:sz w:val="15"/>
+          <w:sz w:val="16"/>
+          <w:szCs w:val="16"/>
         </w:rPr>
         <w:t xml:space="preserve"> </w:t>
       </w:r>
@@ -3511,7 +3543,8 @@
           <w:rFonts w:ascii="Times New Roman" w:hAnsi="Times New Roman" w:cs="Times New Roman"/>
           <w:color w:val="374246"/>
           <w:w w:val="110"/>
-          <w:sz w:val="15"/>
+          <w:sz w:val="16"/>
+          <w:szCs w:val="16"/>
         </w:rPr>
         <w:t>network</w:t>
       </w:r>
@@ -3521,7 +3554,8 @@
           <w:color w:val="374246"/>
           <w:spacing w:val="-5"/>
           <w:w w:val="110"/>
-          <w:sz w:val="15"/>
+          <w:sz w:val="16"/>
+          <w:szCs w:val="16"/>
         </w:rPr>
         <w:t xml:space="preserve"> </w:t>
       </w:r>
@@ -3530,7 +3564,8 @@
           <w:rFonts w:ascii="Times New Roman" w:hAnsi="Times New Roman" w:cs="Times New Roman"/>
           <w:color w:val="374246"/>
           <w:w w:val="110"/>
-          <w:sz w:val="15"/>
+          <w:sz w:val="16"/>
+          <w:szCs w:val="16"/>
         </w:rPr>
         <w:t>architecture</w:t>
       </w:r>
@@ -3540,7 +3575,8 @@
           <w:color w:val="374246"/>
           <w:spacing w:val="-9"/>
           <w:w w:val="110"/>
-          <w:sz w:val="15"/>
+          <w:sz w:val="16"/>
+          <w:szCs w:val="16"/>
         </w:rPr>
         <w:t xml:space="preserve"> </w:t>
       </w:r>
@@ -3549,7 +3585,8 @@
           <w:rFonts w:ascii="Times New Roman" w:hAnsi="Times New Roman" w:cs="Times New Roman"/>
           <w:color w:val="374246"/>
           <w:w w:val="110"/>
-          <w:sz w:val="15"/>
+          <w:sz w:val="16"/>
+          <w:szCs w:val="16"/>
         </w:rPr>
         <w:t>to</w:t>
       </w:r>
@@ -3559,7 +3596,8 @@
           <w:color w:val="374246"/>
           <w:spacing w:val="-9"/>
           <w:w w:val="110"/>
-          <w:sz w:val="15"/>
+          <w:sz w:val="16"/>
+          <w:szCs w:val="16"/>
         </w:rPr>
         <w:t xml:space="preserve"> </w:t>
       </w:r>
@@ -3568,7 +3606,8 @@
           <w:rFonts w:ascii="Times New Roman" w:hAnsi="Times New Roman" w:cs="Times New Roman"/>
           <w:color w:val="374246"/>
           <w:w w:val="110"/>
-          <w:sz w:val="15"/>
+          <w:sz w:val="16"/>
+          <w:szCs w:val="16"/>
         </w:rPr>
         <w:t>analyze</w:t>
       </w:r>
@@ -3578,7 +3617,8 @@
           <w:color w:val="374246"/>
           <w:spacing w:val="-9"/>
           <w:w w:val="110"/>
-          <w:sz w:val="15"/>
+          <w:sz w:val="16"/>
+          <w:szCs w:val="16"/>
         </w:rPr>
         <w:t xml:space="preserve"> </w:t>
       </w:r>
@@ -3587,7 +3627,8 @@
           <w:rFonts w:ascii="Times New Roman" w:hAnsi="Times New Roman" w:cs="Times New Roman"/>
           <w:color w:val="374246"/>
           <w:w w:val="110"/>
-          <w:sz w:val="15"/>
+          <w:sz w:val="16"/>
+          <w:szCs w:val="16"/>
         </w:rPr>
         <w:t>semantic</w:t>
       </w:r>
@@ -3597,7 +3638,8 @@
           <w:color w:val="374246"/>
           <w:spacing w:val="-9"/>
           <w:w w:val="110"/>
-          <w:sz w:val="15"/>
+          <w:sz w:val="16"/>
+          <w:szCs w:val="16"/>
         </w:rPr>
         <w:t xml:space="preserve"> </w:t>
       </w:r>
@@ -3606,7 +3648,8 @@
           <w:rFonts w:ascii="Times New Roman" w:hAnsi="Times New Roman" w:cs="Times New Roman"/>
           <w:color w:val="374246"/>
           <w:w w:val="110"/>
-          <w:sz w:val="15"/>
+          <w:sz w:val="16"/>
+          <w:szCs w:val="16"/>
         </w:rPr>
         <w:t>similarity</w:t>
       </w:r>
@@ -3616,7 +3659,8 @@
           <w:color w:val="374246"/>
           <w:spacing w:val="-9"/>
           <w:w w:val="110"/>
-          <w:sz w:val="15"/>
+          <w:sz w:val="16"/>
+          <w:szCs w:val="16"/>
         </w:rPr>
         <w:t xml:space="preserve"> </w:t>
       </w:r>
@@ -3625,7 +3669,8 @@
           <w:rFonts w:ascii="Times New Roman" w:hAnsi="Times New Roman" w:cs="Times New Roman"/>
           <w:color w:val="374246"/>
           <w:w w:val="110"/>
-          <w:sz w:val="15"/>
+          <w:sz w:val="16"/>
+          <w:szCs w:val="16"/>
         </w:rPr>
         <w:t>between</w:t>
       </w:r>
@@ -3635,7 +3680,8 @@
           <w:color w:val="374246"/>
           <w:spacing w:val="-9"/>
           <w:w w:val="110"/>
-          <w:sz w:val="15"/>
+          <w:sz w:val="16"/>
+          <w:szCs w:val="16"/>
         </w:rPr>
         <w:t xml:space="preserve"> </w:t>
       </w:r>
@@ -3644,7 +3690,8 @@
           <w:rFonts w:ascii="Times New Roman" w:hAnsi="Times New Roman" w:cs="Times New Roman"/>
           <w:color w:val="374246"/>
           <w:w w:val="110"/>
-          <w:sz w:val="15"/>
+          <w:sz w:val="16"/>
+          <w:szCs w:val="16"/>
         </w:rPr>
         <w:t>signatures,</w:t>
       </w:r>
@@ -3654,7 +3701,8 @@
           <w:color w:val="374246"/>
           <w:spacing w:val="-9"/>
           <w:w w:val="110"/>
-          <w:sz w:val="15"/>
+          <w:sz w:val="16"/>
+          <w:szCs w:val="16"/>
         </w:rPr>
         <w:t xml:space="preserve"> </w:t>
       </w:r>
@@ -3663,7 +3711,8 @@
           <w:rFonts w:ascii="Times New Roman" w:hAnsi="Times New Roman" w:cs="Times New Roman"/>
           <w:color w:val="374246"/>
           <w:w w:val="110"/>
-          <w:sz w:val="15"/>
+          <w:sz w:val="16"/>
+          <w:szCs w:val="16"/>
         </w:rPr>
         <w:t>enabling</w:t>
       </w:r>
@@ -3673,7 +3722,8 @@
           <w:color w:val="374246"/>
           <w:spacing w:val="-9"/>
           <w:w w:val="110"/>
-          <w:sz w:val="15"/>
+          <w:sz w:val="16"/>
+          <w:szCs w:val="16"/>
         </w:rPr>
         <w:t xml:space="preserve"> </w:t>
       </w:r>
@@ -3682,7 +3732,8 @@
           <w:rFonts w:ascii="Times New Roman" w:hAnsi="Times New Roman" w:cs="Times New Roman"/>
           <w:color w:val="374246"/>
           <w:w w:val="110"/>
-          <w:sz w:val="15"/>
+          <w:sz w:val="16"/>
+          <w:szCs w:val="16"/>
         </w:rPr>
         <w:t>accurate</w:t>
       </w:r>
@@ -3692,7 +3743,8 @@
           <w:color w:val="374246"/>
           <w:spacing w:val="-9"/>
           <w:w w:val="110"/>
-          <w:sz w:val="15"/>
+          <w:sz w:val="16"/>
+          <w:szCs w:val="16"/>
         </w:rPr>
         <w:t xml:space="preserve"> </w:t>
       </w:r>
@@ -3701,7 +3753,8 @@
           <w:rFonts w:ascii="Times New Roman" w:hAnsi="Times New Roman" w:cs="Times New Roman"/>
           <w:color w:val="374246"/>
           <w:w w:val="110"/>
-          <w:sz w:val="15"/>
+          <w:sz w:val="16"/>
+          <w:szCs w:val="16"/>
         </w:rPr>
         <w:t>fraud</w:t>
       </w:r>
@@ -3711,7 +3764,8 @@
           <w:color w:val="374246"/>
           <w:spacing w:val="-9"/>
           <w:w w:val="110"/>
-          <w:sz w:val="15"/>
+          <w:sz w:val="16"/>
+          <w:szCs w:val="16"/>
         </w:rPr>
         <w:t xml:space="preserve"> </w:t>
       </w:r>
@@ -3720,7 +3774,8 @@
           <w:rFonts w:ascii="Times New Roman" w:hAnsi="Times New Roman" w:cs="Times New Roman"/>
           <w:color w:val="374246"/>
           <w:w w:val="110"/>
-          <w:sz w:val="15"/>
+          <w:sz w:val="16"/>
+          <w:szCs w:val="16"/>
         </w:rPr>
         <w:t>detection</w:t>
       </w:r>
@@ -3730,7 +3785,8 @@
           <w:color w:val="374246"/>
           <w:spacing w:val="-9"/>
           <w:w w:val="110"/>
-          <w:sz w:val="15"/>
+          <w:sz w:val="16"/>
+          <w:szCs w:val="16"/>
         </w:rPr>
         <w:t xml:space="preserve"> </w:t>
       </w:r>
@@ -3739,7 +3795,8 @@
           <w:rFonts w:ascii="Times New Roman" w:hAnsi="Times New Roman" w:cs="Times New Roman"/>
           <w:color w:val="374246"/>
           <w:w w:val="110"/>
-          <w:sz w:val="15"/>
+          <w:sz w:val="16"/>
+          <w:szCs w:val="16"/>
         </w:rPr>
         <w:t>with</w:t>
       </w:r>
@@ -3749,7 +3806,8 @@
           <w:color w:val="374246"/>
           <w:spacing w:val="-9"/>
           <w:w w:val="110"/>
-          <w:sz w:val="15"/>
+          <w:sz w:val="16"/>
+          <w:szCs w:val="16"/>
         </w:rPr>
         <w:t xml:space="preserve"> </w:t>
       </w:r>
@@ -3758,7 +3816,8 @@
           <w:rFonts w:ascii="Times New Roman" w:hAnsi="Times New Roman" w:cs="Times New Roman"/>
           <w:color w:val="374246"/>
           <w:w w:val="110"/>
-          <w:sz w:val="15"/>
+          <w:sz w:val="16"/>
+          <w:szCs w:val="16"/>
         </w:rPr>
         <w:t>limited</w:t>
       </w:r>
@@ -3768,7 +3827,8 @@
           <w:color w:val="374246"/>
           <w:spacing w:val="-9"/>
           <w:w w:val="110"/>
-          <w:sz w:val="15"/>
+          <w:sz w:val="16"/>
+          <w:szCs w:val="16"/>
         </w:rPr>
         <w:t xml:space="preserve"> </w:t>
       </w:r>
@@ -3777,7 +3837,8 @@
           <w:rFonts w:ascii="Times New Roman" w:hAnsi="Times New Roman" w:cs="Times New Roman"/>
           <w:color w:val="374246"/>
           <w:w w:val="110"/>
-          <w:sz w:val="15"/>
+          <w:sz w:val="16"/>
+          <w:szCs w:val="16"/>
         </w:rPr>
         <w:t xml:space="preserve">data </w:t>
       </w:r>
@@ -3787,10 +3848,25 @@
           <w:color w:val="374246"/>
           <w:spacing w:val="-2"/>
           <w:w w:val="110"/>
-          <w:sz w:val="15"/>
+          <w:sz w:val="16"/>
+          <w:szCs w:val="16"/>
         </w:rPr>
         <w:t>availability.</w:t>
       </w:r>
+    </w:p>
+    <w:p>
+      <w:pPr>
+        <w:tabs>
+          <w:tab w:val="left" w:pos="266"/>
+        </w:tabs>
+        <w:spacing w:line="252" w:lineRule="auto"/>
+        <w:ind w:left="29" w:right="21"/>
+        <w:rPr>
+          <w:rFonts w:ascii="Times New Roman" w:hAnsi="Times New Roman" w:cs="Times New Roman"/>
+          <w:sz w:val="8"/>
+          <w:szCs w:val="8"/>
+        </w:rPr>
+      </w:pPr>
     </w:p>
     <w:p>
       <w:pPr>
@@ -3889,7 +3965,7 @@
           </mc:Choice>
           <mc:Fallback>
             <w:pict>
-              <v:shape w14:anchorId="1BC8FCA1" id="Graphic 47" o:spid="_x0000_s1026" style="position:absolute;margin-left:28.4pt;margin-top:14.15pt;width:536.65pt;height:1.95pt;z-index:-15709184;visibility:visible;mso-wrap-style:square;mso-wrap-distance-left:0;mso-wrap-distance-top:0;mso-wrap-distance-right:0;mso-wrap-distance-bottom:0;mso-position-horizontal:absolute;mso-position-horizontal-relative:page;mso-position-vertical:absolute;mso-position-vertical-relative:text;v-text-anchor:top" coordsize="6815455,24765" o:gfxdata="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" path="m6815137,24167l,24167,,,6815137,r,24167xe" fillcolor="#18263c" stroked="f">
+              <v:shape w14:anchorId="21C1C1D0" id="Graphic 47" o:spid="_x0000_s1026" style="position:absolute;margin-left:28.4pt;margin-top:14.15pt;width:536.65pt;height:1.95pt;z-index:-15709184;visibility:visible;mso-wrap-style:square;mso-wrap-distance-left:0;mso-wrap-distance-top:0;mso-wrap-distance-right:0;mso-wrap-distance-bottom:0;mso-position-horizontal:absolute;mso-position-horizontal-relative:page;mso-position-vertical:absolute;mso-position-vertical-relative:text;v-text-anchor:top" coordsize="6815455,24765" o:gfxdata="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" path="m6815137,24167l,24167,,,6815137,r,24167xe" fillcolor="#18263c" stroked="f">
                 <v:path arrowok="t"/>
                 <w10:wrap type="topAndBottom" anchorx="page"/>
               </v:shape>
@@ -3912,29 +3988,29 @@
         <w:pStyle w:val="NormalWeb"/>
         <w:spacing w:before="0" w:beforeAutospacing="0" w:after="0" w:afterAutospacing="0"/>
         <w:rPr>
-          <w:sz w:val="15"/>
-          <w:szCs w:val="15"/>
+          <w:sz w:val="16"/>
+          <w:szCs w:val="16"/>
         </w:rPr>
       </w:pPr>
       <w:r>
         <w:rPr>
           <w:rStyle w:val="Strong"/>
-          <w:sz w:val="15"/>
-          <w:szCs w:val="15"/>
+          <w:sz w:val="16"/>
+          <w:szCs w:val="16"/>
         </w:rPr>
         <w:t>Tariff Digitization</w:t>
       </w:r>
       <w:r>
         <w:rPr>
-          <w:sz w:val="15"/>
-          <w:szCs w:val="15"/>
-        </w:rPr>
-        <w:t xml:space="preserve"> </w:t>
-      </w:r>
-      <w:r>
-        <w:rPr>
-          <w:sz w:val="15"/>
-          <w:szCs w:val="15"/>
+          <w:sz w:val="16"/>
+          <w:szCs w:val="16"/>
+        </w:rPr>
+        <w:t xml:space="preserve"> </w:t>
+      </w:r>
+      <w:r>
+        <w:rPr>
+          <w:sz w:val="16"/>
+          <w:szCs w:val="16"/>
         </w:rPr>
         <w:br/>
       </w:r>
@@ -3942,8 +4018,8 @@
         <w:rPr>
           <w:rStyle w:val="Emphasis"/>
           <w:i w:val="0"/>
-          <w:sz w:val="15"/>
-          <w:szCs w:val="15"/>
+          <w:sz w:val="16"/>
+          <w:szCs w:val="16"/>
         </w:rPr>
         <w:t>Technologies: Python, OCR (Unstructured, PyTesseract, PaddleOCR, Tabula), Django REST API, Next.js, MSSQL</w:t>
       </w:r>
@@ -3953,145 +4029,153 @@
         <w:pStyle w:val="NormalWeb"/>
         <w:spacing w:before="0" w:beforeAutospacing="0" w:after="0" w:afterAutospacing="0"/>
         <w:rPr>
-          <w:sz w:val="15"/>
-          <w:szCs w:val="15"/>
+          <w:sz w:val="16"/>
+          <w:szCs w:val="16"/>
         </w:rPr>
       </w:pPr>
       <w:r>
         <w:rPr>
           <w:rStyle w:val="Strong"/>
-          <w:sz w:val="15"/>
-          <w:szCs w:val="15"/>
-        </w:rPr>
-        <w:t>Project Description</w:t>
+          <w:sz w:val="16"/>
+          <w:szCs w:val="16"/>
+        </w:rPr>
+        <w:t xml:space="preserve">Project </w:t>
+      </w:r>
+      <w:r>
+        <w:rPr>
+          <w:rStyle w:val="Strong"/>
+          <w:sz w:val="16"/>
+          <w:szCs w:val="16"/>
+        </w:rPr>
+        <w:t>Description</w:t>
       </w:r>
       <w:proofErr w:type="gramStart"/>
       <w:r>
         <w:rPr>
           <w:rStyle w:val="Strong"/>
-          <w:sz w:val="15"/>
-          <w:szCs w:val="15"/>
+          <w:sz w:val="16"/>
+          <w:szCs w:val="16"/>
         </w:rPr>
         <w:t>:</w:t>
       </w:r>
       <w:proofErr w:type="gramEnd"/>
       <w:r>
         <w:rPr>
-          <w:sz w:val="15"/>
-          <w:szCs w:val="15"/>
+          <w:sz w:val="16"/>
+          <w:szCs w:val="16"/>
         </w:rPr>
         <w:br/>
         <w:t xml:space="preserve">Developed a tariff digitization solution to </w:t>
       </w:r>
       <w:r>
         <w:rPr>
-          <w:sz w:val="15"/>
-          <w:szCs w:val="15"/>
+          <w:sz w:val="16"/>
+          <w:szCs w:val="16"/>
         </w:rPr>
         <w:t>extract</w:t>
       </w:r>
       <w:r>
         <w:rPr>
-          <w:sz w:val="15"/>
-          <w:szCs w:val="15"/>
-        </w:rPr>
-        <w:t xml:space="preserve"> </w:t>
-      </w:r>
-      <w:r>
-        <w:rPr>
-          <w:sz w:val="15"/>
-          <w:szCs w:val="15"/>
+          <w:sz w:val="16"/>
+          <w:szCs w:val="16"/>
+        </w:rPr>
+        <w:t xml:space="preserve"> </w:t>
+      </w:r>
+      <w:r>
+        <w:rPr>
+          <w:sz w:val="16"/>
+          <w:szCs w:val="16"/>
         </w:rPr>
         <w:t>and digitiz</w:t>
       </w:r>
       <w:r>
         <w:rPr>
-          <w:sz w:val="15"/>
-          <w:szCs w:val="15"/>
+          <w:sz w:val="16"/>
+          <w:szCs w:val="16"/>
         </w:rPr>
         <w:t>e</w:t>
       </w:r>
       <w:r>
         <w:rPr>
-          <w:sz w:val="15"/>
-          <w:szCs w:val="15"/>
-        </w:rPr>
-        <w:t xml:space="preserve"> </w:t>
-      </w:r>
-      <w:r>
-        <w:rPr>
-          <w:sz w:val="15"/>
-          <w:szCs w:val="15"/>
+          <w:sz w:val="16"/>
+          <w:szCs w:val="16"/>
+        </w:rPr>
+        <w:t xml:space="preserve"> </w:t>
+      </w:r>
+      <w:r>
+        <w:rPr>
+          <w:sz w:val="16"/>
+          <w:szCs w:val="16"/>
         </w:rPr>
         <w:t>the</w:t>
       </w:r>
       <w:r>
         <w:rPr>
-          <w:sz w:val="15"/>
-          <w:szCs w:val="15"/>
-        </w:rPr>
-        <w:t xml:space="preserve"> </w:t>
-      </w:r>
-      <w:r>
-        <w:rPr>
-          <w:sz w:val="15"/>
-          <w:szCs w:val="15"/>
+          <w:sz w:val="16"/>
+          <w:szCs w:val="16"/>
+        </w:rPr>
+        <w:t xml:space="preserve"> </w:t>
+      </w:r>
+      <w:r>
+        <w:rPr>
+          <w:sz w:val="16"/>
+          <w:szCs w:val="16"/>
         </w:rPr>
         <w:t xml:space="preserve">scanned SOC documents </w:t>
       </w:r>
       <w:r>
         <w:rPr>
-          <w:sz w:val="15"/>
-          <w:szCs w:val="15"/>
+          <w:sz w:val="16"/>
+          <w:szCs w:val="16"/>
         </w:rPr>
         <w:t xml:space="preserve"> and store extracted data into structured and </w:t>
       </w:r>
       <w:r>
         <w:rPr>
-          <w:sz w:val="15"/>
-          <w:szCs w:val="15"/>
+          <w:sz w:val="16"/>
+          <w:szCs w:val="16"/>
         </w:rPr>
         <w:t>standardized format into MSSQL database for easy access and analysis</w:t>
       </w:r>
       <w:r>
         <w:rPr>
-          <w:sz w:val="15"/>
-          <w:szCs w:val="15"/>
+          <w:sz w:val="16"/>
+          <w:szCs w:val="16"/>
         </w:rPr>
         <w:t>. Leveraged</w:t>
       </w:r>
       <w:r>
         <w:rPr>
-          <w:sz w:val="15"/>
-          <w:szCs w:val="15"/>
+          <w:sz w:val="16"/>
+          <w:szCs w:val="16"/>
         </w:rPr>
         <w:t xml:space="preserve"> different</w:t>
       </w:r>
       <w:r>
         <w:rPr>
-          <w:sz w:val="15"/>
-          <w:szCs w:val="15"/>
+          <w:sz w:val="16"/>
+          <w:szCs w:val="16"/>
         </w:rPr>
         <w:t xml:space="preserve"> OCR</w:t>
       </w:r>
       <w:r>
         <w:rPr>
-          <w:sz w:val="15"/>
-          <w:szCs w:val="15"/>
+          <w:sz w:val="16"/>
+          <w:szCs w:val="16"/>
         </w:rPr>
         <w:t xml:space="preserve"> libraries</w:t>
       </w:r>
       <w:r>
         <w:rPr>
-          <w:sz w:val="15"/>
-          <w:szCs w:val="15"/>
+          <w:sz w:val="16"/>
+          <w:szCs w:val="16"/>
         </w:rPr>
         <w:t xml:space="preserve"> and text-processing techniques to convert non-searchable PDFs into structured SQL tables. Standardized hospital room categories by mapping them to unified formats, enabling accurate and efficient processing</w:t>
       </w:r>
       <w:r>
         <w:rPr>
-          <w:sz w:val="15"/>
-          <w:szCs w:val="15"/>
+          <w:sz w:val="16"/>
+          <w:szCs w:val="16"/>
         </w:rPr>
         <w:t>.</w:t>
       </w:r>
@@ -4103,8 +4187,8 @@
         <w:autoSpaceDN/>
         <w:rPr>
           <w:rFonts w:ascii="Times New Roman" w:eastAsia="Times New Roman" w:hAnsi="Times New Roman" w:cs="Times New Roman"/>
-          <w:sz w:val="10"/>
-          <w:szCs w:val="10"/>
+          <w:sz w:val="16"/>
+          <w:szCs w:val="16"/>
           <w:lang w:val="en-IN" w:eastAsia="en-IN"/>
         </w:rPr>
       </w:pPr>
@@ -4117,16 +4201,16 @@
         <w:spacing w:before="4"/>
         <w:rPr>
           <w:rStyle w:val="Strong"/>
-          <w:sz w:val="15"/>
-          <w:szCs w:val="15"/>
+          <w:sz w:val="16"/>
+          <w:szCs w:val="16"/>
         </w:rPr>
       </w:pPr>
       <w:r>
         <w:rPr>
           <w:rStyle w:val="Strong"/>
           <w:rFonts w:ascii="Times New Roman" w:eastAsia="Times New Roman" w:hAnsi="Times New Roman" w:cs="Times New Roman"/>
-          <w:sz w:val="15"/>
-          <w:szCs w:val="15"/>
+          <w:sz w:val="16"/>
+          <w:szCs w:val="16"/>
           <w:lang w:val="en-IN" w:eastAsia="en-IN"/>
         </w:rPr>
         <w:t>Intelligent RAG System for ICD–PCS Medical Coding</w:t>
@@ -4135,8 +4219,8 @@
         <w:rPr>
           <w:rStyle w:val="Strong"/>
           <w:rFonts w:ascii="Times New Roman" w:eastAsia="Times New Roman" w:hAnsi="Times New Roman" w:cs="Times New Roman"/>
-          <w:sz w:val="15"/>
-          <w:szCs w:val="15"/>
+          <w:sz w:val="16"/>
+          <w:szCs w:val="16"/>
           <w:lang w:val="en-IN" w:eastAsia="en-IN"/>
         </w:rPr>
         <w:br/>
@@ -4145,12 +4229,16 @@
         <w:rPr>
           <w:rStyle w:val="Emphasis"/>
           <w:i w:val="0"/>
-          <w:sz w:val="15"/>
-          <w:szCs w:val="15"/>
+          <w:sz w:val="16"/>
+          <w:szCs w:val="16"/>
         </w:rPr>
         <w:t>Technologies:</w:t>
       </w:r>
       <w:r>
+        <w:rPr>
+          <w:sz w:val="16"/>
+          <w:szCs w:val="16"/>
+        </w:rPr>
         <w:t xml:space="preserve"> </w:t>
       </w:r>
       <w:r>
@@ -4158,115 +4246,41 @@
           <w:rStyle w:val="Emphasis"/>
           <w:rFonts w:ascii="Times New Roman" w:eastAsia="Times New Roman" w:hAnsi="Times New Roman" w:cs="Times New Roman"/>
           <w:i w:val="0"/>
-          <w:sz w:val="15"/>
-          <w:szCs w:val="15"/>
+          <w:sz w:val="16"/>
+          <w:szCs w:val="16"/>
           <w:lang w:val="en-IN" w:eastAsia="en-IN"/>
         </w:rPr>
         <w:t xml:space="preserve">Python, MSSQL, Pandas, FAISS, </w:t>
       </w:r>
-      <w:proofErr w:type="spellStart"/>
       <w:r>
         <w:rPr>
           <w:rStyle w:val="Emphasis"/>
           <w:rFonts w:ascii="Times New Roman" w:eastAsia="Times New Roman" w:hAnsi="Times New Roman" w:cs="Times New Roman"/>
           <w:i w:val="0"/>
-          <w:sz w:val="15"/>
-          <w:szCs w:val="15"/>
+          <w:sz w:val="16"/>
+          <w:szCs w:val="16"/>
           <w:lang w:val="en-IN" w:eastAsia="en-IN"/>
         </w:rPr>
-        <w:t>SentenceTransformers</w:t>
-      </w:r>
-      <w:proofErr w:type="spellEnd"/>
+        <w:t>Sentence Transformers</w:t>
+      </w:r>
       <w:r>
         <w:rPr>
           <w:rStyle w:val="Emphasis"/>
           <w:rFonts w:ascii="Times New Roman" w:eastAsia="Times New Roman" w:hAnsi="Times New Roman" w:cs="Times New Roman"/>
           <w:i w:val="0"/>
-          <w:sz w:val="15"/>
-          <w:szCs w:val="15"/>
+          <w:sz w:val="16"/>
+          <w:szCs w:val="16"/>
           <w:lang w:val="en-IN" w:eastAsia="en-IN"/>
         </w:rPr>
-        <w:t xml:space="preserve">, </w:t>
-      </w:r>
-      <w:proofErr w:type="spellStart"/>
+        <w:t>, BioGPT (Hugging Face Transformers), OpenAI, Pickle, Numpy</w:t>
+      </w:r>
       <w:r>
         <w:rPr>
           <w:rStyle w:val="Emphasis"/>
           <w:rFonts w:ascii="Times New Roman" w:eastAsia="Times New Roman" w:hAnsi="Times New Roman" w:cs="Times New Roman"/>
           <w:i w:val="0"/>
-          <w:sz w:val="15"/>
-          <w:szCs w:val="15"/>
-          <w:lang w:val="en-IN" w:eastAsia="en-IN"/>
-        </w:rPr>
-        <w:t>BioGPT</w:t>
-      </w:r>
-      <w:proofErr w:type="spellEnd"/>
-      <w:r>
-        <w:rPr>
-          <w:rStyle w:val="Emphasis"/>
-          <w:rFonts w:ascii="Times New Roman" w:eastAsia="Times New Roman" w:hAnsi="Times New Roman" w:cs="Times New Roman"/>
-          <w:i w:val="0"/>
-          <w:sz w:val="15"/>
-          <w:szCs w:val="15"/>
-          <w:lang w:val="en-IN" w:eastAsia="en-IN"/>
-        </w:rPr>
-        <w:t xml:space="preserve"> (Hugging Face Transformers), </w:t>
-      </w:r>
-      <w:proofErr w:type="spellStart"/>
-      <w:r>
-        <w:rPr>
-          <w:rStyle w:val="Emphasis"/>
-          <w:rFonts w:ascii="Times New Roman" w:eastAsia="Times New Roman" w:hAnsi="Times New Roman" w:cs="Times New Roman"/>
-          <w:i w:val="0"/>
-          <w:sz w:val="15"/>
-          <w:szCs w:val="15"/>
-          <w:lang w:val="en-IN" w:eastAsia="en-IN"/>
-        </w:rPr>
-        <w:t>OpenAI</w:t>
-      </w:r>
-      <w:proofErr w:type="spellEnd"/>
-      <w:r>
-        <w:rPr>
-          <w:rStyle w:val="Emphasis"/>
-          <w:rFonts w:ascii="Times New Roman" w:eastAsia="Times New Roman" w:hAnsi="Times New Roman" w:cs="Times New Roman"/>
-          <w:i w:val="0"/>
-          <w:sz w:val="15"/>
-          <w:szCs w:val="15"/>
-          <w:lang w:val="en-IN" w:eastAsia="en-IN"/>
-        </w:rPr>
-        <w:t xml:space="preserve">, </w:t>
-      </w:r>
-      <w:r>
-        <w:rPr>
-          <w:rStyle w:val="Emphasis"/>
-          <w:rFonts w:ascii="Times New Roman" w:eastAsia="Times New Roman" w:hAnsi="Times New Roman" w:cs="Times New Roman"/>
-          <w:i w:val="0"/>
-          <w:sz w:val="15"/>
-          <w:szCs w:val="15"/>
-          <w:lang w:val="en-IN" w:eastAsia="en-IN"/>
-        </w:rPr>
-        <w:t xml:space="preserve">Pickle, </w:t>
-      </w:r>
-      <w:proofErr w:type="spellStart"/>
-      <w:r>
-        <w:rPr>
-          <w:rStyle w:val="Emphasis"/>
-          <w:rFonts w:ascii="Times New Roman" w:eastAsia="Times New Roman" w:hAnsi="Times New Roman" w:cs="Times New Roman"/>
-          <w:i w:val="0"/>
-          <w:sz w:val="15"/>
-          <w:szCs w:val="15"/>
-          <w:lang w:val="en-IN" w:eastAsia="en-IN"/>
-        </w:rPr>
-        <w:t>Numpy</w:t>
-      </w:r>
-      <w:proofErr w:type="spellEnd"/>
-      <w:r>
-        <w:rPr>
-          <w:rStyle w:val="Emphasis"/>
-          <w:rFonts w:ascii="Times New Roman" w:eastAsia="Times New Roman" w:hAnsi="Times New Roman" w:cs="Times New Roman"/>
-          <w:i w:val="0"/>
-          <w:sz w:val="15"/>
-          <w:szCs w:val="15"/>
+          <w:sz w:val="16"/>
+          <w:szCs w:val="16"/>
           <w:lang w:val="en-IN" w:eastAsia="en-IN"/>
         </w:rPr>
         <w:br/>
@@ -4275,8 +4289,8 @@
         <w:rPr>
           <w:rStyle w:val="Strong"/>
           <w:rFonts w:ascii="Times New Roman" w:eastAsia="Times New Roman" w:hAnsi="Times New Roman" w:cs="Times New Roman"/>
-          <w:sz w:val="15"/>
-          <w:szCs w:val="15"/>
+          <w:sz w:val="16"/>
+          <w:szCs w:val="16"/>
           <w:lang w:val="en-IN" w:eastAsia="en-IN"/>
         </w:rPr>
         <w:t>Project Description:</w:t>
@@ -4288,66 +4302,22 @@
         <w:autoSpaceDE/>
         <w:autoSpaceDN/>
         <w:spacing w:before="4"/>
+        <w:jc w:val="both"/>
         <w:rPr>
           <w:rFonts w:ascii="Times New Roman" w:eastAsia="Times New Roman" w:hAnsi="Times New Roman" w:cs="Times New Roman"/>
-          <w:sz w:val="15"/>
-          <w:szCs w:val="15"/>
+          <w:sz w:val="16"/>
+          <w:szCs w:val="16"/>
           <w:lang w:val="en-IN" w:eastAsia="en-IN"/>
         </w:rPr>
       </w:pPr>
       <w:r>
         <w:rPr>
           <w:rFonts w:ascii="Times New Roman" w:eastAsia="Times New Roman" w:hAnsi="Times New Roman" w:cs="Times New Roman"/>
-          <w:sz w:val="15"/>
-          <w:szCs w:val="15"/>
+          <w:sz w:val="16"/>
+          <w:szCs w:val="16"/>
           <w:lang w:val="en-IN" w:eastAsia="en-IN"/>
         </w:rPr>
-        <w:t>Developed an AI-powered Retrieval-Augmented Generation (RAG) pipeline for healthcare domain data. The project integrated ICD–PCS codes and procedure descriptions stored in MSSQL with semantic search and generative AI.</w:t>
-      </w:r>
-      <w:r>
-        <w:rPr>
-          <w:rFonts w:ascii="Times New Roman" w:eastAsia="Times New Roman" w:hAnsi="Times New Roman" w:cs="Times New Roman"/>
-          <w:sz w:val="15"/>
-          <w:szCs w:val="15"/>
-          <w:lang w:val="en-IN" w:eastAsia="en-IN"/>
-        </w:rPr>
-        <w:t xml:space="preserve"> </w:t>
-      </w:r>
-      <w:r>
-        <w:rPr>
-          <w:rFonts w:ascii="Times New Roman" w:eastAsia="Times New Roman" w:hAnsi="Times New Roman" w:cs="Times New Roman"/>
-          <w:sz w:val="15"/>
-          <w:szCs w:val="15"/>
-          <w:lang w:val="en-IN" w:eastAsia="en-IN"/>
-        </w:rPr>
-        <w:t>This solution enable</w:t>
-      </w:r>
-      <w:r>
-        <w:rPr>
-          <w:rFonts w:ascii="Times New Roman" w:eastAsia="Times New Roman" w:hAnsi="Times New Roman" w:cs="Times New Roman"/>
-          <w:sz w:val="15"/>
-          <w:szCs w:val="15"/>
-          <w:lang w:val="en-IN" w:eastAsia="en-IN"/>
-        </w:rPr>
-        <w:t>d</w:t>
-      </w:r>
-      <w:r>
-        <w:rPr>
-          <w:rFonts w:ascii="Times New Roman" w:eastAsia="Times New Roman" w:hAnsi="Times New Roman" w:cs="Times New Roman"/>
-          <w:sz w:val="15"/>
-          <w:szCs w:val="15"/>
-          <w:lang w:val="en-IN" w:eastAsia="en-IN"/>
-        </w:rPr>
-        <w:t xml:space="preserve"> faster and more accurate medical coding assistance, treatment understanding, and decision support for healthcare professionals.</w:t>
-      </w:r>
-      <w:r>
-        <w:rPr>
-          <w:rFonts w:ascii="Times New Roman" w:eastAsia="Times New Roman" w:hAnsi="Times New Roman" w:cs="Times New Roman"/>
-          <w:sz w:val="15"/>
-          <w:szCs w:val="15"/>
-          <w:lang w:val="en-IN" w:eastAsia="en-IN"/>
-        </w:rPr>
-        <w:t xml:space="preserve"> </w:t>
+        <w:t xml:space="preserve">Developed an AI-powered Retrieval-Augmented Generation (RAG) pipeline for healthcare domain data. The project integrated ICD–PCS codes and procedure descriptions stored in MSSQL with semantic search and generative AI. This solution enabled faster and more accurate medical coding assistance, treatment understanding, and decision support for healthcare professionals. </w:t>
       </w:r>
     </w:p>
     <w:p>
@@ -4358,8 +4328,8 @@
         <w:spacing w:before="4"/>
         <w:rPr>
           <w:rFonts w:ascii="Times New Roman" w:eastAsia="Times New Roman" w:hAnsi="Times New Roman" w:cs="Times New Roman"/>
-          <w:sz w:val="10"/>
-          <w:szCs w:val="10"/>
+          <w:sz w:val="16"/>
+          <w:szCs w:val="16"/>
           <w:lang w:val="en-IN" w:eastAsia="en-IN"/>
         </w:rPr>
       </w:pPr>
@@ -4373,8 +4343,8 @@
         <w:rPr>
           <w:rFonts w:ascii="Times New Roman" w:eastAsia="Times New Roman" w:hAnsi="Times New Roman" w:cs="Times New Roman"/>
           <w:b/>
-          <w:sz w:val="15"/>
-          <w:szCs w:val="15"/>
+          <w:sz w:val="16"/>
+          <w:szCs w:val="16"/>
           <w:lang w:val="en-IN" w:eastAsia="en-IN"/>
         </w:rPr>
       </w:pPr>
@@ -4382,8 +4352,8 @@
         <w:rPr>
           <w:rFonts w:ascii="Times New Roman" w:eastAsia="Times New Roman" w:hAnsi="Times New Roman" w:cs="Times New Roman"/>
           <w:b/>
-          <w:sz w:val="15"/>
-          <w:szCs w:val="15"/>
+          <w:sz w:val="16"/>
+          <w:szCs w:val="16"/>
           <w:lang w:val="en-IN" w:eastAsia="en-IN"/>
         </w:rPr>
         <w:t>Fraud detection for health insurance claims</w:t>
@@ -4397,143 +4367,34 @@
         <w:spacing w:before="4"/>
         <w:rPr>
           <w:rFonts w:ascii="Times New Roman" w:eastAsia="Times New Roman" w:hAnsi="Times New Roman" w:cs="Times New Roman"/>
-          <w:sz w:val="15"/>
-          <w:szCs w:val="15"/>
+          <w:sz w:val="16"/>
+          <w:szCs w:val="16"/>
           <w:lang w:val="en-IN" w:eastAsia="en-IN"/>
         </w:rPr>
       </w:pPr>
       <w:r>
         <w:rPr>
           <w:rFonts w:ascii="Times New Roman" w:eastAsia="Times New Roman" w:hAnsi="Times New Roman" w:cs="Times New Roman"/>
-          <w:sz w:val="15"/>
-          <w:szCs w:val="15"/>
+          <w:sz w:val="16"/>
+          <w:szCs w:val="16"/>
           <w:lang w:val="en-IN" w:eastAsia="en-IN"/>
         </w:rPr>
-        <w:t xml:space="preserve">Technologies </w:t>
+        <w:t xml:space="preserve">Technologies – </w:t>
       </w:r>
       <w:r>
         <w:rPr>
           <w:rFonts w:ascii="Times New Roman" w:eastAsia="Times New Roman" w:hAnsi="Times New Roman" w:cs="Times New Roman"/>
-          <w:sz w:val="15"/>
-          <w:szCs w:val="15"/>
+          <w:sz w:val="16"/>
+          <w:szCs w:val="16"/>
           <w:lang w:val="en-IN" w:eastAsia="en-IN"/>
         </w:rPr>
-        <w:t>–</w:t>
+        <w:t>Python, SQL, Scikit-learn, XGBoost, Random Forest, Logistic Regression, KMeans Clustering, Pandas, NumPy, Matplotlib, Seaborn</w:t>
       </w:r>
       <w:r>
         <w:rPr>
           <w:rFonts w:ascii="Times New Roman" w:eastAsia="Times New Roman" w:hAnsi="Times New Roman" w:cs="Times New Roman"/>
-          <w:sz w:val="15"/>
-          <w:szCs w:val="15"/>
-          <w:lang w:val="en-IN" w:eastAsia="en-IN"/>
-        </w:rPr>
-        <w:t xml:space="preserve"> </w:t>
-      </w:r>
-      <w:r>
-        <w:rPr>
-          <w:rFonts w:ascii="Times New Roman" w:eastAsia="Times New Roman" w:hAnsi="Times New Roman" w:cs="Times New Roman"/>
-          <w:sz w:val="15"/>
-          <w:szCs w:val="15"/>
-          <w:lang w:val="en-IN" w:eastAsia="en-IN"/>
-        </w:rPr>
-        <w:t xml:space="preserve">Python, SQL, </w:t>
-      </w:r>
-      <w:proofErr w:type="spellStart"/>
-      <w:r>
-        <w:rPr>
-          <w:rFonts w:ascii="Times New Roman" w:eastAsia="Times New Roman" w:hAnsi="Times New Roman" w:cs="Times New Roman"/>
-          <w:sz w:val="15"/>
-          <w:szCs w:val="15"/>
-          <w:lang w:val="en-IN" w:eastAsia="en-IN"/>
-        </w:rPr>
-        <w:t>Scikit</w:t>
-      </w:r>
-      <w:proofErr w:type="spellEnd"/>
-      <w:r>
-        <w:rPr>
-          <w:rFonts w:ascii="Times New Roman" w:eastAsia="Times New Roman" w:hAnsi="Times New Roman" w:cs="Times New Roman"/>
-          <w:sz w:val="15"/>
-          <w:szCs w:val="15"/>
-          <w:lang w:val="en-IN" w:eastAsia="en-IN"/>
-        </w:rPr>
-        <w:t xml:space="preserve">-learn, XGBoost, Random Forest, Logistic Regression, </w:t>
-      </w:r>
-      <w:proofErr w:type="spellStart"/>
-      <w:r>
-        <w:rPr>
-          <w:rFonts w:ascii="Times New Roman" w:eastAsia="Times New Roman" w:hAnsi="Times New Roman" w:cs="Times New Roman"/>
-          <w:sz w:val="15"/>
-          <w:szCs w:val="15"/>
-          <w:lang w:val="en-IN" w:eastAsia="en-IN"/>
-        </w:rPr>
-        <w:t>KMeans</w:t>
-      </w:r>
-      <w:proofErr w:type="spellEnd"/>
-      <w:r>
-        <w:rPr>
-          <w:rFonts w:ascii="Times New Roman" w:eastAsia="Times New Roman" w:hAnsi="Times New Roman" w:cs="Times New Roman"/>
-          <w:sz w:val="15"/>
-          <w:szCs w:val="15"/>
-          <w:lang w:val="en-IN" w:eastAsia="en-IN"/>
-        </w:rPr>
-        <w:t xml:space="preserve"> Clustering, Pandas, </w:t>
-      </w:r>
-      <w:proofErr w:type="spellStart"/>
-      <w:r>
-        <w:rPr>
-          <w:rFonts w:ascii="Times New Roman" w:eastAsia="Times New Roman" w:hAnsi="Times New Roman" w:cs="Times New Roman"/>
-          <w:sz w:val="15"/>
-          <w:szCs w:val="15"/>
-          <w:lang w:val="en-IN" w:eastAsia="en-IN"/>
-        </w:rPr>
-        <w:t>NumPy</w:t>
-      </w:r>
-      <w:proofErr w:type="spellEnd"/>
-      <w:r>
-        <w:rPr>
-          <w:rFonts w:ascii="Times New Roman" w:eastAsia="Times New Roman" w:hAnsi="Times New Roman" w:cs="Times New Roman"/>
-          <w:sz w:val="15"/>
-          <w:szCs w:val="15"/>
-          <w:lang w:val="en-IN" w:eastAsia="en-IN"/>
-        </w:rPr>
-        <w:t xml:space="preserve">, </w:t>
-      </w:r>
-      <w:proofErr w:type="spellStart"/>
-      <w:r>
-        <w:rPr>
-          <w:rFonts w:ascii="Times New Roman" w:eastAsia="Times New Roman" w:hAnsi="Times New Roman" w:cs="Times New Roman"/>
-          <w:sz w:val="15"/>
-          <w:szCs w:val="15"/>
-          <w:lang w:val="en-IN" w:eastAsia="en-IN"/>
-        </w:rPr>
-        <w:t>Matplotlib</w:t>
-      </w:r>
-      <w:proofErr w:type="spellEnd"/>
-      <w:r>
-        <w:rPr>
-          <w:rFonts w:ascii="Times New Roman" w:eastAsia="Times New Roman" w:hAnsi="Times New Roman" w:cs="Times New Roman"/>
-          <w:sz w:val="15"/>
-          <w:szCs w:val="15"/>
-          <w:lang w:val="en-IN" w:eastAsia="en-IN"/>
-        </w:rPr>
-        <w:t xml:space="preserve">, </w:t>
-      </w:r>
-      <w:proofErr w:type="spellStart"/>
-      <w:r>
-        <w:rPr>
-          <w:rFonts w:ascii="Times New Roman" w:eastAsia="Times New Roman" w:hAnsi="Times New Roman" w:cs="Times New Roman"/>
-          <w:sz w:val="15"/>
-          <w:szCs w:val="15"/>
-          <w:lang w:val="en-IN" w:eastAsia="en-IN"/>
-        </w:rPr>
-        <w:t>Seaborn</w:t>
-      </w:r>
-      <w:proofErr w:type="spellEnd"/>
-      <w:r>
-        <w:rPr>
-          <w:rFonts w:ascii="Times New Roman" w:eastAsia="Times New Roman" w:hAnsi="Times New Roman" w:cs="Times New Roman"/>
-          <w:sz w:val="15"/>
-          <w:szCs w:val="15"/>
+          <w:sz w:val="16"/>
+          <w:szCs w:val="16"/>
           <w:lang w:val="en-IN" w:eastAsia="en-IN"/>
         </w:rPr>
         <w:t xml:space="preserve"> </w:t>
@@ -4548,8 +4409,8 @@
         <w:rPr>
           <w:rStyle w:val="Strong"/>
           <w:rFonts w:ascii="Times New Roman" w:eastAsia="Times New Roman" w:hAnsi="Times New Roman" w:cs="Times New Roman"/>
-          <w:sz w:val="15"/>
-          <w:szCs w:val="15"/>
+          <w:sz w:val="16"/>
+          <w:szCs w:val="16"/>
           <w:lang w:val="en-IN" w:eastAsia="en-IN"/>
         </w:rPr>
       </w:pPr>
@@ -4557,8 +4418,8 @@
         <w:rPr>
           <w:rStyle w:val="Strong"/>
           <w:rFonts w:ascii="Times New Roman" w:eastAsia="Times New Roman" w:hAnsi="Times New Roman" w:cs="Times New Roman"/>
-          <w:sz w:val="15"/>
-          <w:szCs w:val="15"/>
+          <w:sz w:val="16"/>
+          <w:szCs w:val="16"/>
           <w:lang w:val="en-IN" w:eastAsia="en-IN"/>
         </w:rPr>
         <w:t>Project Description:</w:t>
@@ -4570,39 +4431,22 @@
         <w:autoSpaceDE/>
         <w:autoSpaceDN/>
         <w:spacing w:before="4"/>
+        <w:jc w:val="both"/>
         <w:rPr>
           <w:rFonts w:ascii="Times New Roman" w:eastAsia="Times New Roman" w:hAnsi="Times New Roman" w:cs="Times New Roman"/>
-          <w:sz w:val="15"/>
-          <w:szCs w:val="15"/>
+          <w:sz w:val="16"/>
+          <w:szCs w:val="16"/>
           <w:lang w:val="en-IN" w:eastAsia="en-IN"/>
         </w:rPr>
       </w:pPr>
       <w:r>
         <w:rPr>
           <w:rFonts w:ascii="Times New Roman" w:eastAsia="Times New Roman" w:hAnsi="Times New Roman" w:cs="Times New Roman"/>
-          <w:sz w:val="15"/>
-          <w:szCs w:val="15"/>
+          <w:sz w:val="16"/>
+          <w:szCs w:val="16"/>
           <w:lang w:val="en-IN" w:eastAsia="en-IN"/>
         </w:rPr>
-        <w:t>Developed a hybrid fraud detection framework for insurance claims by combining unsupervised clustering, rule-based anomaly triggers, and supervised machine learning. Claims were first grouped into clusters to identify behavioral patterns, followed by anomaly detection using medical and operational triggers</w:t>
-      </w:r>
-      <w:r>
-        <w:rPr>
-          <w:rFonts w:ascii="Times New Roman" w:eastAsia="Times New Roman" w:hAnsi="Times New Roman" w:cs="Times New Roman"/>
-          <w:sz w:val="15"/>
-          <w:szCs w:val="15"/>
-          <w:lang w:val="en-IN" w:eastAsia="en-IN"/>
-        </w:rPr>
-        <w:t xml:space="preserve">. </w:t>
-      </w:r>
-      <w:r>
-        <w:rPr>
-          <w:rFonts w:ascii="Times New Roman" w:eastAsia="Times New Roman" w:hAnsi="Times New Roman" w:cs="Times New Roman"/>
-          <w:sz w:val="15"/>
-          <w:szCs w:val="15"/>
-          <w:lang w:val="en-IN" w:eastAsia="en-IN"/>
-        </w:rPr>
-        <w:t>Filtered high-risk claims were then passed into supervised ML models to minimize false negatives and ensure higher fraud capture rates. The system significantly improved fraud detection accuracy while maintaining business interpretability.</w:t>
+        <w:t>Developed a hybrid fraud detection framework for insurance claims by combining unsupervised clustering, rule-based anomaly triggers, and supervised machine learning. Claims were first grouped into clusters to identify behavioral patterns, followed by anomaly detection using medical and operational triggers. Filtered high-risk claims were then passed into supervised ML models to minimize false negatives and ensure higher fraud capture rates. The system significantly improved fraud detection accuracy while maintaining business interpretability.</w:t>
       </w:r>
     </w:p>
     <w:p>
@@ -4613,8 +4457,8 @@
         <w:spacing w:before="4"/>
         <w:rPr>
           <w:rFonts w:ascii="Times New Roman" w:eastAsia="Times New Roman" w:hAnsi="Times New Roman" w:cs="Times New Roman"/>
-          <w:sz w:val="10"/>
-          <w:szCs w:val="10"/>
+          <w:sz w:val="16"/>
+          <w:szCs w:val="16"/>
           <w:lang w:val="en-IN" w:eastAsia="en-IN"/>
         </w:rPr>
       </w:pPr>
@@ -4627,8 +4471,8 @@
         <w:spacing w:before="4"/>
         <w:rPr>
           <w:rFonts w:ascii="Times New Roman" w:eastAsia="Times New Roman" w:hAnsi="Times New Roman" w:cs="Times New Roman"/>
-          <w:sz w:val="15"/>
-          <w:szCs w:val="15"/>
+          <w:sz w:val="16"/>
+          <w:szCs w:val="16"/>
           <w:lang w:val="en-IN" w:eastAsia="en-IN"/>
         </w:rPr>
       </w:pPr>
@@ -4637,8 +4481,8 @@
           <w:rFonts w:ascii="Times New Roman" w:eastAsia="Times New Roman" w:hAnsi="Times New Roman" w:cs="Times New Roman"/>
           <w:b/>
           <w:bCs/>
-          <w:sz w:val="15"/>
-          <w:szCs w:val="15"/>
+          <w:sz w:val="16"/>
+          <w:szCs w:val="16"/>
           <w:lang w:val="en-IN" w:eastAsia="en-IN"/>
         </w:rPr>
         <w:t>Key Contributions:</w:t>
@@ -4654,18 +4498,19 @@
         </w:numPr>
         <w:autoSpaceDE/>
         <w:autoSpaceDN/>
+        <w:jc w:val="both"/>
         <w:rPr>
           <w:rFonts w:ascii="Times New Roman" w:eastAsia="Times New Roman" w:hAnsi="Times New Roman" w:cs="Times New Roman"/>
-          <w:sz w:val="15"/>
-          <w:szCs w:val="15"/>
+          <w:sz w:val="16"/>
+          <w:szCs w:val="16"/>
           <w:lang w:val="en-IN" w:eastAsia="en-IN"/>
         </w:rPr>
       </w:pPr>
       <w:r>
         <w:rPr>
           <w:rFonts w:ascii="Times New Roman" w:eastAsia="Times New Roman" w:hAnsi="Times New Roman" w:cs="Times New Roman"/>
-          <w:sz w:val="15"/>
-          <w:szCs w:val="15"/>
+          <w:sz w:val="16"/>
+          <w:szCs w:val="16"/>
           <w:lang w:val="en-IN" w:eastAsia="en-IN"/>
         </w:rPr>
         <w:t xml:space="preserve">Built end-to-end AI/ML solutions spanning OCR text extraction, fraud detection, semantic search, and RAG-based summarization in healthcare and insurance domains. </w:t>
@@ -4681,18 +4526,19 @@
         </w:numPr>
         <w:autoSpaceDE/>
         <w:autoSpaceDN/>
+        <w:jc w:val="both"/>
         <w:rPr>
           <w:rFonts w:ascii="Times New Roman" w:eastAsia="Times New Roman" w:hAnsi="Times New Roman" w:cs="Times New Roman"/>
-          <w:sz w:val="15"/>
-          <w:szCs w:val="15"/>
+          <w:sz w:val="16"/>
+          <w:szCs w:val="16"/>
           <w:lang w:val="en-IN" w:eastAsia="en-IN"/>
         </w:rPr>
       </w:pPr>
       <w:r>
         <w:rPr>
           <w:rFonts w:ascii="Times New Roman" w:eastAsia="Times New Roman" w:hAnsi="Times New Roman" w:cs="Times New Roman"/>
-          <w:sz w:val="15"/>
-          <w:szCs w:val="15"/>
+          <w:sz w:val="16"/>
+          <w:szCs w:val="16"/>
           <w:lang w:val="en-IN" w:eastAsia="en-IN"/>
         </w:rPr>
         <w:t xml:space="preserve">Designed scalable data pipelines with SQL and Python for ingestion, validation, and preprocessing, ensuring high data quality and consistency. </w:t>
@@ -4708,80 +4554,39 @@
         </w:numPr>
         <w:autoSpaceDE/>
         <w:autoSpaceDN/>
+        <w:jc w:val="both"/>
         <w:rPr>
           <w:rFonts w:ascii="Times New Roman" w:eastAsia="Times New Roman" w:hAnsi="Times New Roman" w:cs="Times New Roman"/>
-          <w:sz w:val="15"/>
-          <w:szCs w:val="15"/>
+          <w:sz w:val="16"/>
+          <w:szCs w:val="16"/>
           <w:lang w:val="en-IN" w:eastAsia="en-IN"/>
         </w:rPr>
       </w:pPr>
       <w:r>
         <w:rPr>
           <w:rFonts w:ascii="Times New Roman" w:eastAsia="Times New Roman" w:hAnsi="Times New Roman" w:cs="Times New Roman"/>
-          <w:sz w:val="15"/>
-          <w:szCs w:val="15"/>
+          <w:sz w:val="16"/>
+          <w:szCs w:val="16"/>
           <w:lang w:val="en-IN" w:eastAsia="en-IN"/>
         </w:rPr>
-        <w:t xml:space="preserve">Developed and optimized supervised, unsupervised, and deep learning models (Random Forest, XGBoost, Clustering, </w:t>
-      </w:r>
-      <w:proofErr w:type="spellStart"/>
+        <w:t xml:space="preserve">Developed and optimized supervised, unsupervised, and deep learning models (Random Forest, XGBoost, Clustering, SentenceTransformers, BioGPT, </w:t>
+      </w:r>
+      <w:proofErr w:type="gramStart"/>
       <w:r>
         <w:rPr>
           <w:rFonts w:ascii="Times New Roman" w:eastAsia="Times New Roman" w:hAnsi="Times New Roman" w:cs="Times New Roman"/>
-          <w:sz w:val="15"/>
-          <w:szCs w:val="15"/>
+          <w:sz w:val="16"/>
+          <w:szCs w:val="16"/>
           <w:lang w:val="en-IN" w:eastAsia="en-IN"/>
         </w:rPr>
-        <w:t>SentenceTransformers</w:t>
-      </w:r>
-      <w:proofErr w:type="spellEnd"/>
+        <w:t>OpenAI</w:t>
+      </w:r>
+      <w:proofErr w:type="gramEnd"/>
       <w:r>
         <w:rPr>
           <w:rFonts w:ascii="Times New Roman" w:eastAsia="Times New Roman" w:hAnsi="Times New Roman" w:cs="Times New Roman"/>
-          <w:sz w:val="15"/>
-          <w:szCs w:val="15"/>
-          <w:lang w:val="en-IN" w:eastAsia="en-IN"/>
-        </w:rPr>
-        <w:t xml:space="preserve">, </w:t>
-      </w:r>
-      <w:proofErr w:type="spellStart"/>
-      <w:r>
-        <w:rPr>
-          <w:rFonts w:ascii="Times New Roman" w:eastAsia="Times New Roman" w:hAnsi="Times New Roman" w:cs="Times New Roman"/>
-          <w:sz w:val="15"/>
-          <w:szCs w:val="15"/>
-          <w:lang w:val="en-IN" w:eastAsia="en-IN"/>
-        </w:rPr>
-        <w:t>BioGPT</w:t>
-      </w:r>
-      <w:proofErr w:type="spellEnd"/>
-      <w:r>
-        <w:rPr>
-          <w:rFonts w:ascii="Times New Roman" w:eastAsia="Times New Roman" w:hAnsi="Times New Roman" w:cs="Times New Roman"/>
-          <w:sz w:val="15"/>
-          <w:szCs w:val="15"/>
-          <w:lang w:val="en-IN" w:eastAsia="en-IN"/>
-        </w:rPr>
-        <w:t xml:space="preserve">, </w:t>
-      </w:r>
-      <w:proofErr w:type="spellStart"/>
-      <w:proofErr w:type="gramStart"/>
-      <w:r>
-        <w:rPr>
-          <w:rFonts w:ascii="Times New Roman" w:eastAsia="Times New Roman" w:hAnsi="Times New Roman" w:cs="Times New Roman"/>
-          <w:sz w:val="15"/>
-          <w:szCs w:val="15"/>
-          <w:lang w:val="en-IN" w:eastAsia="en-IN"/>
-        </w:rPr>
-        <w:t>OpenAI</w:t>
-      </w:r>
-      <w:proofErr w:type="spellEnd"/>
-      <w:proofErr w:type="gramEnd"/>
-      <w:r>
-        <w:rPr>
-          <w:rFonts w:ascii="Times New Roman" w:eastAsia="Times New Roman" w:hAnsi="Times New Roman" w:cs="Times New Roman"/>
-          <w:sz w:val="15"/>
-          <w:szCs w:val="15"/>
+          <w:sz w:val="16"/>
+          <w:szCs w:val="16"/>
           <w:lang w:val="en-IN" w:eastAsia="en-IN"/>
         </w:rPr>
         <w:t xml:space="preserve"> API) to solve business-critical problems. </w:t>
@@ -4797,24 +4602,23 @@
         </w:numPr>
         <w:autoSpaceDE/>
         <w:autoSpaceDN/>
+        <w:jc w:val="both"/>
         <w:rPr>
           <w:rFonts w:ascii="Times New Roman" w:eastAsia="Times New Roman" w:hAnsi="Times New Roman" w:cs="Times New Roman"/>
-          <w:sz w:val="15"/>
-          <w:szCs w:val="15"/>
+          <w:sz w:val="16"/>
+          <w:szCs w:val="16"/>
           <w:lang w:val="en-IN" w:eastAsia="en-IN"/>
         </w:rPr>
       </w:pPr>
       <w:r>
         <w:rPr>
           <w:rFonts w:ascii="Times New Roman" w:eastAsia="Times New Roman" w:hAnsi="Times New Roman" w:cs="Times New Roman"/>
-          <w:sz w:val="15"/>
-          <w:szCs w:val="15"/>
+          <w:sz w:val="16"/>
+          <w:szCs w:val="16"/>
           <w:lang w:val="en-IN" w:eastAsia="en-IN"/>
         </w:rPr>
         <w:t xml:space="preserve">Enhanced fraud detection accuracy by integrating clustering, anomaly triggers, and supervised models with a focus on minimizing false negatives. </w:t>
       </w:r>
-      <w:bookmarkStart w:id="0" w:name="_GoBack"/>
-      <w:bookmarkEnd w:id="0"/>
     </w:p>
     <w:p>
       <w:pPr>
@@ -4827,18 +4631,19 @@
         <w:autoSpaceDE/>
         <w:autoSpaceDN/>
         <w:spacing w:before="4"/>
+        <w:jc w:val="both"/>
         <w:rPr>
           <w:rFonts w:ascii="Times New Roman" w:eastAsia="Times New Roman" w:hAnsi="Times New Roman" w:cs="Times New Roman"/>
-          <w:sz w:val="15"/>
-          <w:szCs w:val="15"/>
+          <w:sz w:val="16"/>
+          <w:szCs w:val="16"/>
           <w:lang w:val="en-IN" w:eastAsia="en-IN"/>
         </w:rPr>
       </w:pPr>
       <w:r>
         <w:rPr>
           <w:rFonts w:ascii="Times New Roman" w:eastAsia="Times New Roman" w:hAnsi="Times New Roman" w:cs="Times New Roman"/>
-          <w:sz w:val="15"/>
-          <w:szCs w:val="15"/>
+          <w:sz w:val="16"/>
+          <w:szCs w:val="16"/>
           <w:lang w:val="en-IN" w:eastAsia="en-IN"/>
         </w:rPr>
         <w:t>Delivered interpretable, production-ready solutions through Explainability techniques, APIs, and interactive dashboards for business stakeholders.</w:t>
@@ -4862,7 +4667,8 @@
         <w:pStyle w:val="BodyText"/>
         <w:rPr>
           <w:rFonts w:ascii="Times New Roman" w:hAnsi="Times New Roman" w:cs="Times New Roman"/>
-          <w:sz w:val="11"/>
+          <w:sz w:val="16"/>
+          <w:szCs w:val="16"/>
         </w:rPr>
         <w:sectPr>
           <w:type w:val="continuous"/>
@@ -4875,7 +4681,7 @@
     <w:p>
       <w:pPr>
         <w:pStyle w:val="Heading1"/>
-        <w:spacing w:before="98"/>
+        <w:spacing w:before="0"/>
         <w:rPr>
           <w:rFonts w:ascii="Times New Roman" w:hAnsi="Times New Roman" w:cs="Times New Roman"/>
         </w:rPr>
@@ -4889,16 +4695,16 @@
         <mc:AlternateContent>
           <mc:Choice Requires="wps">
             <w:drawing>
-              <wp:anchor distT="0" distB="0" distL="0" distR="0" simplePos="0" relativeHeight="15754240" behindDoc="0" locked="0" layoutInCell="1" allowOverlap="1" wp14:anchorId="2DF5B3D4" wp14:editId="460087F5">
+              <wp:anchor distT="0" distB="0" distL="0" distR="0" simplePos="0" relativeHeight="15754240" behindDoc="0" locked="0" layoutInCell="1" allowOverlap="1" wp14:anchorId="6B932C5E" wp14:editId="0819F4E8">
                 <wp:simplePos x="0" y="0"/>
-                <wp:positionH relativeFrom="page">
-                  <wp:posOffset>378618</wp:posOffset>
+                <wp:positionH relativeFrom="margin">
+                  <wp:align>center</wp:align>
                 </wp:positionH>
                 <wp:positionV relativeFrom="paragraph">
-                  <wp:posOffset>239820</wp:posOffset>
+                  <wp:posOffset>146373</wp:posOffset>
                 </wp:positionV>
                 <wp:extent cx="6815455" cy="24765"/>
-                <wp:effectExtent l="0" t="0" r="0" b="0"/>
+                <wp:effectExtent l="0" t="0" r="4445" b="0"/>
                 <wp:wrapNone/>
                 <wp:docPr id="49" name="Graphic 49"/>
                 <wp:cNvGraphicFramePr>
@@ -4960,9 +4766,9 @@
           </mc:Choice>
           <mc:Fallback>
             <w:pict>
-              <v:shape w14:anchorId="7D2F68E1" id="Graphic 49" o:spid="_x0000_s1026" style="position:absolute;margin-left:29.8pt;margin-top:18.9pt;width:536.65pt;height:1.95pt;z-index:15754240;visibility:visible;mso-wrap-style:square;mso-wrap-distance-left:0;mso-wrap-distance-top:0;mso-wrap-distance-right:0;mso-wrap-distance-bottom:0;mso-position-horizontal:absolute;mso-position-horizontal-relative:page;mso-position-vertical:absolute;mso-position-vertical-relative:text;v-text-anchor:top" coordsize="6815455,24765" o:gfxdata="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" path="m6815137,24167l,24167,,,6815137,r,24167xe" fillcolor="#18263c" stroked="f">
+              <v:shape w14:anchorId="09877114" id="Graphic 49" o:spid="_x0000_s1026" style="position:absolute;margin-left:0;margin-top:11.55pt;width:536.65pt;height:1.95pt;z-index:15754240;visibility:visible;mso-wrap-style:square;mso-wrap-distance-left:0;mso-wrap-distance-top:0;mso-wrap-distance-right:0;mso-wrap-distance-bottom:0;mso-position-horizontal:center;mso-position-horizontal-relative:margin;mso-position-vertical:absolute;mso-position-vertical-relative:text;v-text-anchor:top" coordsize="6815455,24765" o:gfxdata="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" path="m6815137,24167l,24167,,,6815137,r,24167xe" fillcolor="#18263c" stroked="f">
                 <v:path arrowok="t"/>
-                <w10:wrap anchorx="page"/>
+                <w10:wrap anchorx="margin"/>
               </v:shape>
             </w:pict>
           </mc:Fallback>
@@ -4981,7 +4787,7 @@
     <w:p>
       <w:pPr>
         <w:pStyle w:val="Heading2"/>
-        <w:spacing w:before="116"/>
+        <w:spacing w:before="0"/>
         <w:rPr>
           <w:rFonts w:ascii="Times New Roman" w:hAnsi="Times New Roman" w:cs="Times New Roman"/>
         </w:rPr>
@@ -5032,7 +4838,6 @@
     </w:p>
     <w:p>
       <w:pPr>
-        <w:spacing w:before="62"/>
         <w:ind w:left="30"/>
         <w:rPr>
           <w:rFonts w:ascii="Times New Roman" w:hAnsi="Times New Roman" w:cs="Times New Roman"/>
@@ -5308,7 +5113,8 @@
         <w:spacing w:before="68"/>
         <w:rPr>
           <w:rFonts w:ascii="Times New Roman" w:hAnsi="Times New Roman" w:cs="Times New Roman"/>
-          <w:sz w:val="14"/>
+          <w:sz w:val="8"/>
+          <w:szCs w:val="8"/>
         </w:rPr>
       </w:pPr>
     </w:p>
@@ -5327,7 +5133,7 @@
         <mc:AlternateContent>
           <mc:Choice Requires="wps">
             <w:drawing>
-              <wp:anchor distT="0" distB="0" distL="0" distR="0" simplePos="0" relativeHeight="15754752" behindDoc="0" locked="0" layoutInCell="1" allowOverlap="1" wp14:anchorId="243CECF4" wp14:editId="505B16E5">
+              <wp:anchor distT="0" distB="0" distL="0" distR="0" simplePos="0" relativeHeight="251656192" behindDoc="0" locked="0" layoutInCell="1" allowOverlap="1" wp14:anchorId="243CECF4" wp14:editId="505B16E5">
                 <wp:simplePos x="0" y="0"/>
                 <wp:positionH relativeFrom="page">
                   <wp:posOffset>378618</wp:posOffset>
@@ -5398,7 +5204,7 @@
           </mc:Choice>
           <mc:Fallback>
             <w:pict>
-              <v:shape w14:anchorId="27367943" id="Graphic 52" o:spid="_x0000_s1026" style="position:absolute;margin-left:29.8pt;margin-top:14pt;width:536.65pt;height:1.95pt;z-index:15754752;visibility:visible;mso-wrap-style:square;mso-wrap-distance-left:0;mso-wrap-distance-top:0;mso-wrap-distance-right:0;mso-wrap-distance-bottom:0;mso-position-horizontal:absolute;mso-position-horizontal-relative:page;mso-position-vertical:absolute;mso-position-vertical-relative:text;v-text-anchor:top" coordsize="6815455,24765" o:gfxdata="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" path="m6815137,24167l,24167,,,6815137,r,24167xe" fillcolor="#18263c" stroked="f">
+              <v:shape w14:anchorId="0F145342" id="Graphic 52" o:spid="_x0000_s1026" style="position:absolute;margin-left:29.8pt;margin-top:14pt;width:536.65pt;height:1.95pt;z-index:251656192;visibility:visible;mso-wrap-style:square;mso-wrap-distance-left:0;mso-wrap-distance-top:0;mso-wrap-distance-right:0;mso-wrap-distance-bottom:0;mso-position-horizontal:absolute;mso-position-horizontal-relative:page;mso-position-vertical:absolute;mso-position-vertical-relative:text;v-text-anchor:top" coordsize="6815455,24765" o:gfxdata="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" path="m6815137,24167l,24167,,,6815137,r,24167xe" fillcolor="#18263c" stroked="f">
                 <v:path arrowok="t"/>
                 <w10:wrap anchorx="page"/>
               </v:shape>
@@ -5430,13 +5236,13 @@
           <w:noProof/>
         </w:rPr>
         <w:drawing>
-          <wp:anchor distT="0" distB="0" distL="114300" distR="114300" simplePos="0" relativeHeight="487614976" behindDoc="0" locked="0" layoutInCell="1" allowOverlap="1" wp14:anchorId="2D909247" wp14:editId="1E4869D0">
+          <wp:anchor distT="0" distB="0" distL="114300" distR="114300" simplePos="0" relativeHeight="251659264" behindDoc="0" locked="0" layoutInCell="1" allowOverlap="1" wp14:anchorId="085C7BC0" wp14:editId="5F042B85">
             <wp:simplePos x="0" y="0"/>
             <wp:positionH relativeFrom="column">
-              <wp:posOffset>1857375</wp:posOffset>
+              <wp:posOffset>1127220</wp:posOffset>
             </wp:positionH>
             <wp:positionV relativeFrom="paragraph">
-              <wp:posOffset>158868</wp:posOffset>
+              <wp:posOffset>131455</wp:posOffset>
             </wp:positionV>
             <wp:extent cx="128270" cy="128270"/>
             <wp:effectExtent l="0" t="0" r="5080" b="5080"/>
@@ -5480,13 +5286,13 @@
         <mc:AlternateContent>
           <mc:Choice Requires="wpg">
             <w:drawing>
-              <wp:anchor distT="0" distB="0" distL="0" distR="0" simplePos="0" relativeHeight="15753216" behindDoc="0" locked="0" layoutInCell="1" allowOverlap="1" wp14:anchorId="43D03A73" wp14:editId="265F3568">
+              <wp:anchor distT="0" distB="0" distL="0" distR="0" simplePos="0" relativeHeight="251654144" behindDoc="0" locked="0" layoutInCell="1" allowOverlap="1" wp14:anchorId="77063174" wp14:editId="43A419FD">
                 <wp:simplePos x="0" y="0"/>
                 <wp:positionH relativeFrom="page">
-                  <wp:posOffset>1742536</wp:posOffset>
+                  <wp:posOffset>1005461</wp:posOffset>
                 </wp:positionH>
                 <wp:positionV relativeFrom="paragraph">
-                  <wp:posOffset>146829</wp:posOffset>
+                  <wp:posOffset>133037</wp:posOffset>
                 </wp:positionV>
                 <wp:extent cx="773348" cy="128890"/>
                 <wp:effectExtent l="0" t="0" r="8255" b="5080"/>
@@ -5601,7 +5407,7 @@
           </mc:Choice>
           <mc:Fallback>
             <w:pict>
-              <v:group w14:anchorId="2243649A" id="Group 53" o:spid="_x0000_s1026" style="position:absolute;margin-left:137.2pt;margin-top:11.55pt;width:60.9pt;height:10.15pt;z-index:15753216;mso-wrap-distance-left:0;mso-wrap-distance-right:0;mso-position-horizontal-relative:page" coordsize="7733,1288" o:gfxdata="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">
+              <v:group w14:anchorId="4E81F0E9" id="Group 53" o:spid="_x0000_s1026" style="position:absolute;margin-left:79.15pt;margin-top:10.5pt;width:60.9pt;height:10.15pt;z-index:251654144;mso-wrap-distance-left:0;mso-wrap-distance-right:0;mso-position-horizontal-relative:page" coordsize="7733,1288" o:gfxdata="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">
                 <v:shapetype id="_x0000_t75" coordsize="21600,21600" o:spt="75" o:preferrelative="t" path="m@4@5l@4@11@9@11@9@5xe" filled="f" stroked="f">
                   <v:stroke joinstyle="miter"/>
                   <v:formulas>
@@ -5747,20 +5553,11 @@
     </w:p>
     <w:p>
       <w:pPr>
-        <w:pStyle w:val="BodyText"/>
-        <w:spacing w:before="77"/>
-        <w:rPr>
-          <w:rFonts w:ascii="Times New Roman" w:hAnsi="Times New Roman" w:cs="Times New Roman"/>
-          <w:sz w:val="16"/>
-        </w:rPr>
-      </w:pPr>
-    </w:p>
-    <w:p>
-      <w:pPr>
         <w:spacing w:before="1"/>
-        <w:ind w:left="30"/>
-        <w:rPr>
-          <w:rFonts w:ascii="Times New Roman" w:hAnsi="Times New Roman" w:cs="Times New Roman"/>
+        <w:rPr>
+          <w:rFonts w:ascii="Times New Roman" w:hAnsi="Times New Roman" w:cs="Times New Roman"/>
+          <w:color w:val="18263C"/>
+          <w:spacing w:val="-2"/>
           <w:sz w:val="16"/>
         </w:rPr>
       </w:pPr>
@@ -5769,13 +5566,13 @@
           <w:noProof/>
         </w:rPr>
         <w:drawing>
-          <wp:anchor distT="0" distB="0" distL="114300" distR="114300" simplePos="0" relativeHeight="487617024" behindDoc="0" locked="0" layoutInCell="1" allowOverlap="1" wp14:anchorId="7034C1ED" wp14:editId="3300A559">
+          <wp:anchor distT="0" distB="0" distL="114300" distR="114300" simplePos="0" relativeHeight="251660288" behindDoc="0" locked="0" layoutInCell="1" allowOverlap="1" wp14:anchorId="17872CE3" wp14:editId="37D1BF8E">
             <wp:simplePos x="0" y="0"/>
             <wp:positionH relativeFrom="column">
-              <wp:posOffset>1864360</wp:posOffset>
+              <wp:posOffset>1188796</wp:posOffset>
             </wp:positionH>
             <wp:positionV relativeFrom="paragraph">
-              <wp:posOffset>65704</wp:posOffset>
+              <wp:posOffset>52284</wp:posOffset>
             </wp:positionV>
             <wp:extent cx="128799" cy="128270"/>
             <wp:effectExtent l="0" t="0" r="5080" b="5080"/>
@@ -5818,13 +5615,13 @@
         <mc:AlternateContent>
           <mc:Choice Requires="wpg">
             <w:drawing>
-              <wp:anchor distT="0" distB="0" distL="0" distR="0" simplePos="0" relativeHeight="15753728" behindDoc="0" locked="0" layoutInCell="1" allowOverlap="1" wp14:anchorId="74B9414B" wp14:editId="020ADEF3">
+              <wp:anchor distT="0" distB="0" distL="0" distR="0" simplePos="0" relativeHeight="251655168" behindDoc="0" locked="0" layoutInCell="1" allowOverlap="1" wp14:anchorId="4DA03978" wp14:editId="16C99B38">
                 <wp:simplePos x="0" y="0"/>
-                <wp:positionH relativeFrom="page">
-                  <wp:posOffset>4079875</wp:posOffset>
+                <wp:positionH relativeFrom="margin">
+                  <wp:align>center</wp:align>
                 </wp:positionH>
                 <wp:positionV relativeFrom="paragraph">
-                  <wp:posOffset>68580</wp:posOffset>
+                  <wp:posOffset>54932</wp:posOffset>
                 </wp:positionV>
                 <wp:extent cx="772795" cy="128270"/>
                 <wp:effectExtent l="0" t="0" r="8255" b="5080"/>
@@ -5939,7 +5736,7 @@
           </mc:Choice>
           <mc:Fallback>
             <w:pict>
-              <v:group w14:anchorId="7869715F" id="Group 59" o:spid="_x0000_s1026" style="position:absolute;margin-left:321.25pt;margin-top:5.4pt;width:60.85pt;height:10.1pt;z-index:15753728;mso-wrap-distance-left:0;mso-wrap-distance-right:0;mso-position-horizontal-relative:page" coordsize="7733,1288" o:gfxdata="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">
+              <v:group w14:anchorId="0380E403" id="Group 59" o:spid="_x0000_s1026" style="position:absolute;margin-left:0;margin-top:4.35pt;width:60.85pt;height:10.1pt;z-index:251655168;mso-wrap-distance-left:0;mso-wrap-distance-right:0;mso-position-horizontal:center;mso-position-horizontal-relative:margin" coordsize="7733,1288" o:gfxdata="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">
                 <v:shape id="Image 60" o:spid="_x0000_s1027" type="#_x0000_t75" style="position:absolute;width:1288;height:1288;visibility:visible;mso-wrap-style:square" o:gfxdata="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">
                   <v:imagedata r:id="rId20" o:title=""/>
                 </v:shape>
@@ -5952,7 +5749,7 @@
                 <v:shape id="Image 64" o:spid="_x0000_s1030" type="#_x0000_t75" style="position:absolute;left:6444;width:1289;height:1288;visibility:visible;mso-wrap-style:square" o:gfxdata="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">
                   <v:imagedata r:id="rId22" o:title=""/>
                 </v:shape>
-                <w10:wrap anchorx="page"/>
+                <w10:wrap anchorx="margin"/>
               </v:group>
             </w:pict>
           </mc:Fallback>
@@ -5970,11 +5767,13 @@
     </w:p>
     <w:p>
       <w:pPr>
-        <w:pStyle w:val="BodyText"/>
-        <w:spacing w:before="7"/>
-        <w:ind w:left="30"/>
-        <w:rPr>
-          <w:rFonts w:ascii="Times New Roman" w:hAnsi="Times New Roman" w:cs="Times New Roman"/>
+        <w:spacing w:before="1"/>
+        <w:rPr>
+          <w:rFonts w:ascii="Times New Roman" w:hAnsi="Times New Roman" w:cs="Times New Roman"/>
+          <w:color w:val="18263C"/>
+          <w:spacing w:val="-2"/>
+          <w:sz w:val="16"/>
+          <w:szCs w:val="16"/>
         </w:rPr>
       </w:pPr>
       <w:r>
@@ -5983,6 +5782,8 @@
           <w:color w:val="374246"/>
           <w:spacing w:val="-2"/>
           <w:w w:val="115"/>
+          <w:sz w:val="16"/>
+          <w:szCs w:val="16"/>
         </w:rPr>
         <w:t>Advanced</w:t>
       </w:r>
